--- a/Reports/140322-AlaEddine-WeeklyReport.docx
+++ b/Reports/140322-AlaEddine-WeeklyReport.docx
@@ -1,19 +1,18 @@
 
 <file path=word/document.xml><?xml version="1.0" encoding="utf-8"?>
-<w:document xmlns:wpc="http://schemas.microsoft.com/office/word/2010/wordprocessingCanvas" xmlns:cx="http://schemas.microsoft.com/office/drawing/2014/chartex" xmlns:cx1="http://schemas.microsoft.com/office/drawing/2015/9/8/chartex" xmlns:cx2="http://schemas.microsoft.com/office/drawing/2015/10/21/chartex" xmlns:cx3="http://schemas.microsoft.com/office/drawing/2016/5/9/chartex" xmlns:cx4="http://schemas.microsoft.com/office/drawing/2016/5/10/chartex" xmlns:cx5="http://schemas.microsoft.com/office/drawing/2016/5/11/chartex" xmlns:cx6="http://schemas.microsoft.com/office/drawing/2016/5/12/chartex" xmlns:cx7="http://schemas.microsoft.com/office/drawing/2016/5/13/chartex" xmlns:cx8="http://schemas.microsoft.com/office/drawing/2016/5/14/chartex" xmlns:mc="http://schemas.openxmlformats.org/markup-compatibility/2006" xmlns:aink="http://schemas.microsoft.com/office/drawing/2016/ink" xmlns:am3d="http://schemas.microsoft.com/office/drawing/2017/model3d" xmlns:o="urn:schemas-microsoft-com:office:office" xmlns:r="http://schemas.openxmlformats.org/officeDocument/2006/relationships" xmlns:m="http://schemas.openxmlformats.org/officeDocument/2006/math" xmlns:v="urn:schemas-microsoft-com:vml" xmlns:wp14="http://schemas.microsoft.com/office/word/2010/wordprocessingDrawing" xmlns:wp="http://schemas.openxmlformats.org/drawingml/2006/wordprocessingDrawing" xmlns:w10="urn:schemas-microsoft-com:office:word" xmlns:w="http://schemas.openxmlformats.org/wordprocessingml/2006/main" xmlns:w14="http://schemas.microsoft.com/office/word/2010/wordml" xmlns:w15="http://schemas.microsoft.com/office/word/2012/wordml" xmlns:w16cex="http://schemas.microsoft.com/office/word/2018/wordml/cex" xmlns:w16cid="http://schemas.microsoft.com/office/word/2016/wordml/cid" xmlns:w16="http://schemas.microsoft.com/office/word/2018/wordml" xmlns:w16sdtdh="http://schemas.microsoft.com/office/word/2020/wordml/sdtdatahash" xmlns:w16se="http://schemas.microsoft.com/office/word/2015/wordml/symex" xmlns:wpg="http://schemas.microsoft.com/office/word/2010/wordprocessingGroup" xmlns:wpi="http://schemas.microsoft.com/office/word/2010/wordprocessingInk" xmlns:wne="http://schemas.microsoft.com/office/word/2006/wordml" xmlns:wps="http://schemas.microsoft.com/office/word/2010/wordprocessingShape" mc:Ignorable="w14 w15 w16se w16cid w16 w16cex w16sdtdh wp14">
+<w:document xmlns:o="urn:schemas-microsoft-com:office:office" xmlns:r="http://schemas.openxmlformats.org/officeDocument/2006/relationships" xmlns:v="urn:schemas-microsoft-com:vml" xmlns:w="http://schemas.openxmlformats.org/wordprocessingml/2006/main" xmlns:w10="urn:schemas-microsoft-com:office:word" xmlns:wp="http://schemas.openxmlformats.org/drawingml/2006/wordprocessingDrawing" xmlns:wps="http://schemas.microsoft.com/office/word/2010/wordprocessingShape" xmlns:wpg="http://schemas.microsoft.com/office/word/2010/wordprocessingGroup" xmlns:mc="http://schemas.openxmlformats.org/markup-compatibility/2006" xmlns:wp14="http://schemas.microsoft.com/office/word/2010/wordprocessingDrawing" xmlns:w14="http://schemas.microsoft.com/office/word/2010/wordml" mc:Ignorable="w14 wp14">
   <w:body>
     <w:p>
       <w:pPr>
-        <w:pStyle w:val="Titre"/>
+        <w:pStyle w:val="Title"/>
         <w:jc w:val="center"/>
         <w:rPr>
-          <w:rFonts w:ascii="Times New Roman" w:hAnsi="Times New Roman" w:cs="Times New Roman"/>
-          <w:lang w:val="en-US"/>
-        </w:rPr>
-      </w:pPr>
-      <w:r>
-        <w:rPr>
-          <w:rFonts w:ascii="Times New Roman" w:hAnsi="Times New Roman" w:cs="Times New Roman"/>
+          <w:lang w:val="en-US"/>
+        </w:rPr>
+      </w:pPr>
+      <w:r>
+        <w:rPr>
+          <w:rFonts w:cs="Times New Roman" w:ascii="Times New Roman" w:hAnsi="Times New Roman"/>
           <w:lang w:val="en-US"/>
         </w:rPr>
         <w:t>Weekly Report</w:t>
@@ -21,59 +20,32 @@
     </w:p>
     <w:p>
       <w:pPr>
-        <w:pStyle w:val="Titre1"/>
+        <w:pStyle w:val="Heading1"/>
         <w:jc w:val="center"/>
         <w:rPr>
-          <w:rFonts w:ascii="Times New Roman" w:hAnsi="Times New Roman" w:cs="Times New Roman"/>
+          <w:lang w:val="en-US"/>
+        </w:rPr>
+      </w:pPr>
+      <w:r>
+        <w:rPr>
+          <w:rFonts w:cs="Times New Roman" w:ascii="Times New Roman" w:hAnsi="Times New Roman"/>
           <w:color w:val="000000" w:themeColor="text1"/>
           <w:lang w:val="en-US"/>
         </w:rPr>
-      </w:pPr>
-      <w:r>
-        <w:rPr>
-          <w:rFonts w:ascii="Times New Roman" w:hAnsi="Times New Roman" w:cs="Times New Roman"/>
-          <w:color w:val="000000" w:themeColor="text1"/>
-          <w:lang w:val="en-US"/>
-        </w:rPr>
-        <w:t>14</w:t>
-      </w:r>
-      <w:r>
-        <w:rPr>
-          <w:rFonts w:ascii="Times New Roman" w:hAnsi="Times New Roman" w:cs="Times New Roman"/>
-          <w:color w:val="000000" w:themeColor="text1"/>
-          <w:lang w:val="en-US"/>
-        </w:rPr>
-        <w:t>/0</w:t>
-      </w:r>
-      <w:r>
-        <w:rPr>
-          <w:rFonts w:ascii="Times New Roman" w:hAnsi="Times New Roman" w:cs="Times New Roman"/>
-          <w:color w:val="000000" w:themeColor="text1"/>
-          <w:lang w:val="en-US"/>
-        </w:rPr>
-        <w:t>3</w:t>
-      </w:r>
-      <w:r>
-        <w:rPr>
-          <w:rFonts w:ascii="Times New Roman" w:hAnsi="Times New Roman" w:cs="Times New Roman"/>
-          <w:color w:val="000000" w:themeColor="text1"/>
-          <w:lang w:val="en-US"/>
-        </w:rPr>
-        <w:t>/2022</w:t>
-      </w:r>
-    </w:p>
-    <w:p>
-      <w:pPr>
-        <w:pStyle w:val="Titre"/>
+        <w:t>14/03/2022</w:t>
+      </w:r>
+    </w:p>
+    <w:p>
+      <w:pPr>
+        <w:pStyle w:val="Title"/>
         <w:jc w:val="center"/>
         <w:rPr>
-          <w:rFonts w:ascii="Times New Roman" w:hAnsi="Times New Roman" w:cs="Times New Roman"/>
-          <w:lang w:val="en-US"/>
-        </w:rPr>
-      </w:pPr>
-      <w:r>
-        <w:rPr>
-          <w:rFonts w:ascii="Times New Roman" w:hAnsi="Times New Roman" w:cs="Times New Roman"/>
+          <w:lang w:val="en-US"/>
+        </w:rPr>
+      </w:pPr>
+      <w:r>
+        <w:rPr>
+          <w:rFonts w:cs="Times New Roman" w:ascii="Times New Roman" w:hAnsi="Times New Roman"/>
           <w:lang w:val="en-US"/>
         </w:rPr>
         <w:t>BOUDEMIA ALA EDDINE</w:t>
@@ -81,16 +53,15 @@
     </w:p>
     <w:p>
       <w:pPr>
-        <w:pStyle w:val="Titre"/>
+        <w:pStyle w:val="Title"/>
         <w:jc w:val="center"/>
         <w:rPr>
-          <w:rFonts w:ascii="Times New Roman" w:hAnsi="Times New Roman" w:cs="Times New Roman"/>
-          <w:lang w:val="en-US"/>
-        </w:rPr>
-      </w:pPr>
-      <w:r>
-        <w:rPr>
-          <w:rFonts w:ascii="Times New Roman" w:hAnsi="Times New Roman" w:cs="Times New Roman"/>
+          <w:lang w:val="en-US"/>
+        </w:rPr>
+      </w:pPr>
+      <w:r>
+        <w:rPr>
+          <w:rFonts w:cs="Times New Roman" w:ascii="Times New Roman" w:hAnsi="Times New Roman"/>
           <w:lang w:val="en-US"/>
         </w:rPr>
         <w:t>TEAM CHEN</w:t>
@@ -98,80 +69,58 @@
     </w:p>
     <w:p>
       <w:pPr>
-        <w:pStyle w:val="Titre1"/>
-        <w:jc w:val="both"/>
-        <w:rPr>
-          <w:rFonts w:ascii="Times New Roman" w:hAnsi="Times New Roman" w:cs="Times New Roman"/>
+        <w:pStyle w:val="Heading1"/>
+        <w:jc w:val="both"/>
+        <w:rPr>
+          <w:lang w:val="en-US"/>
+        </w:rPr>
+      </w:pPr>
+      <w:r>
+        <w:rPr>
+          <w:rFonts w:cs="Times New Roman" w:ascii="Times New Roman" w:hAnsi="Times New Roman"/>
           <w:b/>
           <w:bCs/>
           <w:u w:val="single"/>
           <w:lang w:val="en-US"/>
         </w:rPr>
-      </w:pPr>
-      <w:r>
-        <w:rPr>
-          <w:rFonts w:ascii="Times New Roman" w:hAnsi="Times New Roman" w:cs="Times New Roman"/>
-          <w:b/>
-          <w:bCs/>
-          <w:u w:val="single"/>
-          <w:lang w:val="en-US"/>
-        </w:rPr>
         <w:t>Goal:</w:t>
       </w:r>
     </w:p>
     <w:p>
       <w:pPr>
-        <w:pStyle w:val="Paragraphedeliste"/>
+        <w:pStyle w:val="ListParagraph"/>
         <w:numPr>
           <w:ilvl w:val="0"/>
           <w:numId w:val="1"/>
         </w:numPr>
         <w:jc w:val="both"/>
         <w:rPr>
-          <w:rFonts w:ascii="Times New Roman" w:hAnsi="Times New Roman" w:cs="Times New Roman"/>
-          <w:lang w:val="en-US"/>
-        </w:rPr>
-      </w:pPr>
-      <w:r>
-        <w:rPr>
-          <w:rFonts w:ascii="Times New Roman" w:hAnsi="Times New Roman" w:cs="Times New Roman"/>
-          <w:lang w:val="en-US"/>
-        </w:rPr>
-        <w:t xml:space="preserve">Extraction of mutational signatures in breast/bladder cancers using </w:t>
-      </w:r>
-      <w:proofErr w:type="spellStart"/>
-      <w:r>
-        <w:rPr>
-          <w:rFonts w:ascii="Times New Roman" w:hAnsi="Times New Roman" w:cs="Times New Roman"/>
-          <w:lang w:val="en-US"/>
-        </w:rPr>
-        <w:t>SigProfiler</w:t>
-      </w:r>
-      <w:proofErr w:type="spellEnd"/>
-      <w:r>
-        <w:rPr>
-          <w:rFonts w:ascii="Times New Roman" w:hAnsi="Times New Roman" w:cs="Times New Roman"/>
-          <w:lang w:val="en-US"/>
-        </w:rPr>
-        <w:t>.</w:t>
-      </w:r>
-    </w:p>
-    <w:p>
-      <w:pPr>
-        <w:pStyle w:val="Paragraphedeliste"/>
+          <w:lang w:val="en-US"/>
+        </w:rPr>
+      </w:pPr>
+      <w:r>
+        <w:rPr>
+          <w:rFonts w:cs="Times New Roman" w:ascii="Times New Roman" w:hAnsi="Times New Roman"/>
+          <w:lang w:val="en-US"/>
+        </w:rPr>
+        <w:t>Extraction of mutational signatures in breast/bladder cancers using SigProfiler.</w:t>
+      </w:r>
+    </w:p>
+    <w:p>
+      <w:pPr>
+        <w:pStyle w:val="ListParagraph"/>
         <w:numPr>
           <w:ilvl w:val="0"/>
           <w:numId w:val="1"/>
         </w:numPr>
         <w:jc w:val="both"/>
         <w:rPr>
-          <w:rFonts w:ascii="Times New Roman" w:hAnsi="Times New Roman" w:cs="Times New Roman"/>
-          <w:lang w:val="en-US"/>
-        </w:rPr>
-      </w:pPr>
-      <w:r>
-        <w:rPr>
-          <w:rFonts w:ascii="Times New Roman" w:hAnsi="Times New Roman" w:cs="Times New Roman"/>
+          <w:lang w:val="en-US"/>
+        </w:rPr>
+      </w:pPr>
+      <w:r>
+        <w:rPr>
+          <w:rFonts w:cs="Times New Roman" w:ascii="Times New Roman" w:hAnsi="Times New Roman"/>
           <w:lang w:val="en-US"/>
         </w:rPr>
         <w:t>Extract mutations by regions type</w:t>
@@ -179,20 +128,19 @@
     </w:p>
     <w:p>
       <w:pPr>
-        <w:pStyle w:val="Paragraphedeliste"/>
+        <w:pStyle w:val="ListParagraph"/>
         <w:numPr>
           <w:ilvl w:val="0"/>
           <w:numId w:val="1"/>
         </w:numPr>
         <w:jc w:val="both"/>
         <w:rPr>
-          <w:rFonts w:ascii="Times New Roman" w:hAnsi="Times New Roman" w:cs="Times New Roman"/>
-          <w:lang w:val="en-US"/>
-        </w:rPr>
-      </w:pPr>
-      <w:r>
-        <w:rPr>
-          <w:rFonts w:ascii="Times New Roman" w:hAnsi="Times New Roman" w:cs="Times New Roman"/>
+          <w:lang w:val="en-US"/>
+        </w:rPr>
+      </w:pPr>
+      <w:r>
+        <w:rPr>
+          <w:rFonts w:cs="Times New Roman" w:ascii="Times New Roman" w:hAnsi="Times New Roman"/>
           <w:lang w:val="en-US"/>
         </w:rPr>
         <w:t>Extract mutational signatures based on their regions</w:t>
@@ -200,301 +148,171 @@
     </w:p>
     <w:p>
       <w:pPr>
-        <w:pStyle w:val="Titre1"/>
-        <w:jc w:val="both"/>
-        <w:rPr>
-          <w:rFonts w:ascii="Times New Roman" w:hAnsi="Times New Roman" w:cs="Times New Roman"/>
+        <w:pStyle w:val="Heading1"/>
+        <w:jc w:val="both"/>
+        <w:rPr>
+          <w:lang w:val="en-US"/>
+        </w:rPr>
+      </w:pPr>
+      <w:r>
+        <w:rPr>
+          <w:rFonts w:cs="Times New Roman" w:ascii="Times New Roman" w:hAnsi="Times New Roman"/>
           <w:b/>
           <w:bCs/>
           <w:u w:val="single"/>
           <w:lang w:val="en-US"/>
         </w:rPr>
-      </w:pPr>
-      <w:r>
-        <w:rPr>
-          <w:rFonts w:ascii="Times New Roman" w:hAnsi="Times New Roman" w:cs="Times New Roman"/>
+        <w:t>Procedure:</w:t>
+      </w:r>
+    </w:p>
+    <w:p>
+      <w:pPr>
+        <w:pStyle w:val="ListParagraph"/>
+        <w:numPr>
+          <w:ilvl w:val="0"/>
+          <w:numId w:val="2"/>
+        </w:numPr>
+        <w:rPr>
+          <w:lang w:val="en-US"/>
+        </w:rPr>
+      </w:pPr>
+      <w:r>
+        <w:rPr>
+          <w:lang w:val="en-US"/>
+        </w:rPr>
+        <w:t>As previously, the mutation signatures are extracted using SigProfiler using the previously downloaded data from TCGA.</w:t>
+      </w:r>
+    </w:p>
+    <w:p>
+      <w:pPr>
+        <w:pStyle w:val="ListParagraph"/>
+        <w:numPr>
+          <w:ilvl w:val="0"/>
+          <w:numId w:val="2"/>
+        </w:numPr>
+        <w:rPr>
+          <w:lang w:val="en-US"/>
+        </w:rPr>
+      </w:pPr>
+      <w:r>
+        <w:rPr>
+          <w:lang w:val="en-US"/>
+        </w:rPr>
+        <w:t>Maftools was used to analyze the MAF files.</w:t>
+      </w:r>
+    </w:p>
+    <w:p>
+      <w:pPr>
+        <w:pStyle w:val="ListParagraph"/>
+        <w:numPr>
+          <w:ilvl w:val="0"/>
+          <w:numId w:val="2"/>
+        </w:numPr>
+        <w:rPr>
+          <w:lang w:val="en-US"/>
+        </w:rPr>
+      </w:pPr>
+      <w:r>
+        <w:rPr>
+          <w:lang w:val="en-US"/>
+        </w:rPr>
+        <w:t>I tried maftools to extract the signatures (very fast but bad results)</w:t>
+      </w:r>
+    </w:p>
+    <w:p>
+      <w:pPr>
+        <w:pStyle w:val="ListParagraph"/>
+        <w:numPr>
+          <w:ilvl w:val="0"/>
+          <w:numId w:val="2"/>
+        </w:numPr>
+        <w:rPr>
+          <w:lang w:val="en-US"/>
+        </w:rPr>
+      </w:pPr>
+      <w:r>
+        <w:rPr>
+          <w:lang w:val="en-US"/>
+        </w:rPr>
+        <w:t>Extract the TSS and UTRs using gtftools.</w:t>
+      </w:r>
+    </w:p>
+    <w:p>
+      <w:pPr>
+        <w:pStyle w:val="ListParagraph"/>
+        <w:numPr>
+          <w:ilvl w:val="0"/>
+          <w:numId w:val="2"/>
+        </w:numPr>
+        <w:rPr>
+          <w:lang w:val="en-US"/>
+        </w:rPr>
+      </w:pPr>
+      <w:r>
+        <w:rPr>
+          <w:lang w:val="en-US"/>
+        </w:rPr>
+        <w:t>Extract the TTS from UCSC.</w:t>
+      </w:r>
+    </w:p>
+    <w:p>
+      <w:pPr>
+        <w:pStyle w:val="ListParagraph"/>
+        <w:numPr>
+          <w:ilvl w:val="0"/>
+          <w:numId w:val="2"/>
+        </w:numPr>
+        <w:rPr>
+          <w:lang w:val="en-US"/>
+        </w:rPr>
+      </w:pPr>
+      <w:r>
+        <w:rPr>
+          <w:lang w:val="en-US"/>
+        </w:rPr>
+        <w:t>Map the mutations from the maf files to their respective regions.</w:t>
+      </w:r>
+    </w:p>
+    <w:p>
+      <w:pPr>
+        <w:pStyle w:val="ListParagraph"/>
+        <w:numPr>
+          <w:ilvl w:val="0"/>
+          <w:numId w:val="2"/>
+        </w:numPr>
+        <w:rPr>
+          <w:lang w:val="en-US"/>
+        </w:rPr>
+      </w:pPr>
+      <w:r>
+        <w:rPr>
+          <w:lang w:val="en-US"/>
+        </w:rPr>
+        <w:t>Run sigprofiler on the obtained files separately.</w:t>
+      </w:r>
+    </w:p>
+    <w:p>
+      <w:pPr>
+        <w:pStyle w:val="Heading1"/>
+        <w:jc w:val="both"/>
+        <w:rPr>
+          <w:lang w:val="en-US"/>
+        </w:rPr>
+      </w:pPr>
+      <w:r>
+        <w:rPr>
+          <w:rFonts w:cs="Times New Roman" w:ascii="Times New Roman" w:hAnsi="Times New Roman"/>
           <w:b/>
           <w:bCs/>
           <w:u w:val="single"/>
           <w:lang w:val="en-US"/>
         </w:rPr>
-        <w:t>Procedure</w:t>
-      </w:r>
-      <w:r>
-        <w:rPr>
-          <w:rFonts w:ascii="Times New Roman" w:hAnsi="Times New Roman" w:cs="Times New Roman"/>
-          <w:b/>
-          <w:bCs/>
-          <w:u w:val="single"/>
-          <w:lang w:val="en-US"/>
-        </w:rPr>
-        <w:t>:</w:t>
-      </w:r>
-    </w:p>
-    <w:p>
-      <w:pPr>
-        <w:pStyle w:val="Paragraphedeliste"/>
-        <w:numPr>
-          <w:ilvl w:val="0"/>
-          <w:numId w:val="3"/>
-        </w:numPr>
-        <w:rPr>
-          <w:lang w:val="en-US"/>
-        </w:rPr>
-      </w:pPr>
-      <w:r>
-        <w:rPr>
-          <w:lang w:val="en-US"/>
-        </w:rPr>
-        <w:t xml:space="preserve">As previously, the mutation signatures are extracted using </w:t>
-      </w:r>
-      <w:proofErr w:type="spellStart"/>
-      <w:r>
-        <w:rPr>
-          <w:lang w:val="en-US"/>
-        </w:rPr>
-        <w:t>SigProfiler</w:t>
-      </w:r>
-      <w:proofErr w:type="spellEnd"/>
-      <w:r>
-        <w:rPr>
-          <w:lang w:val="en-US"/>
-        </w:rPr>
-        <w:t xml:space="preserve"> using the previously downloaded data from TCGA.</w:t>
-      </w:r>
-    </w:p>
-    <w:p>
-      <w:pPr>
-        <w:pStyle w:val="Paragraphedeliste"/>
-        <w:numPr>
-          <w:ilvl w:val="0"/>
-          <w:numId w:val="3"/>
-        </w:numPr>
-        <w:rPr>
-          <w:lang w:val="en-US"/>
-        </w:rPr>
-      </w:pPr>
-      <w:proofErr w:type="spellStart"/>
-      <w:r>
-        <w:rPr>
-          <w:lang w:val="en-US"/>
-        </w:rPr>
-        <w:t>Maftools</w:t>
-      </w:r>
-      <w:proofErr w:type="spellEnd"/>
-      <w:r>
-        <w:rPr>
-          <w:lang w:val="en-US"/>
-        </w:rPr>
-        <w:t xml:space="preserve"> was used to analyze the </w:t>
-      </w:r>
-      <w:r>
-        <w:rPr>
-          <w:lang w:val="en-US"/>
-        </w:rPr>
-        <w:t>MAF files.</w:t>
-      </w:r>
-    </w:p>
-    <w:p>
-      <w:pPr>
-        <w:pStyle w:val="Paragraphedeliste"/>
-        <w:numPr>
-          <w:ilvl w:val="0"/>
-          <w:numId w:val="3"/>
-        </w:numPr>
-        <w:rPr>
-          <w:lang w:val="en-US"/>
-        </w:rPr>
-      </w:pPr>
-      <w:r>
-        <w:rPr>
-          <w:lang w:val="en-US"/>
-        </w:rPr>
-        <w:t xml:space="preserve">I tried </w:t>
-      </w:r>
-      <w:proofErr w:type="spellStart"/>
-      <w:r>
-        <w:rPr>
-          <w:lang w:val="en-US"/>
-        </w:rPr>
-        <w:t>maftools</w:t>
-      </w:r>
-      <w:proofErr w:type="spellEnd"/>
-      <w:r>
-        <w:rPr>
-          <w:lang w:val="en-US"/>
-        </w:rPr>
-        <w:t xml:space="preserve"> to extract the </w:t>
-      </w:r>
-      <w:r>
-        <w:rPr>
-          <w:lang w:val="en-US"/>
-        </w:rPr>
-        <w:t>signatures (very fast but bad results)</w:t>
-      </w:r>
-    </w:p>
-    <w:p>
-      <w:pPr>
-        <w:pStyle w:val="Paragraphedeliste"/>
-        <w:numPr>
-          <w:ilvl w:val="0"/>
-          <w:numId w:val="3"/>
-        </w:numPr>
-        <w:rPr>
-          <w:lang w:val="en-US"/>
-        </w:rPr>
-      </w:pPr>
-      <w:r>
-        <w:rPr>
-          <w:lang w:val="en-US"/>
-        </w:rPr>
-        <w:t xml:space="preserve">Extract the TSS and UTRs using </w:t>
-      </w:r>
-      <w:proofErr w:type="spellStart"/>
-      <w:r>
-        <w:rPr>
-          <w:lang w:val="en-US"/>
-        </w:rPr>
-        <w:t>gtftools</w:t>
-      </w:r>
-      <w:proofErr w:type="spellEnd"/>
-      <w:r>
-        <w:rPr>
-          <w:lang w:val="en-US"/>
-        </w:rPr>
-        <w:t>.</w:t>
-      </w:r>
-    </w:p>
-    <w:p>
-      <w:pPr>
-        <w:pStyle w:val="Paragraphedeliste"/>
-        <w:numPr>
-          <w:ilvl w:val="0"/>
-          <w:numId w:val="3"/>
-        </w:numPr>
-        <w:rPr>
-          <w:lang w:val="en-US"/>
-        </w:rPr>
-      </w:pPr>
-      <w:r>
-        <w:rPr>
-          <w:lang w:val="en-US"/>
-        </w:rPr>
-        <w:t>Extract the TTS from UCSC.</w:t>
-      </w:r>
-    </w:p>
-    <w:p>
-      <w:pPr>
-        <w:pStyle w:val="Paragraphedeliste"/>
-        <w:numPr>
-          <w:ilvl w:val="0"/>
-          <w:numId w:val="3"/>
-        </w:numPr>
-        <w:rPr>
-          <w:lang w:val="en-US"/>
-        </w:rPr>
-      </w:pPr>
-      <w:r>
-        <w:rPr>
-          <w:lang w:val="en-US"/>
-        </w:rPr>
-        <w:t xml:space="preserve">Map the mutations from the </w:t>
-      </w:r>
-      <w:proofErr w:type="spellStart"/>
-      <w:r>
-        <w:rPr>
-          <w:lang w:val="en-US"/>
-        </w:rPr>
-        <w:t>maf</w:t>
-      </w:r>
-      <w:proofErr w:type="spellEnd"/>
-      <w:r>
-        <w:rPr>
-          <w:lang w:val="en-US"/>
-        </w:rPr>
-        <w:t xml:space="preserve"> files to their respective regions.</w:t>
-      </w:r>
-    </w:p>
-    <w:p>
-      <w:pPr>
-        <w:pStyle w:val="Paragraphedeliste"/>
-        <w:numPr>
-          <w:ilvl w:val="0"/>
-          <w:numId w:val="3"/>
-        </w:numPr>
-        <w:rPr>
-          <w:lang w:val="en-US"/>
-        </w:rPr>
-      </w:pPr>
-      <w:r>
-        <w:rPr>
-          <w:lang w:val="en-US"/>
-        </w:rPr>
-        <w:t xml:space="preserve">Run </w:t>
-      </w:r>
-      <w:proofErr w:type="spellStart"/>
-      <w:r>
-        <w:rPr>
-          <w:lang w:val="en-US"/>
-        </w:rPr>
-        <w:t>sigprofiler</w:t>
-      </w:r>
-      <w:proofErr w:type="spellEnd"/>
-      <w:r>
-        <w:rPr>
-          <w:lang w:val="en-US"/>
-        </w:rPr>
-        <w:t xml:space="preserve"> on the obtained files </w:t>
-      </w:r>
-      <w:r>
-        <w:rPr>
-          <w:lang w:val="en-US"/>
-        </w:rPr>
-        <w:t>separately</w:t>
-      </w:r>
-      <w:r>
-        <w:rPr>
-          <w:lang w:val="en-US"/>
-        </w:rPr>
-        <w:t>.</w:t>
-      </w:r>
-    </w:p>
-    <w:p>
-      <w:pPr>
-        <w:pStyle w:val="Titre1"/>
-        <w:jc w:val="both"/>
-        <w:rPr>
-          <w:rFonts w:ascii="Times New Roman" w:hAnsi="Times New Roman" w:cs="Times New Roman"/>
-          <w:b/>
-          <w:bCs/>
-          <w:u w:val="single"/>
-          <w:lang w:val="en-US"/>
-        </w:rPr>
-      </w:pPr>
-      <w:r>
-        <w:rPr>
-          <w:rFonts w:ascii="Times New Roman" w:hAnsi="Times New Roman" w:cs="Times New Roman"/>
-          <w:b/>
-          <w:bCs/>
-          <w:u w:val="single"/>
-          <w:lang w:val="en-US"/>
-        </w:rPr>
-        <w:t>Results</w:t>
-      </w:r>
-      <w:r>
-        <w:rPr>
-          <w:rFonts w:ascii="Times New Roman" w:hAnsi="Times New Roman" w:cs="Times New Roman"/>
-          <w:b/>
-          <w:bCs/>
-          <w:u w:val="single"/>
-          <w:lang w:val="en-US"/>
-        </w:rPr>
-        <w:t>:</w:t>
-      </w:r>
-    </w:p>
-    <w:p>
-      <w:pPr>
-        <w:pStyle w:val="Titre2"/>
+        <w:t>Results:</w:t>
+      </w:r>
+    </w:p>
+    <w:p>
+      <w:pPr>
+        <w:pStyle w:val="Heading2"/>
         <w:rPr>
           <w:lang w:val="en-US"/>
         </w:rPr>
@@ -509,18 +327,21 @@
     </w:p>
     <w:p>
       <w:pPr>
-        <w:keepNext/>
-      </w:pPr>
-      <w:r>
-        <w:rPr>
-          <w:noProof/>
+        <w:pStyle w:val="Normal"/>
+        <w:keepNext w:val="true"/>
+        <w:rPr>
+          <w:lang w:val="en-US"/>
+        </w:rPr>
+      </w:pPr>
+      <w:r>
+        <w:rPr>
           <w:lang w:val="en-US"/>
         </w:rPr>
         <w:drawing>
-          <wp:inline distT="0" distB="0" distL="0" distR="0" wp14:anchorId="0B3ACF32" wp14:editId="17E5359C">
+          <wp:inline distT="0" distB="0" distL="0" distR="0">
             <wp:extent cx="5760720" cy="3384550"/>
-            <wp:effectExtent l="0" t="0" r="5080" b="6350"/>
-            <wp:docPr id="5" name="Image 5"/>
+            <wp:effectExtent l="0" t="0" r="0" b="0"/>
+            <wp:docPr id="1" name="Image 5" descr=""/>
             <wp:cNvGraphicFramePr>
               <a:graphicFrameLocks xmlns:a="http://schemas.openxmlformats.org/drawingml/2006/main" noChangeAspect="1"/>
             </wp:cNvGraphicFramePr>
@@ -528,22 +349,18 @@
               <a:graphicData uri="http://schemas.openxmlformats.org/drawingml/2006/picture">
                 <pic:pic xmlns:pic="http://schemas.openxmlformats.org/drawingml/2006/picture">
                   <pic:nvPicPr>
-                    <pic:cNvPr id="5" name="Image 5"/>
-                    <pic:cNvPicPr/>
+                    <pic:cNvPr id="1" name="Image 5" descr=""/>
+                    <pic:cNvPicPr>
+                      <a:picLocks noChangeAspect="1" noChangeArrowheads="1"/>
+                    </pic:cNvPicPr>
                   </pic:nvPicPr>
                   <pic:blipFill>
-                    <a:blip r:embed="rId5" cstate="print">
-                      <a:extLst>
-                        <a:ext uri="{28A0092B-C50C-407E-A947-70E740481C1C}">
-                          <a14:useLocalDpi xmlns:a14="http://schemas.microsoft.com/office/drawing/2010/main" val="0"/>
-                        </a:ext>
-                      </a:extLst>
-                    </a:blip>
+                    <a:blip r:embed="rId2"/>
                     <a:stretch>
                       <a:fillRect/>
                     </a:stretch>
                   </pic:blipFill>
-                  <pic:spPr>
+                  <pic:spPr bwMode="auto">
                     <a:xfrm>
                       <a:off x="0" y="0"/>
                       <a:ext cx="5760720" cy="3384550"/>
@@ -561,7 +378,7 @@
     </w:p>
     <w:p>
       <w:pPr>
-        <w:pStyle w:val="Lgende"/>
+        <w:pStyle w:val="Caption1"/>
         <w:jc w:val="center"/>
         <w:rPr>
           <w:lang w:val="en-US"/>
@@ -574,25 +391,33 @@
         <w:t xml:space="preserve">Figure </w:t>
       </w:r>
       <w:r>
+        <w:rPr>
+          <w:lang w:val="en-US"/>
+        </w:rPr>
         <w:fldChar w:fldCharType="begin"/>
       </w:r>
       <w:r>
         <w:rPr>
           <w:lang w:val="en-US"/>
         </w:rPr>
-        <w:instrText xml:space="preserve"> SEQ Figure \* ARABIC </w:instrText>
-      </w:r>
-      <w:r>
+        <w:instrText> SEQ Figure \* ARABIC </w:instrText>
+      </w:r>
+      <w:r>
+        <w:rPr>
+          <w:lang w:val="en-US"/>
+        </w:rPr>
         <w:fldChar w:fldCharType="separate"/>
       </w:r>
       <w:r>
         <w:rPr>
-          <w:noProof/>
           <w:lang w:val="en-US"/>
         </w:rPr>
         <w:t>1</w:t>
       </w:r>
       <w:r>
+        <w:rPr>
+          <w:lang w:val="en-US"/>
+        </w:rPr>
         <w:fldChar w:fldCharType="end"/>
       </w:r>
       <w:r>
@@ -604,175 +429,51 @@
     </w:p>
     <w:p>
       <w:pPr>
-        <w:jc w:val="both"/>
-        <w:rPr>
-          <w:lang w:val="en-US"/>
-        </w:rPr>
-      </w:pPr>
-      <w:r>
-        <w:rPr>
-          <w:lang w:val="en-US"/>
-        </w:rPr>
-        <w:lastRenderedPageBreak/>
-        <w:t xml:space="preserve">The selection plot from Figure 01 suggests that the best number of signatures to be extracted is 4. Compared to the number of mutational signatures that were reported to be associated with cancer which is 13 </w:t>
-      </w:r>
-      <w:proofErr w:type="spellStart"/>
-      <w:r>
-        <w:rPr>
-          <w:lang w:val="en-US"/>
-        </w:rPr>
-        <w:t>sigprofiler</w:t>
-      </w:r>
-      <w:proofErr w:type="spellEnd"/>
-      <w:r>
-        <w:rPr>
-          <w:lang w:val="en-US"/>
-        </w:rPr>
-        <w:t xml:space="preserve"> failed to deconvolute the signatures from the data at our disposal</w:t>
-      </w:r>
-      <w:r>
-        <w:rPr>
-          <w:lang w:val="en-US"/>
-        </w:rPr>
-        <w:t xml:space="preserve">. Two possible explanations are that WES data do not show some signatures related to other genomic regions and the average mutational load is low for </w:t>
-      </w:r>
-      <w:proofErr w:type="spellStart"/>
-      <w:r>
-        <w:rPr>
-          <w:lang w:val="en-US"/>
-        </w:rPr>
-        <w:t>sigprofiler</w:t>
-      </w:r>
-      <w:proofErr w:type="spellEnd"/>
-      <w:r>
-        <w:rPr>
-          <w:lang w:val="en-US"/>
-        </w:rPr>
-        <w:t xml:space="preserve"> as showed by the authors of the tool. However, when we </w:t>
-      </w:r>
-      <w:proofErr w:type="gramStart"/>
-      <w:r>
-        <w:rPr>
-          <w:lang w:val="en-US"/>
-        </w:rPr>
-        <w:t>take a look</w:t>
-      </w:r>
-      <w:proofErr w:type="gramEnd"/>
-      <w:r>
-        <w:rPr>
-          <w:lang w:val="en-US"/>
-        </w:rPr>
-        <w:t xml:space="preserve"> at the decomposition plot obtained, one can see that most of the significant reference signatures are present, namely: SBS13, SBS2, SBS5, SBS1, </w:t>
-      </w:r>
-      <w:r>
-        <w:rPr>
-          <w:lang w:val="en-US"/>
-        </w:rPr>
-        <w:t xml:space="preserve">and </w:t>
-      </w:r>
-      <w:r>
-        <w:rPr>
-          <w:lang w:val="en-US"/>
-        </w:rPr>
-        <w:t>SBS3</w:t>
-      </w:r>
-      <w:r>
-        <w:rPr>
-          <w:lang w:val="en-US"/>
-        </w:rPr>
-        <w:t>.</w:t>
-      </w:r>
-    </w:p>
-    <w:p>
-      <w:pPr>
-        <w:jc w:val="both"/>
-        <w:rPr>
-          <w:lang w:val="en-US"/>
-        </w:rPr>
-      </w:pPr>
-      <w:r>
-        <w:rPr>
-          <w:lang w:val="en-US"/>
-        </w:rPr>
-        <w:t xml:space="preserve">SBS29 as well as SBS6 </w:t>
-      </w:r>
-      <w:r>
-        <w:rPr>
-          <w:lang w:val="en-US"/>
-        </w:rPr>
-        <w:t xml:space="preserve">and </w:t>
-      </w:r>
-      <w:r>
-        <w:rPr>
-          <w:lang w:val="en-US"/>
-        </w:rPr>
-        <w:t>SBS10(</w:t>
-      </w:r>
-      <w:proofErr w:type="spellStart"/>
-      <w:r>
-        <w:rPr>
-          <w:lang w:val="en-US"/>
-        </w:rPr>
-        <w:t>a&amp;b</w:t>
-      </w:r>
-      <w:proofErr w:type="spellEnd"/>
-      <w:r>
-        <w:rPr>
-          <w:lang w:val="en-US"/>
-        </w:rPr>
-        <w:t>)</w:t>
-      </w:r>
-      <w:r>
-        <w:rPr>
-          <w:lang w:val="en-US"/>
-        </w:rPr>
-        <w:t xml:space="preserve"> </w:t>
-      </w:r>
-      <w:r>
-        <w:rPr>
-          <w:lang w:val="en-US"/>
-        </w:rPr>
-        <w:t>are reported in these plots even though they were not reported to contribute to BRCA</w:t>
-      </w:r>
-      <w:r>
-        <w:rPr>
-          <w:lang w:val="en-US"/>
-        </w:rPr>
-        <w:t>. SBS6 is associated with defective DNA mismatch repair which could be relevant but SBS29 is related to tobacco</w:t>
-      </w:r>
-      <w:r>
-        <w:rPr>
-          <w:lang w:val="en-US"/>
-        </w:rPr>
-        <w:t>, both signatures are not contributing that much to the signatures extracted</w:t>
-      </w:r>
-      <w:r>
-        <w:rPr>
-          <w:lang w:val="en-US"/>
-        </w:rPr>
-        <w:t>.</w:t>
-      </w:r>
-      <w:r>
-        <w:rPr>
-          <w:lang w:val="en-US"/>
-        </w:rPr>
-        <w:t xml:space="preserve"> However signatures SBS10a and SBS10b which are associated with polymerase exonuclease mutations are present as a distinct signature.</w:t>
-      </w:r>
-    </w:p>
-    <w:p>
-      <w:pPr>
-        <w:keepNext/>
-      </w:pPr>
-      <w:r>
-        <w:rPr>
-          <w:noProof/>
+        <w:pStyle w:val="Normal"/>
+        <w:jc w:val="both"/>
+        <w:rPr>
+          <w:lang w:val="en-US"/>
+        </w:rPr>
+      </w:pPr>
+      <w:r>
+        <w:rPr>
+          <w:lang w:val="en-US"/>
+        </w:rPr>
+        <w:t>The selection plot from Figure 01 suggests that the best number of signatures to be extracted is 4. Compared to the number of mutational signatures that were reported to be associated with cancer which is 13 sigprofiler failed to deconvolute the signatures from the data at our disposal. Two possible explanations are that WES data do not show some signatures related to other genomic regions and the average mutational load is low for sigprofiler as showed by the authors of the tool. However, when we take a look at the decomposition plot obtained, one can see that most of the significant reference signatures are present, namely: SBS13, SBS2, SBS5, SBS1, and SBS3.</w:t>
+      </w:r>
+    </w:p>
+    <w:p>
+      <w:pPr>
+        <w:pStyle w:val="Normal"/>
+        <w:jc w:val="both"/>
+        <w:rPr>
+          <w:lang w:val="en-US"/>
+        </w:rPr>
+      </w:pPr>
+      <w:r>
+        <w:rPr>
+          <w:lang w:val="en-US"/>
+        </w:rPr>
+        <w:t>SBS29 as well as SBS6 and SBS10(a&amp;b) are reported in these plots even though they were not reported to contribute to BRCA. SBS6 is associated with defective DNA mismatch repair which could be relevant but SBS29 is related to tobacco, both signatures are not contributing that much to the signatures extracted. However signatures SBS10a and SBS10b which are associated with polymerase exonuclease mutations are present as a distinct signature.</w:t>
+      </w:r>
+    </w:p>
+    <w:p>
+      <w:pPr>
+        <w:pStyle w:val="Normal"/>
+        <w:keepNext w:val="true"/>
+        <w:rPr>
+          <w:lang w:val="en-US"/>
+        </w:rPr>
+      </w:pPr>
+      <w:r>
+        <w:rPr>
           <w:lang w:val="en-US"/>
         </w:rPr>
         <w:drawing>
-          <wp:inline distT="0" distB="0" distL="0" distR="0" wp14:anchorId="2417D1CF" wp14:editId="43C22281">
+          <wp:inline distT="0" distB="0" distL="0" distR="0">
             <wp:extent cx="5760720" cy="2834640"/>
-            <wp:effectExtent l="0" t="0" r="5080" b="0"/>
-            <wp:docPr id="1" name="Image 1" descr="Une image contenant texte, capture d’écran, intérieur&#10;&#10;Description générée automatiquement"/>
+            <wp:effectExtent l="0" t="0" r="0" b="0"/>
+            <wp:docPr id="2" name="Image 1" descr="Une image contenant texte, capture d’écran, intérieur&#10;&#10;Description générée automatiquement"/>
             <wp:cNvGraphicFramePr>
               <a:graphicFrameLocks xmlns:a="http://schemas.openxmlformats.org/drawingml/2006/main" noChangeAspect="1"/>
             </wp:cNvGraphicFramePr>
@@ -780,22 +481,18 @@
               <a:graphicData uri="http://schemas.openxmlformats.org/drawingml/2006/picture">
                 <pic:pic xmlns:pic="http://schemas.openxmlformats.org/drawingml/2006/picture">
                   <pic:nvPicPr>
-                    <pic:cNvPr id="1" name="Image 1" descr="Une image contenant texte, capture d’écran, intérieur&#10;&#10;Description générée automatiquement"/>
-                    <pic:cNvPicPr/>
+                    <pic:cNvPr id="2" name="Image 1" descr="Une image contenant texte, capture d’écran, intérieur&#10;&#10;Description générée automatiquement"/>
+                    <pic:cNvPicPr>
+                      <a:picLocks noChangeAspect="1" noChangeArrowheads="1"/>
+                    </pic:cNvPicPr>
                   </pic:nvPicPr>
                   <pic:blipFill>
-                    <a:blip r:embed="rId6" cstate="print">
-                      <a:extLst>
-                        <a:ext uri="{28A0092B-C50C-407E-A947-70E740481C1C}">
-                          <a14:useLocalDpi xmlns:a14="http://schemas.microsoft.com/office/drawing/2010/main" val="0"/>
-                        </a:ext>
-                      </a:extLst>
-                    </a:blip>
+                    <a:blip r:embed="rId3"/>
                     <a:stretch>
                       <a:fillRect/>
                     </a:stretch>
                   </pic:blipFill>
-                  <pic:spPr>
+                  <pic:spPr bwMode="auto">
                     <a:xfrm>
                       <a:off x="0" y="0"/>
                       <a:ext cx="5760720" cy="2834640"/>
@@ -813,7 +510,7 @@
     </w:p>
     <w:p>
       <w:pPr>
-        <w:pStyle w:val="Lgende"/>
+        <w:pStyle w:val="Caption1"/>
         <w:jc w:val="center"/>
         <w:rPr>
           <w:lang w:val="en-US"/>
@@ -826,25 +523,33 @@
         <w:t xml:space="preserve">Figure </w:t>
       </w:r>
       <w:r>
+        <w:rPr>
+          <w:lang w:val="en-US"/>
+        </w:rPr>
         <w:fldChar w:fldCharType="begin"/>
       </w:r>
       <w:r>
         <w:rPr>
           <w:lang w:val="en-US"/>
         </w:rPr>
-        <w:instrText xml:space="preserve"> SEQ Figure \* ARABIC </w:instrText>
-      </w:r>
-      <w:r>
+        <w:instrText> SEQ Figure \* ARABIC </w:instrText>
+      </w:r>
+      <w:r>
+        <w:rPr>
+          <w:lang w:val="en-US"/>
+        </w:rPr>
         <w:fldChar w:fldCharType="separate"/>
       </w:r>
       <w:r>
         <w:rPr>
-          <w:noProof/>
           <w:lang w:val="en-US"/>
         </w:rPr>
         <w:t>2</w:t>
       </w:r>
       <w:r>
+        <w:rPr>
+          <w:lang w:val="en-US"/>
+        </w:rPr>
         <w:fldChar w:fldCharType="end"/>
       </w:r>
       <w:r>
@@ -856,18 +561,21 @@
     </w:p>
     <w:p>
       <w:pPr>
-        <w:keepNext/>
-      </w:pPr>
-      <w:r>
-        <w:rPr>
-          <w:noProof/>
+        <w:pStyle w:val="Normal"/>
+        <w:keepNext w:val="true"/>
+        <w:rPr>
+          <w:lang w:val="en-US"/>
+        </w:rPr>
+      </w:pPr>
+      <w:r>
+        <w:rPr>
           <w:lang w:val="en-US"/>
         </w:rPr>
         <w:drawing>
-          <wp:inline distT="0" distB="0" distL="0" distR="0" wp14:anchorId="3CBE5696" wp14:editId="5CA08755">
+          <wp:inline distT="0" distB="0" distL="0" distR="0">
             <wp:extent cx="5760720" cy="2250440"/>
-            <wp:effectExtent l="0" t="0" r="5080" b="0"/>
-            <wp:docPr id="2" name="Image 2"/>
+            <wp:effectExtent l="0" t="0" r="0" b="0"/>
+            <wp:docPr id="3" name="Image 2" descr=""/>
             <wp:cNvGraphicFramePr>
               <a:graphicFrameLocks xmlns:a="http://schemas.openxmlformats.org/drawingml/2006/main" noChangeAspect="1"/>
             </wp:cNvGraphicFramePr>
@@ -875,22 +583,18 @@
               <a:graphicData uri="http://schemas.openxmlformats.org/drawingml/2006/picture">
                 <pic:pic xmlns:pic="http://schemas.openxmlformats.org/drawingml/2006/picture">
                   <pic:nvPicPr>
-                    <pic:cNvPr id="2" name="Image 2"/>
-                    <pic:cNvPicPr/>
+                    <pic:cNvPr id="3" name="Image 2" descr=""/>
+                    <pic:cNvPicPr>
+                      <a:picLocks noChangeAspect="1" noChangeArrowheads="1"/>
+                    </pic:cNvPicPr>
                   </pic:nvPicPr>
                   <pic:blipFill>
-                    <a:blip r:embed="rId7" cstate="print">
-                      <a:extLst>
-                        <a:ext uri="{28A0092B-C50C-407E-A947-70E740481C1C}">
-                          <a14:useLocalDpi xmlns:a14="http://schemas.microsoft.com/office/drawing/2010/main" val="0"/>
-                        </a:ext>
-                      </a:extLst>
-                    </a:blip>
+                    <a:blip r:embed="rId4"/>
                     <a:stretch>
                       <a:fillRect/>
                     </a:stretch>
                   </pic:blipFill>
-                  <pic:spPr>
+                  <pic:spPr bwMode="auto">
                     <a:xfrm>
                       <a:off x="0" y="0"/>
                       <a:ext cx="5760720" cy="2250440"/>
@@ -908,7 +612,7 @@
     </w:p>
     <w:p>
       <w:pPr>
-        <w:pStyle w:val="Lgende"/>
+        <w:pStyle w:val="Caption1"/>
         <w:jc w:val="center"/>
         <w:rPr>
           <w:lang w:val="en-US"/>
@@ -921,25 +625,33 @@
         <w:t xml:space="preserve">Figure </w:t>
       </w:r>
       <w:r>
+        <w:rPr>
+          <w:lang w:val="en-US"/>
+        </w:rPr>
         <w:fldChar w:fldCharType="begin"/>
       </w:r>
       <w:r>
         <w:rPr>
           <w:lang w:val="en-US"/>
         </w:rPr>
-        <w:instrText xml:space="preserve"> SEQ Figure \* ARABIC </w:instrText>
-      </w:r>
-      <w:r>
+        <w:instrText> SEQ Figure \* ARABIC </w:instrText>
+      </w:r>
+      <w:r>
+        <w:rPr>
+          <w:lang w:val="en-US"/>
+        </w:rPr>
         <w:fldChar w:fldCharType="separate"/>
       </w:r>
       <w:r>
         <w:rPr>
-          <w:noProof/>
           <w:lang w:val="en-US"/>
         </w:rPr>
         <w:t>3</w:t>
       </w:r>
       <w:r>
+        <w:rPr>
+          <w:lang w:val="en-US"/>
+        </w:rPr>
         <w:fldChar w:fldCharType="end"/>
       </w:r>
       <w:r>
@@ -951,19 +663,21 @@
     </w:p>
     <w:p>
       <w:pPr>
-        <w:keepNext/>
-      </w:pPr>
-      <w:r>
-        <w:rPr>
-          <w:noProof/>
-          <w:lang w:val="en-US"/>
-        </w:rPr>
-        <w:lastRenderedPageBreak/>
+        <w:pStyle w:val="Normal"/>
+        <w:keepNext w:val="true"/>
+        <w:rPr>
+          <w:lang w:val="en-US"/>
+        </w:rPr>
+      </w:pPr>
+      <w:r>
+        <w:rPr>
+          <w:lang w:val="en-US"/>
+        </w:rPr>
         <w:drawing>
-          <wp:inline distT="0" distB="0" distL="0" distR="0" wp14:anchorId="05A1E4BE" wp14:editId="6E64EEA6">
+          <wp:inline distT="0" distB="0" distL="0" distR="0">
             <wp:extent cx="5760720" cy="2250440"/>
-            <wp:effectExtent l="0" t="0" r="5080" b="0"/>
-            <wp:docPr id="3" name="Image 3"/>
+            <wp:effectExtent l="0" t="0" r="0" b="0"/>
+            <wp:docPr id="4" name="Image 3" descr=""/>
             <wp:cNvGraphicFramePr>
               <a:graphicFrameLocks xmlns:a="http://schemas.openxmlformats.org/drawingml/2006/main" noChangeAspect="1"/>
             </wp:cNvGraphicFramePr>
@@ -971,22 +685,18 @@
               <a:graphicData uri="http://schemas.openxmlformats.org/drawingml/2006/picture">
                 <pic:pic xmlns:pic="http://schemas.openxmlformats.org/drawingml/2006/picture">
                   <pic:nvPicPr>
-                    <pic:cNvPr id="3" name="Image 3"/>
-                    <pic:cNvPicPr/>
+                    <pic:cNvPr id="4" name="Image 3" descr=""/>
+                    <pic:cNvPicPr>
+                      <a:picLocks noChangeAspect="1" noChangeArrowheads="1"/>
+                    </pic:cNvPicPr>
                   </pic:nvPicPr>
                   <pic:blipFill>
-                    <a:blip r:embed="rId8" cstate="print">
-                      <a:extLst>
-                        <a:ext uri="{28A0092B-C50C-407E-A947-70E740481C1C}">
-                          <a14:useLocalDpi xmlns:a14="http://schemas.microsoft.com/office/drawing/2010/main" val="0"/>
-                        </a:ext>
-                      </a:extLst>
-                    </a:blip>
+                    <a:blip r:embed="rId5"/>
                     <a:stretch>
                       <a:fillRect/>
                     </a:stretch>
                   </pic:blipFill>
-                  <pic:spPr>
+                  <pic:spPr bwMode="auto">
                     <a:xfrm>
                       <a:off x="0" y="0"/>
                       <a:ext cx="5760720" cy="2250440"/>
@@ -1004,7 +714,7 @@
     </w:p>
     <w:p>
       <w:pPr>
-        <w:pStyle w:val="Lgende"/>
+        <w:pStyle w:val="Caption1"/>
         <w:jc w:val="center"/>
         <w:rPr>
           <w:lang w:val="en-US"/>
@@ -1017,25 +727,33 @@
         <w:t xml:space="preserve">Figure </w:t>
       </w:r>
       <w:r>
+        <w:rPr>
+          <w:lang w:val="en-US"/>
+        </w:rPr>
         <w:fldChar w:fldCharType="begin"/>
       </w:r>
       <w:r>
         <w:rPr>
           <w:lang w:val="en-US"/>
         </w:rPr>
-        <w:instrText xml:space="preserve"> SEQ Figure \* ARABIC </w:instrText>
-      </w:r>
-      <w:r>
+        <w:instrText> SEQ Figure \* ARABIC </w:instrText>
+      </w:r>
+      <w:r>
+        <w:rPr>
+          <w:lang w:val="en-US"/>
+        </w:rPr>
         <w:fldChar w:fldCharType="separate"/>
       </w:r>
       <w:r>
         <w:rPr>
-          <w:noProof/>
           <w:lang w:val="en-US"/>
         </w:rPr>
         <w:t>4</w:t>
       </w:r>
       <w:r>
+        <w:rPr>
+          <w:lang w:val="en-US"/>
+        </w:rPr>
         <w:fldChar w:fldCharType="end"/>
       </w:r>
       <w:r>
@@ -1047,18 +765,21 @@
     </w:p>
     <w:p>
       <w:pPr>
-        <w:keepNext/>
-      </w:pPr>
-      <w:r>
-        <w:rPr>
-          <w:noProof/>
+        <w:pStyle w:val="Normal"/>
+        <w:keepNext w:val="true"/>
+        <w:rPr>
+          <w:lang w:val="en-US"/>
+        </w:rPr>
+      </w:pPr>
+      <w:r>
+        <w:rPr>
           <w:lang w:val="en-US"/>
         </w:rPr>
         <w:drawing>
-          <wp:inline distT="0" distB="0" distL="0" distR="0" wp14:anchorId="47ECB3A2" wp14:editId="7D881B0D">
+          <wp:inline distT="0" distB="0" distL="0" distR="0">
             <wp:extent cx="5760720" cy="2250440"/>
-            <wp:effectExtent l="0" t="0" r="5080" b="0"/>
-            <wp:docPr id="4" name="Image 4"/>
+            <wp:effectExtent l="0" t="0" r="0" b="0"/>
+            <wp:docPr id="5" name="Image 4" descr=""/>
             <wp:cNvGraphicFramePr>
               <a:graphicFrameLocks xmlns:a="http://schemas.openxmlformats.org/drawingml/2006/main" noChangeAspect="1"/>
             </wp:cNvGraphicFramePr>
@@ -1066,22 +787,18 @@
               <a:graphicData uri="http://schemas.openxmlformats.org/drawingml/2006/picture">
                 <pic:pic xmlns:pic="http://schemas.openxmlformats.org/drawingml/2006/picture">
                   <pic:nvPicPr>
-                    <pic:cNvPr id="4" name="Image 4"/>
-                    <pic:cNvPicPr/>
+                    <pic:cNvPr id="5" name="Image 4" descr=""/>
+                    <pic:cNvPicPr>
+                      <a:picLocks noChangeAspect="1" noChangeArrowheads="1"/>
+                    </pic:cNvPicPr>
                   </pic:nvPicPr>
                   <pic:blipFill>
-                    <a:blip r:embed="rId9" cstate="print">
-                      <a:extLst>
-                        <a:ext uri="{28A0092B-C50C-407E-A947-70E740481C1C}">
-                          <a14:useLocalDpi xmlns:a14="http://schemas.microsoft.com/office/drawing/2010/main" val="0"/>
-                        </a:ext>
-                      </a:extLst>
-                    </a:blip>
+                    <a:blip r:embed="rId6"/>
                     <a:stretch>
                       <a:fillRect/>
                     </a:stretch>
                   </pic:blipFill>
-                  <pic:spPr>
+                  <pic:spPr bwMode="auto">
                     <a:xfrm>
                       <a:off x="0" y="0"/>
                       <a:ext cx="5760720" cy="2250440"/>
@@ -1099,47 +816,72 @@
     </w:p>
     <w:p>
       <w:pPr>
-        <w:pStyle w:val="Lgende"/>
+        <w:pStyle w:val="Caption1"/>
         <w:jc w:val="center"/>
-      </w:pPr>
-      <w:r>
+        <w:rPr>
+          <w:lang w:val="en-US"/>
+        </w:rPr>
+      </w:pPr>
+      <w:r>
+        <w:rPr>
+          <w:lang w:val="en-US"/>
+        </w:rPr>
         <w:t xml:space="preserve">Figure </w:t>
       </w:r>
-      <w:fldSimple w:instr=" SEQ Figure \* ARABIC ">
-        <w:r>
-          <w:rPr>
-            <w:noProof/>
-          </w:rPr>
-          <w:t>5</w:t>
-        </w:r>
-      </w:fldSimple>
-      <w:r>
-        <w:t xml:space="preserve"> </w:t>
-      </w:r>
-      <w:proofErr w:type="spellStart"/>
-      <w:r>
-        <w:t>Decomposition</w:t>
-      </w:r>
-      <w:proofErr w:type="spellEnd"/>
-      <w:r>
-        <w:t xml:space="preserve"> plot for SBSD</w:t>
-      </w:r>
-    </w:p>
-    <w:p>
-      <w:pPr>
-        <w:keepNext/>
-      </w:pPr>
-      <w:r>
-        <w:rPr>
-          <w:noProof/>
-          <w:lang w:val="en-US"/>
-        </w:rPr>
-        <w:lastRenderedPageBreak/>
+      <w:r>
+        <w:rPr>
+          <w:lang w:val="en-US"/>
+        </w:rPr>
+        <w:fldChar w:fldCharType="begin"/>
+      </w:r>
+      <w:r>
+        <w:rPr>
+          <w:lang w:val="en-US"/>
+        </w:rPr>
+        <w:instrText> SEQ Figure \* ARABIC </w:instrText>
+      </w:r>
+      <w:r>
+        <w:rPr>
+          <w:lang w:val="en-US"/>
+        </w:rPr>
+        <w:fldChar w:fldCharType="separate"/>
+      </w:r>
+      <w:r>
+        <w:rPr>
+          <w:lang w:val="en-US"/>
+        </w:rPr>
+        <w:t>5</w:t>
+      </w:r>
+      <w:r>
+        <w:rPr>
+          <w:lang w:val="en-US"/>
+        </w:rPr>
+        <w:fldChar w:fldCharType="end"/>
+      </w:r>
+      <w:r>
+        <w:rPr>
+          <w:lang w:val="en-US"/>
+        </w:rPr>
+        <w:t xml:space="preserve"> Decomposition plot for SBSD</w:t>
+      </w:r>
+    </w:p>
+    <w:p>
+      <w:pPr>
+        <w:pStyle w:val="Normal"/>
+        <w:keepNext w:val="true"/>
+        <w:rPr>
+          <w:lang w:val="en-US"/>
+        </w:rPr>
+      </w:pPr>
+      <w:r>
+        <w:rPr>
+          <w:lang w:val="en-US"/>
+        </w:rPr>
         <w:drawing>
-          <wp:inline distT="0" distB="0" distL="0" distR="0" wp14:anchorId="2F3F8F1E" wp14:editId="224F81E8">
+          <wp:inline distT="0" distB="0" distL="0" distR="0">
             <wp:extent cx="5760720" cy="5384800"/>
-            <wp:effectExtent l="0" t="0" r="5080" b="0"/>
-            <wp:docPr id="7" name="Image 7"/>
+            <wp:effectExtent l="0" t="0" r="0" b="0"/>
+            <wp:docPr id="6" name="Image 7" descr=""/>
             <wp:cNvGraphicFramePr>
               <a:graphicFrameLocks xmlns:a="http://schemas.openxmlformats.org/drawingml/2006/main" noChangeAspect="1"/>
             </wp:cNvGraphicFramePr>
@@ -1147,22 +889,18 @@
               <a:graphicData uri="http://schemas.openxmlformats.org/drawingml/2006/picture">
                 <pic:pic xmlns:pic="http://schemas.openxmlformats.org/drawingml/2006/picture">
                   <pic:nvPicPr>
-                    <pic:cNvPr id="7" name="Image 7"/>
-                    <pic:cNvPicPr/>
+                    <pic:cNvPr id="6" name="Image 7" descr=""/>
+                    <pic:cNvPicPr>
+                      <a:picLocks noChangeAspect="1" noChangeArrowheads="1"/>
+                    </pic:cNvPicPr>
                   </pic:nvPicPr>
                   <pic:blipFill>
-                    <a:blip r:embed="rId10" cstate="print">
-                      <a:extLst>
-                        <a:ext uri="{28A0092B-C50C-407E-A947-70E740481C1C}">
-                          <a14:useLocalDpi xmlns:a14="http://schemas.microsoft.com/office/drawing/2010/main" val="0"/>
-                        </a:ext>
-                      </a:extLst>
-                    </a:blip>
+                    <a:blip r:embed="rId7"/>
                     <a:stretch>
                       <a:fillRect/>
                     </a:stretch>
                   </pic:blipFill>
-                  <pic:spPr>
+                  <pic:spPr bwMode="auto">
                     <a:xfrm>
                       <a:off x="0" y="0"/>
                       <a:ext cx="5760720" cy="5384800"/>
@@ -1180,7 +918,7 @@
     </w:p>
     <w:p>
       <w:pPr>
-        <w:pStyle w:val="Lgende"/>
+        <w:pStyle w:val="Caption1"/>
         <w:jc w:val="center"/>
         <w:rPr>
           <w:lang w:val="en-US"/>
@@ -1193,25 +931,33 @@
         <w:t xml:space="preserve">Figure </w:t>
       </w:r>
       <w:r>
+        <w:rPr>
+          <w:lang w:val="en-US"/>
+        </w:rPr>
         <w:fldChar w:fldCharType="begin"/>
       </w:r>
       <w:r>
         <w:rPr>
           <w:lang w:val="en-US"/>
         </w:rPr>
-        <w:instrText xml:space="preserve"> SEQ Figure \* ARABIC </w:instrText>
-      </w:r>
-      <w:r>
+        <w:instrText> SEQ Figure \* ARABIC </w:instrText>
+      </w:r>
+      <w:r>
+        <w:rPr>
+          <w:lang w:val="en-US"/>
+        </w:rPr>
         <w:fldChar w:fldCharType="separate"/>
       </w:r>
       <w:r>
         <w:rPr>
-          <w:noProof/>
           <w:lang w:val="en-US"/>
         </w:rPr>
         <w:t>6</w:t>
       </w:r>
       <w:r>
+        <w:rPr>
+          <w:lang w:val="en-US"/>
+        </w:rPr>
         <w:fldChar w:fldCharType="end"/>
       </w:r>
       <w:r>
@@ -1223,27 +969,22 @@
     </w:p>
     <w:p>
       <w:pPr>
-        <w:jc w:val="both"/>
-        <w:rPr>
-          <w:lang w:val="en-US"/>
-        </w:rPr>
-      </w:pPr>
-      <w:r>
-        <w:rPr>
-          <w:lang w:val="en-US"/>
-        </w:rPr>
-        <w:t>Figure 06 shows that SBS1 is present in all samples but going back to the decomposition plots we observe that it is present in every extracted signatures mainly in moderate percentages, therefore I am not sure how to interpret this</w:t>
-      </w:r>
-      <w:r>
-        <w:rPr>
-          <w:lang w:val="en-US"/>
-        </w:rPr>
-        <w:t xml:space="preserve">. At the same time SBS1 is ubiquitous signature in all cancer types. Similarly, SBS5 is common in all cancer types and is present most samples here. </w:t>
-      </w:r>
-    </w:p>
-    <w:p>
-      <w:pPr>
-        <w:pStyle w:val="Titre2"/>
+        <w:pStyle w:val="Normal"/>
+        <w:jc w:val="both"/>
+        <w:rPr>
+          <w:lang w:val="en-US"/>
+        </w:rPr>
+      </w:pPr>
+      <w:r>
+        <w:rPr>
+          <w:lang w:val="en-US"/>
+        </w:rPr>
+        <w:t xml:space="preserve">Figure 06 shows that SBS1 is present in all samples but going back to the decomposition plots we observe that it is present in every extracted signatures mainly in moderate percentages, therefore I am not sure how to interpret this. At the same time SBS1 is ubiquitous signature in all cancer types. Similarly, SBS5 is common in all cancer types and is present most samples here. </w:t>
+      </w:r>
+    </w:p>
+    <w:p>
+      <w:pPr>
+        <w:pStyle w:val="Heading2"/>
         <w:rPr>
           <w:lang w:val="en-US"/>
         </w:rPr>
@@ -1258,6 +999,1930 @@
     </w:p>
     <w:p>
       <w:pPr>
+        <w:pStyle w:val="Normal"/>
+        <w:rPr>
+          <w:lang w:val="en-US"/>
+        </w:rPr>
+      </w:pPr>
+      <w:r>
+        <w:rPr>
+          <w:lang w:val="en-US"/>
+        </w:rPr>
+      </w:r>
+      <w:r>
+        <mc:AlternateContent>
+          <mc:Choice Requires="wps">
+            <w:drawing>
+              <wp:anchor behindDoc="0" distT="0" distB="0" distL="0" distR="0" simplePos="0" locked="0" layoutInCell="1" allowOverlap="1" relativeHeight="8">
+                <wp:simplePos x="0" y="0"/>
+                <wp:positionH relativeFrom="column">
+                  <wp:align>center</wp:align>
+                </wp:positionH>
+                <wp:positionV relativeFrom="paragraph">
+                  <wp:posOffset>635</wp:posOffset>
+                </wp:positionV>
+                <wp:extent cx="5760720" cy="3763010"/>
+                <wp:effectExtent l="0" t="0" r="0" b="0"/>
+                <wp:wrapSquare wrapText="largest"/>
+                <wp:docPr id="7" name="Frame1"/>
+                <a:graphic xmlns:a="http://schemas.openxmlformats.org/drawingml/2006/main">
+                  <a:graphicData uri="http://schemas.microsoft.com/office/word/2010/wordprocessingShape">
+                    <wps:wsp>
+                      <wps:cNvSpPr txBox="1"/>
+                      <wps:spPr>
+                        <a:xfrm>
+                          <a:off x="0" y="0"/>
+                          <a:ext cx="5760720" cy="3763010"/>
+                        </a:xfrm>
+                        <a:prstGeom prst="rect"/>
+                      </wps:spPr>
+                      <wps:txbx>
+                        <w:txbxContent>
+                          <w:p>
+                            <w:pPr>
+                              <w:pStyle w:val="Figure"/>
+                              <w:spacing w:before="120" w:after="120"/>
+                              <w:rPr/>
+                            </w:pPr>
+                            <w:r>
+                              <w:rPr/>
+                              <w:drawing>
+                                <wp:inline distT="0" distB="0" distL="0" distR="0">
+                                  <wp:extent cx="5760720" cy="3432810"/>
+                                  <wp:effectExtent l="0" t="0" r="0" b="0"/>
+                                  <wp:docPr id="8" name="Image6" descr=""/>
+                                  <wp:cNvGraphicFramePr>
+                                    <a:graphicFrameLocks xmlns:a="http://schemas.openxmlformats.org/drawingml/2006/main" noChangeAspect="1"/>
+                                  </wp:cNvGraphicFramePr>
+                                  <a:graphic xmlns:a="http://schemas.openxmlformats.org/drawingml/2006/main">
+                                    <a:graphicData uri="http://schemas.openxmlformats.org/drawingml/2006/picture">
+                                      <pic:pic xmlns:pic="http://schemas.openxmlformats.org/drawingml/2006/picture">
+                                        <pic:nvPicPr>
+                                          <pic:cNvPr id="8" name="Image6" descr=""/>
+                                          <pic:cNvPicPr>
+                                            <a:picLocks noChangeAspect="1" noChangeArrowheads="1"/>
+                                          </pic:cNvPicPr>
+                                        </pic:nvPicPr>
+                                        <pic:blipFill>
+                                          <a:blip r:embed="rId8"/>
+                                          <a:stretch>
+                                            <a:fillRect/>
+                                          </a:stretch>
+                                        </pic:blipFill>
+                                        <pic:spPr bwMode="auto">
+                                          <a:xfrm>
+                                            <a:off x="0" y="0"/>
+                                            <a:ext cx="5760720" cy="3432810"/>
+                                          </a:xfrm>
+                                          <a:prstGeom prst="rect">
+                                            <a:avLst/>
+                                          </a:prstGeom>
+                                        </pic:spPr>
+                                      </pic:pic>
+                                    </a:graphicData>
+                                  </a:graphic>
+                                </wp:inline>
+                              </w:drawing>
+                              <w:t xml:space="preserve">Figure </w:t>
+                            </w:r>
+                            <w:r>
+                              <w:rPr/>
+                              <w:fldChar w:fldCharType="begin"/>
+                            </w:r>
+                            <w:r>
+                              <w:rPr/>
+                              <w:instrText> SEQ Figure \* ARABIC </w:instrText>
+                            </w:r>
+                            <w:r>
+                              <w:rPr/>
+                              <w:fldChar w:fldCharType="separate"/>
+                            </w:r>
+                            <w:r>
+                              <w:rPr/>
+                              <w:t>7</w:t>
+                            </w:r>
+                            <w:r>
+                              <w:rPr/>
+                              <w:fldChar w:fldCharType="end"/>
+                            </w:r>
+                            <w:r>
+                              <w:rPr/>
+                              <w:t xml:space="preserve">: </w:t>
+                            </w:r>
+                            <w:r>
+                              <w:rPr/>
+                              <w:t>Selection</w:t>
+                            </w:r>
+                            <w:r>
+                              <w:rPr/>
+                              <w:t xml:space="preserve"> plot for BLCA</w:t>
+                            </w:r>
+                          </w:p>
+                        </w:txbxContent>
+                      </wps:txbx>
+                      <wps:bodyPr anchor="t" lIns="0" tIns="0" rIns="0" bIns="0">
+                        <a:noAutofit/>
+                      </wps:bodyPr>
+                    </wps:wsp>
+                  </a:graphicData>
+                </a:graphic>
+              </wp:anchor>
+            </w:drawing>
+          </mc:Choice>
+          <mc:Fallback>
+            <w:pict>
+              <v:rect style="position:absolute;rotation:0;width:453.6pt;height:296.3pt;mso-wrap-distance-left:0pt;mso-wrap-distance-right:0pt;mso-wrap-distance-top:0pt;mso-wrap-distance-bottom:0pt;margin-top:0pt;mso-position-vertical:top;mso-position-vertical-relative:text;margin-left:0pt;mso-position-horizontal:center;mso-position-horizontal-relative:text">
+                <v:textbox inset="0in,0in,0in,0in">
+                  <w:txbxContent>
+                    <w:p>
+                      <w:pPr>
+                        <w:pStyle w:val="Figure"/>
+                        <w:spacing w:before="120" w:after="120"/>
+                        <w:rPr/>
+                      </w:pPr>
+                      <w:r>
+                        <w:rPr/>
+                        <w:drawing>
+                          <wp:inline distT="0" distB="0" distL="0" distR="0">
+                            <wp:extent cx="5760720" cy="3432810"/>
+                            <wp:effectExtent l="0" t="0" r="0" b="0"/>
+                            <wp:docPr id="9" name="Image6" descr=""/>
+                            <wp:cNvGraphicFramePr>
+                              <a:graphicFrameLocks xmlns:a="http://schemas.openxmlformats.org/drawingml/2006/main" noChangeAspect="1"/>
+                            </wp:cNvGraphicFramePr>
+                            <a:graphic xmlns:a="http://schemas.openxmlformats.org/drawingml/2006/main">
+                              <a:graphicData uri="http://schemas.openxmlformats.org/drawingml/2006/picture">
+                                <pic:pic xmlns:pic="http://schemas.openxmlformats.org/drawingml/2006/picture">
+                                  <pic:nvPicPr>
+                                    <pic:cNvPr id="9" name="Image6" descr=""/>
+                                    <pic:cNvPicPr>
+                                      <a:picLocks noChangeAspect="1" noChangeArrowheads="1"/>
+                                    </pic:cNvPicPr>
+                                  </pic:nvPicPr>
+                                  <pic:blipFill>
+                                    <a:blip r:embed="rId8"/>
+                                    <a:stretch>
+                                      <a:fillRect/>
+                                    </a:stretch>
+                                  </pic:blipFill>
+                                  <pic:spPr bwMode="auto">
+                                    <a:xfrm>
+                                      <a:off x="0" y="0"/>
+                                      <a:ext cx="5760720" cy="3432810"/>
+                                    </a:xfrm>
+                                    <a:prstGeom prst="rect">
+                                      <a:avLst/>
+                                    </a:prstGeom>
+                                  </pic:spPr>
+                                </pic:pic>
+                              </a:graphicData>
+                            </a:graphic>
+                          </wp:inline>
+                        </w:drawing>
+                        <w:t xml:space="preserve">Figure </w:t>
+                      </w:r>
+                      <w:r>
+                        <w:rPr/>
+                        <w:fldChar w:fldCharType="begin"/>
+                      </w:r>
+                      <w:r>
+                        <w:rPr/>
+                        <w:instrText> SEQ Figure \* ARABIC </w:instrText>
+                      </w:r>
+                      <w:r>
+                        <w:rPr/>
+                        <w:fldChar w:fldCharType="separate"/>
+                      </w:r>
+                      <w:r>
+                        <w:rPr/>
+                        <w:t>7</w:t>
+                      </w:r>
+                      <w:r>
+                        <w:rPr/>
+                        <w:fldChar w:fldCharType="end"/>
+                      </w:r>
+                      <w:r>
+                        <w:rPr/>
+                        <w:t xml:space="preserve">: </w:t>
+                      </w:r>
+                      <w:r>
+                        <w:rPr/>
+                        <w:t>Selection</w:t>
+                      </w:r>
+                      <w:r>
+                        <w:rPr/>
+                        <w:t xml:space="preserve"> plot for BLCA</w:t>
+                      </w:r>
+                    </w:p>
+                  </w:txbxContent>
+                </v:textbox>
+                <w10:wrap type="square" side="largest"/>
+              </v:rect>
+            </w:pict>
+          </mc:Fallback>
+        </mc:AlternateContent>
+      </w:r>
+    </w:p>
+    <w:p>
+      <w:pPr>
+        <w:pStyle w:val="Normal"/>
+        <w:jc w:val="both"/>
+        <w:rPr>
+          <w:lang w:val="en-US"/>
+        </w:rPr>
+      </w:pPr>
+      <w:r>
+        <w:rPr>
+          <w:lang w:val="en-US"/>
+        </w:rPr>
+        <w:t>The decomposition plot from figure 07 suggests that the best number of signatures to be extracted from the data we have is 5. The number of mutational signatures that were found to be associated with bladder cancer are 7 from Alexandrov’s paper. The 7 signatures are SBS1, SBS2, SBS5, SBS8, SBS13, SBS29, and SBS40.</w:t>
+      </w:r>
+    </w:p>
+    <w:p>
+      <w:pPr>
+        <w:pStyle w:val="Normal"/>
+        <w:jc w:val="both"/>
+        <w:rPr>
+          <w:lang w:val="en-US"/>
+        </w:rPr>
+      </w:pPr>
+      <w:r>
+        <w:rPr>
+          <w:lang w:val="en-US"/>
+        </w:rPr>
+      </w:r>
+      <w:r>
+        <mc:AlternateContent>
+          <mc:Choice Requires="wps">
+            <w:drawing>
+              <wp:anchor behindDoc="0" distT="0" distB="0" distL="0" distR="0" simplePos="0" locked="0" layoutInCell="1" allowOverlap="1" relativeHeight="10">
+                <wp:simplePos x="0" y="0"/>
+                <wp:positionH relativeFrom="column">
+                  <wp:align>center</wp:align>
+                </wp:positionH>
+                <wp:positionV relativeFrom="paragraph">
+                  <wp:posOffset>635</wp:posOffset>
+                </wp:positionV>
+                <wp:extent cx="5760720" cy="3120390"/>
+                <wp:effectExtent l="0" t="0" r="0" b="0"/>
+                <wp:wrapSquare wrapText="largest"/>
+                <wp:docPr id="10" name="Frame2"/>
+                <a:graphic xmlns:a="http://schemas.openxmlformats.org/drawingml/2006/main">
+                  <a:graphicData uri="http://schemas.microsoft.com/office/word/2010/wordprocessingShape">
+                    <wps:wsp>
+                      <wps:cNvSpPr txBox="1"/>
+                      <wps:spPr>
+                        <a:xfrm>
+                          <a:off x="0" y="0"/>
+                          <a:ext cx="5760720" cy="3120390"/>
+                        </a:xfrm>
+                        <a:prstGeom prst="rect"/>
+                      </wps:spPr>
+                      <wps:txbx>
+                        <w:txbxContent>
+                          <w:p>
+                            <w:pPr>
+                              <w:pStyle w:val="Figure"/>
+                              <w:spacing w:before="120" w:after="120"/>
+                              <w:rPr/>
+                            </w:pPr>
+                            <w:r>
+                              <w:rPr/>
+                              <w:drawing>
+                                <wp:inline distT="0" distB="0" distL="0" distR="0">
+                                  <wp:extent cx="5760720" cy="2790190"/>
+                                  <wp:effectExtent l="0" t="0" r="0" b="0"/>
+                                  <wp:docPr id="11" name="Image8" descr=""/>
+                                  <wp:cNvGraphicFramePr>
+                                    <a:graphicFrameLocks xmlns:a="http://schemas.openxmlformats.org/drawingml/2006/main" noChangeAspect="1"/>
+                                  </wp:cNvGraphicFramePr>
+                                  <a:graphic xmlns:a="http://schemas.openxmlformats.org/drawingml/2006/main">
+                                    <a:graphicData uri="http://schemas.openxmlformats.org/drawingml/2006/picture">
+                                      <pic:pic xmlns:pic="http://schemas.openxmlformats.org/drawingml/2006/picture">
+                                        <pic:nvPicPr>
+                                          <pic:cNvPr id="11" name="Image8" descr=""/>
+                                          <pic:cNvPicPr>
+                                            <a:picLocks noChangeAspect="1" noChangeArrowheads="1"/>
+                                          </pic:cNvPicPr>
+                                        </pic:nvPicPr>
+                                        <pic:blipFill>
+                                          <a:blip r:embed="rId9"/>
+                                          <a:stretch>
+                                            <a:fillRect/>
+                                          </a:stretch>
+                                        </pic:blipFill>
+                                        <pic:spPr bwMode="auto">
+                                          <a:xfrm>
+                                            <a:off x="0" y="0"/>
+                                            <a:ext cx="5760720" cy="2790190"/>
+                                          </a:xfrm>
+                                          <a:prstGeom prst="rect">
+                                            <a:avLst/>
+                                          </a:prstGeom>
+                                        </pic:spPr>
+                                      </pic:pic>
+                                    </a:graphicData>
+                                  </a:graphic>
+                                </wp:inline>
+                              </w:drawing>
+                              <w:t xml:space="preserve">Figure </w:t>
+                            </w:r>
+                            <w:r>
+                              <w:rPr/>
+                              <w:fldChar w:fldCharType="begin"/>
+                            </w:r>
+                            <w:r>
+                              <w:rPr/>
+                              <w:instrText> SEQ Figure \* ARABIC </w:instrText>
+                            </w:r>
+                            <w:r>
+                              <w:rPr/>
+                              <w:fldChar w:fldCharType="separate"/>
+                            </w:r>
+                            <w:r>
+                              <w:rPr/>
+                              <w:t>8</w:t>
+                            </w:r>
+                            <w:r>
+                              <w:rPr/>
+                              <w:fldChar w:fldCharType="end"/>
+                            </w:r>
+                            <w:r>
+                              <w:rPr/>
+                              <w:t>: Decomposition plot for SBSA-BLCA</w:t>
+                            </w:r>
+                          </w:p>
+                        </w:txbxContent>
+                      </wps:txbx>
+                      <wps:bodyPr anchor="t" lIns="0" tIns="0" rIns="0" bIns="0">
+                        <a:noAutofit/>
+                      </wps:bodyPr>
+                    </wps:wsp>
+                  </a:graphicData>
+                </a:graphic>
+              </wp:anchor>
+            </w:drawing>
+          </mc:Choice>
+          <mc:Fallback>
+            <w:pict>
+              <v:rect style="position:absolute;rotation:0;width:453.6pt;height:245.7pt;mso-wrap-distance-left:0pt;mso-wrap-distance-right:0pt;mso-wrap-distance-top:0pt;mso-wrap-distance-bottom:0pt;margin-top:0pt;mso-position-vertical:top;mso-position-vertical-relative:text;margin-left:0pt;mso-position-horizontal:center;mso-position-horizontal-relative:text">
+                <v:textbox inset="0in,0in,0in,0in">
+                  <w:txbxContent>
+                    <w:p>
+                      <w:pPr>
+                        <w:pStyle w:val="Figure"/>
+                        <w:spacing w:before="120" w:after="120"/>
+                        <w:rPr/>
+                      </w:pPr>
+                      <w:r>
+                        <w:rPr/>
+                        <w:drawing>
+                          <wp:inline distT="0" distB="0" distL="0" distR="0">
+                            <wp:extent cx="5760720" cy="2790190"/>
+                            <wp:effectExtent l="0" t="0" r="0" b="0"/>
+                            <wp:docPr id="12" name="Image8" descr=""/>
+                            <wp:cNvGraphicFramePr>
+                              <a:graphicFrameLocks xmlns:a="http://schemas.openxmlformats.org/drawingml/2006/main" noChangeAspect="1"/>
+                            </wp:cNvGraphicFramePr>
+                            <a:graphic xmlns:a="http://schemas.openxmlformats.org/drawingml/2006/main">
+                              <a:graphicData uri="http://schemas.openxmlformats.org/drawingml/2006/picture">
+                                <pic:pic xmlns:pic="http://schemas.openxmlformats.org/drawingml/2006/picture">
+                                  <pic:nvPicPr>
+                                    <pic:cNvPr id="12" name="Image8" descr=""/>
+                                    <pic:cNvPicPr>
+                                      <a:picLocks noChangeAspect="1" noChangeArrowheads="1"/>
+                                    </pic:cNvPicPr>
+                                  </pic:nvPicPr>
+                                  <pic:blipFill>
+                                    <a:blip r:embed="rId9"/>
+                                    <a:stretch>
+                                      <a:fillRect/>
+                                    </a:stretch>
+                                  </pic:blipFill>
+                                  <pic:spPr bwMode="auto">
+                                    <a:xfrm>
+                                      <a:off x="0" y="0"/>
+                                      <a:ext cx="5760720" cy="2790190"/>
+                                    </a:xfrm>
+                                    <a:prstGeom prst="rect">
+                                      <a:avLst/>
+                                    </a:prstGeom>
+                                  </pic:spPr>
+                                </pic:pic>
+                              </a:graphicData>
+                            </a:graphic>
+                          </wp:inline>
+                        </w:drawing>
+                        <w:t xml:space="preserve">Figure </w:t>
+                      </w:r>
+                      <w:r>
+                        <w:rPr/>
+                        <w:fldChar w:fldCharType="begin"/>
+                      </w:r>
+                      <w:r>
+                        <w:rPr/>
+                        <w:instrText> SEQ Figure \* ARABIC </w:instrText>
+                      </w:r>
+                      <w:r>
+                        <w:rPr/>
+                        <w:fldChar w:fldCharType="separate"/>
+                      </w:r>
+                      <w:r>
+                        <w:rPr/>
+                        <w:t>8</w:t>
+                      </w:r>
+                      <w:r>
+                        <w:rPr/>
+                        <w:fldChar w:fldCharType="end"/>
+                      </w:r>
+                      <w:r>
+                        <w:rPr/>
+                        <w:t>: Decomposition plot for SBSA-BLCA</w:t>
+                      </w:r>
+                    </w:p>
+                  </w:txbxContent>
+                </v:textbox>
+                <w10:wrap type="square" side="largest"/>
+              </v:rect>
+            </w:pict>
+          </mc:Fallback>
+        </mc:AlternateContent>
+      </w:r>
+    </w:p>
+    <w:p>
+      <w:pPr>
+        <w:pStyle w:val="Normal"/>
+        <w:jc w:val="both"/>
+        <w:rPr>
+          <w:lang w:val="en-US"/>
+        </w:rPr>
+      </w:pPr>
+      <w:r>
+        <w:rPr>
+          <w:lang w:val="en-US"/>
+        </w:rPr>
+      </w:r>
+      <w:r>
+        <mc:AlternateContent>
+          <mc:Choice Requires="wps">
+            <w:drawing>
+              <wp:anchor behindDoc="0" distT="0" distB="0" distL="0" distR="0" simplePos="0" locked="0" layoutInCell="1" allowOverlap="1" relativeHeight="12">
+                <wp:simplePos x="0" y="0"/>
+                <wp:positionH relativeFrom="column">
+                  <wp:align>center</wp:align>
+                </wp:positionH>
+                <wp:positionV relativeFrom="paragraph">
+                  <wp:posOffset>635</wp:posOffset>
+                </wp:positionV>
+                <wp:extent cx="5760720" cy="2604135"/>
+                <wp:effectExtent l="0" t="0" r="0" b="0"/>
+                <wp:wrapSquare wrapText="largest"/>
+                <wp:docPr id="13" name="Frame3"/>
+                <a:graphic xmlns:a="http://schemas.openxmlformats.org/drawingml/2006/main">
+                  <a:graphicData uri="http://schemas.microsoft.com/office/word/2010/wordprocessingShape">
+                    <wps:wsp>
+                      <wps:cNvSpPr txBox="1"/>
+                      <wps:spPr>
+                        <a:xfrm>
+                          <a:off x="0" y="0"/>
+                          <a:ext cx="5760720" cy="2604135"/>
+                        </a:xfrm>
+                        <a:prstGeom prst="rect"/>
+                      </wps:spPr>
+                      <wps:txbx>
+                        <w:txbxContent>
+                          <w:p>
+                            <w:pPr>
+                              <w:pStyle w:val="Figure"/>
+                              <w:spacing w:before="120" w:after="120"/>
+                              <w:rPr/>
+                            </w:pPr>
+                            <w:r>
+                              <w:rPr/>
+                              <w:drawing>
+                                <wp:inline distT="0" distB="0" distL="0" distR="0">
+                                  <wp:extent cx="5760720" cy="2273935"/>
+                                  <wp:effectExtent l="0" t="0" r="0" b="0"/>
+                                  <wp:docPr id="14" name="Image9" descr=""/>
+                                  <wp:cNvGraphicFramePr>
+                                    <a:graphicFrameLocks xmlns:a="http://schemas.openxmlformats.org/drawingml/2006/main" noChangeAspect="1"/>
+                                  </wp:cNvGraphicFramePr>
+                                  <a:graphic xmlns:a="http://schemas.openxmlformats.org/drawingml/2006/main">
+                                    <a:graphicData uri="http://schemas.openxmlformats.org/drawingml/2006/picture">
+                                      <pic:pic xmlns:pic="http://schemas.openxmlformats.org/drawingml/2006/picture">
+                                        <pic:nvPicPr>
+                                          <pic:cNvPr id="14" name="Image9" descr=""/>
+                                          <pic:cNvPicPr>
+                                            <a:picLocks noChangeAspect="1" noChangeArrowheads="1"/>
+                                          </pic:cNvPicPr>
+                                        </pic:nvPicPr>
+                                        <pic:blipFill>
+                                          <a:blip r:embed="rId10"/>
+                                          <a:stretch>
+                                            <a:fillRect/>
+                                          </a:stretch>
+                                        </pic:blipFill>
+                                        <pic:spPr bwMode="auto">
+                                          <a:xfrm>
+                                            <a:off x="0" y="0"/>
+                                            <a:ext cx="5760720" cy="2273935"/>
+                                          </a:xfrm>
+                                          <a:prstGeom prst="rect">
+                                            <a:avLst/>
+                                          </a:prstGeom>
+                                        </pic:spPr>
+                                      </pic:pic>
+                                    </a:graphicData>
+                                  </a:graphic>
+                                </wp:inline>
+                              </w:drawing>
+                              <w:t xml:space="preserve">Figure </w:t>
+                            </w:r>
+                            <w:r>
+                              <w:rPr/>
+                              <w:fldChar w:fldCharType="begin"/>
+                            </w:r>
+                            <w:r>
+                              <w:rPr/>
+                              <w:instrText> SEQ Figure \* ARABIC </w:instrText>
+                            </w:r>
+                            <w:r>
+                              <w:rPr/>
+                              <w:fldChar w:fldCharType="separate"/>
+                            </w:r>
+                            <w:r>
+                              <w:rPr/>
+                              <w:t>9</w:t>
+                            </w:r>
+                            <w:r>
+                              <w:rPr/>
+                              <w:fldChar w:fldCharType="end"/>
+                            </w:r>
+                            <w:r>
+                              <w:rPr/>
+                              <w:t>: Decomposition plot for SBSB-BLCA</w:t>
+                            </w:r>
+                          </w:p>
+                        </w:txbxContent>
+                      </wps:txbx>
+                      <wps:bodyPr anchor="t" lIns="0" tIns="0" rIns="0" bIns="0">
+                        <a:noAutofit/>
+                      </wps:bodyPr>
+                    </wps:wsp>
+                  </a:graphicData>
+                </a:graphic>
+              </wp:anchor>
+            </w:drawing>
+          </mc:Choice>
+          <mc:Fallback>
+            <w:pict>
+              <v:rect style="position:absolute;rotation:0;width:453.6pt;height:205.05pt;mso-wrap-distance-left:0pt;mso-wrap-distance-right:0pt;mso-wrap-distance-top:0pt;mso-wrap-distance-bottom:0pt;margin-top:0pt;mso-position-vertical:top;mso-position-vertical-relative:text;margin-left:0pt;mso-position-horizontal:center;mso-position-horizontal-relative:text">
+                <v:textbox inset="0in,0in,0in,0in">
+                  <w:txbxContent>
+                    <w:p>
+                      <w:pPr>
+                        <w:pStyle w:val="Figure"/>
+                        <w:spacing w:before="120" w:after="120"/>
+                        <w:rPr/>
+                      </w:pPr>
+                      <w:r>
+                        <w:rPr/>
+                        <w:drawing>
+                          <wp:inline distT="0" distB="0" distL="0" distR="0">
+                            <wp:extent cx="5760720" cy="2273935"/>
+                            <wp:effectExtent l="0" t="0" r="0" b="0"/>
+                            <wp:docPr id="15" name="Image9" descr=""/>
+                            <wp:cNvGraphicFramePr>
+                              <a:graphicFrameLocks xmlns:a="http://schemas.openxmlformats.org/drawingml/2006/main" noChangeAspect="1"/>
+                            </wp:cNvGraphicFramePr>
+                            <a:graphic xmlns:a="http://schemas.openxmlformats.org/drawingml/2006/main">
+                              <a:graphicData uri="http://schemas.openxmlformats.org/drawingml/2006/picture">
+                                <pic:pic xmlns:pic="http://schemas.openxmlformats.org/drawingml/2006/picture">
+                                  <pic:nvPicPr>
+                                    <pic:cNvPr id="15" name="Image9" descr=""/>
+                                    <pic:cNvPicPr>
+                                      <a:picLocks noChangeAspect="1" noChangeArrowheads="1"/>
+                                    </pic:cNvPicPr>
+                                  </pic:nvPicPr>
+                                  <pic:blipFill>
+                                    <a:blip r:embed="rId10"/>
+                                    <a:stretch>
+                                      <a:fillRect/>
+                                    </a:stretch>
+                                  </pic:blipFill>
+                                  <pic:spPr bwMode="auto">
+                                    <a:xfrm>
+                                      <a:off x="0" y="0"/>
+                                      <a:ext cx="5760720" cy="2273935"/>
+                                    </a:xfrm>
+                                    <a:prstGeom prst="rect">
+                                      <a:avLst/>
+                                    </a:prstGeom>
+                                  </pic:spPr>
+                                </pic:pic>
+                              </a:graphicData>
+                            </a:graphic>
+                          </wp:inline>
+                        </w:drawing>
+                        <w:t xml:space="preserve">Figure </w:t>
+                      </w:r>
+                      <w:r>
+                        <w:rPr/>
+                        <w:fldChar w:fldCharType="begin"/>
+                      </w:r>
+                      <w:r>
+                        <w:rPr/>
+                        <w:instrText> SEQ Figure \* ARABIC </w:instrText>
+                      </w:r>
+                      <w:r>
+                        <w:rPr/>
+                        <w:fldChar w:fldCharType="separate"/>
+                      </w:r>
+                      <w:r>
+                        <w:rPr/>
+                        <w:t>9</w:t>
+                      </w:r>
+                      <w:r>
+                        <w:rPr/>
+                        <w:fldChar w:fldCharType="end"/>
+                      </w:r>
+                      <w:r>
+                        <w:rPr/>
+                        <w:t>: Decomposition plot for SBSB-BLCA</w:t>
+                      </w:r>
+                    </w:p>
+                  </w:txbxContent>
+                </v:textbox>
+                <w10:wrap type="square" side="largest"/>
+              </v:rect>
+            </w:pict>
+          </mc:Fallback>
+        </mc:AlternateContent>
+      </w:r>
+    </w:p>
+    <w:p>
+      <w:pPr>
+        <w:pStyle w:val="Normal"/>
+        <w:jc w:val="both"/>
+        <w:rPr>
+          <w:lang w:val="en-US"/>
+        </w:rPr>
+      </w:pPr>
+      <w:r>
+        <w:rPr>
+          <w:lang w:val="en-US"/>
+        </w:rPr>
+      </w:r>
+      <w:r>
+        <mc:AlternateContent>
+          <mc:Choice Requires="wps">
+            <w:drawing>
+              <wp:anchor behindDoc="0" distT="0" distB="0" distL="0" distR="0" simplePos="0" locked="0" layoutInCell="1" allowOverlap="1" relativeHeight="14">
+                <wp:simplePos x="0" y="0"/>
+                <wp:positionH relativeFrom="column">
+                  <wp:posOffset>0</wp:posOffset>
+                </wp:positionH>
+                <wp:positionV relativeFrom="paragraph">
+                  <wp:posOffset>635</wp:posOffset>
+                </wp:positionV>
+                <wp:extent cx="5760720" cy="2314575"/>
+                <wp:effectExtent l="0" t="0" r="0" b="0"/>
+                <wp:wrapSquare wrapText="largest"/>
+                <wp:docPr id="16" name="Frame4"/>
+                <a:graphic xmlns:a="http://schemas.openxmlformats.org/drawingml/2006/main">
+                  <a:graphicData uri="http://schemas.microsoft.com/office/word/2010/wordprocessingShape">
+                    <wps:wsp>
+                      <wps:cNvSpPr txBox="1"/>
+                      <wps:spPr>
+                        <a:xfrm>
+                          <a:off x="0" y="0"/>
+                          <a:ext cx="5760720" cy="2314575"/>
+                        </a:xfrm>
+                        <a:prstGeom prst="rect"/>
+                      </wps:spPr>
+                      <wps:txbx>
+                        <w:txbxContent>
+                          <w:p>
+                            <w:pPr>
+                              <w:pStyle w:val="Figure"/>
+                              <w:spacing w:before="120" w:after="120"/>
+                              <w:rPr/>
+                            </w:pPr>
+                            <w:r>
+                              <w:rPr/>
+                              <w:drawing>
+                                <wp:inline distT="0" distB="0" distL="0" distR="0">
+                                  <wp:extent cx="5760720" cy="1984375"/>
+                                  <wp:effectExtent l="0" t="0" r="0" b="0"/>
+                                  <wp:docPr id="17" name="Image10" descr=""/>
+                                  <wp:cNvGraphicFramePr>
+                                    <a:graphicFrameLocks xmlns:a="http://schemas.openxmlformats.org/drawingml/2006/main" noChangeAspect="1"/>
+                                  </wp:cNvGraphicFramePr>
+                                  <a:graphic xmlns:a="http://schemas.openxmlformats.org/drawingml/2006/main">
+                                    <a:graphicData uri="http://schemas.openxmlformats.org/drawingml/2006/picture">
+                                      <pic:pic xmlns:pic="http://schemas.openxmlformats.org/drawingml/2006/picture">
+                                        <pic:nvPicPr>
+                                          <pic:cNvPr id="17" name="Image10" descr=""/>
+                                          <pic:cNvPicPr>
+                                            <a:picLocks noChangeAspect="1" noChangeArrowheads="1"/>
+                                          </pic:cNvPicPr>
+                                        </pic:nvPicPr>
+                                        <pic:blipFill>
+                                          <a:blip r:embed="rId11"/>
+                                          <a:stretch>
+                                            <a:fillRect/>
+                                          </a:stretch>
+                                        </pic:blipFill>
+                                        <pic:spPr bwMode="auto">
+                                          <a:xfrm>
+                                            <a:off x="0" y="0"/>
+                                            <a:ext cx="5760720" cy="1984375"/>
+                                          </a:xfrm>
+                                          <a:prstGeom prst="rect">
+                                            <a:avLst/>
+                                          </a:prstGeom>
+                                        </pic:spPr>
+                                      </pic:pic>
+                                    </a:graphicData>
+                                  </a:graphic>
+                                </wp:inline>
+                              </w:drawing>
+                              <w:t xml:space="preserve">Figure </w:t>
+                            </w:r>
+                            <w:r>
+                              <w:rPr/>
+                              <w:fldChar w:fldCharType="begin"/>
+                            </w:r>
+                            <w:r>
+                              <w:rPr/>
+                              <w:instrText> SEQ Figure \* ARABIC </w:instrText>
+                            </w:r>
+                            <w:r>
+                              <w:rPr/>
+                              <w:fldChar w:fldCharType="separate"/>
+                            </w:r>
+                            <w:r>
+                              <w:rPr/>
+                              <w:t>10</w:t>
+                            </w:r>
+                            <w:r>
+                              <w:rPr/>
+                              <w:fldChar w:fldCharType="end"/>
+                            </w:r>
+                            <w:r>
+                              <w:rPr/>
+                              <w:t>: Decomposition plot for SBSC-BLCA</w:t>
+                            </w:r>
+                          </w:p>
+                        </w:txbxContent>
+                      </wps:txbx>
+                      <wps:bodyPr anchor="t" lIns="0" tIns="0" rIns="0" bIns="0">
+                        <a:noAutofit/>
+                      </wps:bodyPr>
+                    </wps:wsp>
+                  </a:graphicData>
+                </a:graphic>
+              </wp:anchor>
+            </w:drawing>
+          </mc:Choice>
+          <mc:Fallback>
+            <w:pict>
+              <v:rect style="position:absolute;rotation:0;width:453.6pt;height:182.25pt;mso-wrap-distance-left:0pt;mso-wrap-distance-right:0pt;mso-wrap-distance-top:0pt;mso-wrap-distance-bottom:0pt;margin-top:0pt;mso-position-vertical-relative:text;margin-left:0pt;mso-position-horizontal-relative:text">
+                <v:textbox inset="0in,0in,0in,0in">
+                  <w:txbxContent>
+                    <w:p>
+                      <w:pPr>
+                        <w:pStyle w:val="Figure"/>
+                        <w:spacing w:before="120" w:after="120"/>
+                        <w:rPr/>
+                      </w:pPr>
+                      <w:r>
+                        <w:rPr/>
+                        <w:drawing>
+                          <wp:inline distT="0" distB="0" distL="0" distR="0">
+                            <wp:extent cx="5760720" cy="1984375"/>
+                            <wp:effectExtent l="0" t="0" r="0" b="0"/>
+                            <wp:docPr id="18" name="Image10" descr=""/>
+                            <wp:cNvGraphicFramePr>
+                              <a:graphicFrameLocks xmlns:a="http://schemas.openxmlformats.org/drawingml/2006/main" noChangeAspect="1"/>
+                            </wp:cNvGraphicFramePr>
+                            <a:graphic xmlns:a="http://schemas.openxmlformats.org/drawingml/2006/main">
+                              <a:graphicData uri="http://schemas.openxmlformats.org/drawingml/2006/picture">
+                                <pic:pic xmlns:pic="http://schemas.openxmlformats.org/drawingml/2006/picture">
+                                  <pic:nvPicPr>
+                                    <pic:cNvPr id="18" name="Image10" descr=""/>
+                                    <pic:cNvPicPr>
+                                      <a:picLocks noChangeAspect="1" noChangeArrowheads="1"/>
+                                    </pic:cNvPicPr>
+                                  </pic:nvPicPr>
+                                  <pic:blipFill>
+                                    <a:blip r:embed="rId11"/>
+                                    <a:stretch>
+                                      <a:fillRect/>
+                                    </a:stretch>
+                                  </pic:blipFill>
+                                  <pic:spPr bwMode="auto">
+                                    <a:xfrm>
+                                      <a:off x="0" y="0"/>
+                                      <a:ext cx="5760720" cy="1984375"/>
+                                    </a:xfrm>
+                                    <a:prstGeom prst="rect">
+                                      <a:avLst/>
+                                    </a:prstGeom>
+                                  </pic:spPr>
+                                </pic:pic>
+                              </a:graphicData>
+                            </a:graphic>
+                          </wp:inline>
+                        </w:drawing>
+                        <w:t xml:space="preserve">Figure </w:t>
+                      </w:r>
+                      <w:r>
+                        <w:rPr/>
+                        <w:fldChar w:fldCharType="begin"/>
+                      </w:r>
+                      <w:r>
+                        <w:rPr/>
+                        <w:instrText> SEQ Figure \* ARABIC </w:instrText>
+                      </w:r>
+                      <w:r>
+                        <w:rPr/>
+                        <w:fldChar w:fldCharType="separate"/>
+                      </w:r>
+                      <w:r>
+                        <w:rPr/>
+                        <w:t>10</w:t>
+                      </w:r>
+                      <w:r>
+                        <w:rPr/>
+                        <w:fldChar w:fldCharType="end"/>
+                      </w:r>
+                      <w:r>
+                        <w:rPr/>
+                        <w:t>: Decomposition plot for SBSC-BLCA</w:t>
+                      </w:r>
+                    </w:p>
+                  </w:txbxContent>
+                </v:textbox>
+                <w10:wrap type="square" side="largest"/>
+              </v:rect>
+            </w:pict>
+          </mc:Fallback>
+        </mc:AlternateContent>
+      </w:r>
+    </w:p>
+    <w:p>
+      <w:pPr>
+        <w:pStyle w:val="Normal"/>
+        <w:jc w:val="both"/>
+        <w:rPr>
+          <w:lang w:val="en-US"/>
+        </w:rPr>
+      </w:pPr>
+      <w:r>
+        <w:rPr>
+          <w:lang w:val="en-US"/>
+        </w:rPr>
+      </w:r>
+      <w:r>
+        <mc:AlternateContent>
+          <mc:Choice Requires="wps">
+            <w:drawing>
+              <wp:anchor behindDoc="0" distT="0" distB="0" distL="0" distR="0" simplePos="0" locked="0" layoutInCell="1" allowOverlap="1" relativeHeight="16">
+                <wp:simplePos x="0" y="0"/>
+                <wp:positionH relativeFrom="column">
+                  <wp:align>center</wp:align>
+                </wp:positionH>
+                <wp:positionV relativeFrom="paragraph">
+                  <wp:posOffset>635</wp:posOffset>
+                </wp:positionV>
+                <wp:extent cx="5760720" cy="2318385"/>
+                <wp:effectExtent l="0" t="0" r="0" b="0"/>
+                <wp:wrapSquare wrapText="largest"/>
+                <wp:docPr id="19" name="Frame5"/>
+                <a:graphic xmlns:a="http://schemas.openxmlformats.org/drawingml/2006/main">
+                  <a:graphicData uri="http://schemas.microsoft.com/office/word/2010/wordprocessingShape">
+                    <wps:wsp>
+                      <wps:cNvSpPr txBox="1"/>
+                      <wps:spPr>
+                        <a:xfrm>
+                          <a:off x="0" y="0"/>
+                          <a:ext cx="5760720" cy="2318385"/>
+                        </a:xfrm>
+                        <a:prstGeom prst="rect"/>
+                      </wps:spPr>
+                      <wps:txbx>
+                        <w:txbxContent>
+                          <w:p>
+                            <w:pPr>
+                              <w:pStyle w:val="Figure"/>
+                              <w:spacing w:before="120" w:after="120"/>
+                              <w:rPr/>
+                            </w:pPr>
+                            <w:r>
+                              <w:rPr/>
+                              <w:drawing>
+                                <wp:inline distT="0" distB="0" distL="0" distR="0">
+                                  <wp:extent cx="5760720" cy="1988185"/>
+                                  <wp:effectExtent l="0" t="0" r="0" b="0"/>
+                                  <wp:docPr id="20" name="Image11" descr=""/>
+                                  <wp:cNvGraphicFramePr>
+                                    <a:graphicFrameLocks xmlns:a="http://schemas.openxmlformats.org/drawingml/2006/main" noChangeAspect="1"/>
+                                  </wp:cNvGraphicFramePr>
+                                  <a:graphic xmlns:a="http://schemas.openxmlformats.org/drawingml/2006/main">
+                                    <a:graphicData uri="http://schemas.openxmlformats.org/drawingml/2006/picture">
+                                      <pic:pic xmlns:pic="http://schemas.openxmlformats.org/drawingml/2006/picture">
+                                        <pic:nvPicPr>
+                                          <pic:cNvPr id="20" name="Image11" descr=""/>
+                                          <pic:cNvPicPr>
+                                            <a:picLocks noChangeAspect="1" noChangeArrowheads="1"/>
+                                          </pic:cNvPicPr>
+                                        </pic:nvPicPr>
+                                        <pic:blipFill>
+                                          <a:blip r:embed="rId12"/>
+                                          <a:stretch>
+                                            <a:fillRect/>
+                                          </a:stretch>
+                                        </pic:blipFill>
+                                        <pic:spPr bwMode="auto">
+                                          <a:xfrm>
+                                            <a:off x="0" y="0"/>
+                                            <a:ext cx="5760720" cy="1988185"/>
+                                          </a:xfrm>
+                                          <a:prstGeom prst="rect">
+                                            <a:avLst/>
+                                          </a:prstGeom>
+                                        </pic:spPr>
+                                      </pic:pic>
+                                    </a:graphicData>
+                                  </a:graphic>
+                                </wp:inline>
+                              </w:drawing>
+                              <w:t xml:space="preserve">Figure </w:t>
+                            </w:r>
+                            <w:r>
+                              <w:rPr/>
+                              <w:fldChar w:fldCharType="begin"/>
+                            </w:r>
+                            <w:r>
+                              <w:rPr/>
+                              <w:instrText> SEQ Figure \* ARABIC </w:instrText>
+                            </w:r>
+                            <w:r>
+                              <w:rPr/>
+                              <w:fldChar w:fldCharType="separate"/>
+                            </w:r>
+                            <w:r>
+                              <w:rPr/>
+                              <w:t>11</w:t>
+                            </w:r>
+                            <w:r>
+                              <w:rPr/>
+                              <w:fldChar w:fldCharType="end"/>
+                            </w:r>
+                            <w:r>
+                              <w:rPr/>
+                              <w:t>: Decomposition plot for SBSD-BLCA</w:t>
+                            </w:r>
+                          </w:p>
+                        </w:txbxContent>
+                      </wps:txbx>
+                      <wps:bodyPr anchor="t" lIns="0" tIns="0" rIns="0" bIns="0">
+                        <a:noAutofit/>
+                      </wps:bodyPr>
+                    </wps:wsp>
+                  </a:graphicData>
+                </a:graphic>
+              </wp:anchor>
+            </w:drawing>
+          </mc:Choice>
+          <mc:Fallback>
+            <w:pict>
+              <v:rect style="position:absolute;rotation:0;width:453.6pt;height:182.55pt;mso-wrap-distance-left:0pt;mso-wrap-distance-right:0pt;mso-wrap-distance-top:0pt;mso-wrap-distance-bottom:0pt;margin-top:0pt;mso-position-vertical:top;mso-position-vertical-relative:text;margin-left:0pt;mso-position-horizontal:center;mso-position-horizontal-relative:text">
+                <v:textbox inset="0in,0in,0in,0in">
+                  <w:txbxContent>
+                    <w:p>
+                      <w:pPr>
+                        <w:pStyle w:val="Figure"/>
+                        <w:spacing w:before="120" w:after="120"/>
+                        <w:rPr/>
+                      </w:pPr>
+                      <w:r>
+                        <w:rPr/>
+                        <w:drawing>
+                          <wp:inline distT="0" distB="0" distL="0" distR="0">
+                            <wp:extent cx="5760720" cy="1988185"/>
+                            <wp:effectExtent l="0" t="0" r="0" b="0"/>
+                            <wp:docPr id="21" name="Image11" descr=""/>
+                            <wp:cNvGraphicFramePr>
+                              <a:graphicFrameLocks xmlns:a="http://schemas.openxmlformats.org/drawingml/2006/main" noChangeAspect="1"/>
+                            </wp:cNvGraphicFramePr>
+                            <a:graphic xmlns:a="http://schemas.openxmlformats.org/drawingml/2006/main">
+                              <a:graphicData uri="http://schemas.openxmlformats.org/drawingml/2006/picture">
+                                <pic:pic xmlns:pic="http://schemas.openxmlformats.org/drawingml/2006/picture">
+                                  <pic:nvPicPr>
+                                    <pic:cNvPr id="21" name="Image11" descr=""/>
+                                    <pic:cNvPicPr>
+                                      <a:picLocks noChangeAspect="1" noChangeArrowheads="1"/>
+                                    </pic:cNvPicPr>
+                                  </pic:nvPicPr>
+                                  <pic:blipFill>
+                                    <a:blip r:embed="rId12"/>
+                                    <a:stretch>
+                                      <a:fillRect/>
+                                    </a:stretch>
+                                  </pic:blipFill>
+                                  <pic:spPr bwMode="auto">
+                                    <a:xfrm>
+                                      <a:off x="0" y="0"/>
+                                      <a:ext cx="5760720" cy="1988185"/>
+                                    </a:xfrm>
+                                    <a:prstGeom prst="rect">
+                                      <a:avLst/>
+                                    </a:prstGeom>
+                                  </pic:spPr>
+                                </pic:pic>
+                              </a:graphicData>
+                            </a:graphic>
+                          </wp:inline>
+                        </w:drawing>
+                        <w:t xml:space="preserve">Figure </w:t>
+                      </w:r>
+                      <w:r>
+                        <w:rPr/>
+                        <w:fldChar w:fldCharType="begin"/>
+                      </w:r>
+                      <w:r>
+                        <w:rPr/>
+                        <w:instrText> SEQ Figure \* ARABIC </w:instrText>
+                      </w:r>
+                      <w:r>
+                        <w:rPr/>
+                        <w:fldChar w:fldCharType="separate"/>
+                      </w:r>
+                      <w:r>
+                        <w:rPr/>
+                        <w:t>11</w:t>
+                      </w:r>
+                      <w:r>
+                        <w:rPr/>
+                        <w:fldChar w:fldCharType="end"/>
+                      </w:r>
+                      <w:r>
+                        <w:rPr/>
+                        <w:t>: Decomposition plot for SBSD-BLCA</w:t>
+                      </w:r>
+                    </w:p>
+                  </w:txbxContent>
+                </v:textbox>
+                <w10:wrap type="square" side="largest"/>
+              </v:rect>
+            </w:pict>
+          </mc:Fallback>
+        </mc:AlternateContent>
+      </w:r>
+    </w:p>
+    <w:p>
+      <w:pPr>
+        <w:pStyle w:val="Normal"/>
+        <w:jc w:val="both"/>
+        <w:rPr>
+          <w:lang w:val="en-US"/>
+        </w:rPr>
+      </w:pPr>
+      <w:r>
+        <w:rPr>
+          <w:lang w:val="en-US"/>
+        </w:rPr>
+      </w:r>
+      <w:r>
+        <mc:AlternateContent>
+          <mc:Choice Requires="wps">
+            <w:drawing>
+              <wp:anchor behindDoc="0" distT="0" distB="0" distL="0" distR="0" simplePos="0" locked="0" layoutInCell="1" allowOverlap="1" relativeHeight="18">
+                <wp:simplePos x="0" y="0"/>
+                <wp:positionH relativeFrom="column">
+                  <wp:align>center</wp:align>
+                </wp:positionH>
+                <wp:positionV relativeFrom="paragraph">
+                  <wp:posOffset>635</wp:posOffset>
+                </wp:positionV>
+                <wp:extent cx="5760720" cy="3125470"/>
+                <wp:effectExtent l="0" t="0" r="0" b="0"/>
+                <wp:wrapSquare wrapText="largest"/>
+                <wp:docPr id="22" name="Frame6"/>
+                <a:graphic xmlns:a="http://schemas.openxmlformats.org/drawingml/2006/main">
+                  <a:graphicData uri="http://schemas.microsoft.com/office/word/2010/wordprocessingShape">
+                    <wps:wsp>
+                      <wps:cNvSpPr txBox="1"/>
+                      <wps:spPr>
+                        <a:xfrm>
+                          <a:off x="0" y="0"/>
+                          <a:ext cx="5760720" cy="3125470"/>
+                        </a:xfrm>
+                        <a:prstGeom prst="rect"/>
+                      </wps:spPr>
+                      <wps:txbx>
+                        <w:txbxContent>
+                          <w:p>
+                            <w:pPr>
+                              <w:pStyle w:val="Figure"/>
+                              <w:spacing w:before="120" w:after="120"/>
+                              <w:rPr/>
+                            </w:pPr>
+                            <w:r>
+                              <w:rPr/>
+                              <w:drawing>
+                                <wp:inline distT="0" distB="0" distL="0" distR="0">
+                                  <wp:extent cx="5760720" cy="2795270"/>
+                                  <wp:effectExtent l="0" t="0" r="0" b="0"/>
+                                  <wp:docPr id="23" name="Image12" descr=""/>
+                                  <wp:cNvGraphicFramePr>
+                                    <a:graphicFrameLocks xmlns:a="http://schemas.openxmlformats.org/drawingml/2006/main" noChangeAspect="1"/>
+                                  </wp:cNvGraphicFramePr>
+                                  <a:graphic xmlns:a="http://schemas.openxmlformats.org/drawingml/2006/main">
+                                    <a:graphicData uri="http://schemas.openxmlformats.org/drawingml/2006/picture">
+                                      <pic:pic xmlns:pic="http://schemas.openxmlformats.org/drawingml/2006/picture">
+                                        <pic:nvPicPr>
+                                          <pic:cNvPr id="23" name="Image12" descr=""/>
+                                          <pic:cNvPicPr>
+                                            <a:picLocks noChangeAspect="1" noChangeArrowheads="1"/>
+                                          </pic:cNvPicPr>
+                                        </pic:nvPicPr>
+                                        <pic:blipFill>
+                                          <a:blip r:embed="rId13"/>
+                                          <a:stretch>
+                                            <a:fillRect/>
+                                          </a:stretch>
+                                        </pic:blipFill>
+                                        <pic:spPr bwMode="auto">
+                                          <a:xfrm>
+                                            <a:off x="0" y="0"/>
+                                            <a:ext cx="5760720" cy="2795270"/>
+                                          </a:xfrm>
+                                          <a:prstGeom prst="rect">
+                                            <a:avLst/>
+                                          </a:prstGeom>
+                                        </pic:spPr>
+                                      </pic:pic>
+                                    </a:graphicData>
+                                  </a:graphic>
+                                </wp:inline>
+                              </w:drawing>
+                              <w:t xml:space="preserve">Figure </w:t>
+                            </w:r>
+                            <w:r>
+                              <w:rPr/>
+                              <w:fldChar w:fldCharType="begin"/>
+                            </w:r>
+                            <w:r>
+                              <w:rPr/>
+                              <w:instrText> SEQ Figure \* ARABIC </w:instrText>
+                            </w:r>
+                            <w:r>
+                              <w:rPr/>
+                              <w:fldChar w:fldCharType="separate"/>
+                            </w:r>
+                            <w:r>
+                              <w:rPr/>
+                              <w:t>12</w:t>
+                            </w:r>
+                            <w:r>
+                              <w:rPr/>
+                              <w:fldChar w:fldCharType="end"/>
+                            </w:r>
+                            <w:r>
+                              <w:rPr/>
+                              <w:t>: Decomposition plot for SBSE-BLCA</w:t>
+                            </w:r>
+                          </w:p>
+                        </w:txbxContent>
+                      </wps:txbx>
+                      <wps:bodyPr anchor="t" lIns="0" tIns="0" rIns="0" bIns="0">
+                        <a:noAutofit/>
+                      </wps:bodyPr>
+                    </wps:wsp>
+                  </a:graphicData>
+                </a:graphic>
+              </wp:anchor>
+            </w:drawing>
+          </mc:Choice>
+          <mc:Fallback>
+            <w:pict>
+              <v:rect style="position:absolute;rotation:0;width:453.6pt;height:246.1pt;mso-wrap-distance-left:0pt;mso-wrap-distance-right:0pt;mso-wrap-distance-top:0pt;mso-wrap-distance-bottom:0pt;margin-top:0pt;mso-position-vertical:top;mso-position-vertical-relative:text;margin-left:0pt;mso-position-horizontal:center;mso-position-horizontal-relative:text">
+                <v:textbox inset="0in,0in,0in,0in">
+                  <w:txbxContent>
+                    <w:p>
+                      <w:pPr>
+                        <w:pStyle w:val="Figure"/>
+                        <w:spacing w:before="120" w:after="120"/>
+                        <w:rPr/>
+                      </w:pPr>
+                      <w:r>
+                        <w:rPr/>
+                        <w:drawing>
+                          <wp:inline distT="0" distB="0" distL="0" distR="0">
+                            <wp:extent cx="5760720" cy="2795270"/>
+                            <wp:effectExtent l="0" t="0" r="0" b="0"/>
+                            <wp:docPr id="24" name="Image12" descr=""/>
+                            <wp:cNvGraphicFramePr>
+                              <a:graphicFrameLocks xmlns:a="http://schemas.openxmlformats.org/drawingml/2006/main" noChangeAspect="1"/>
+                            </wp:cNvGraphicFramePr>
+                            <a:graphic xmlns:a="http://schemas.openxmlformats.org/drawingml/2006/main">
+                              <a:graphicData uri="http://schemas.openxmlformats.org/drawingml/2006/picture">
+                                <pic:pic xmlns:pic="http://schemas.openxmlformats.org/drawingml/2006/picture">
+                                  <pic:nvPicPr>
+                                    <pic:cNvPr id="24" name="Image12" descr=""/>
+                                    <pic:cNvPicPr>
+                                      <a:picLocks noChangeAspect="1" noChangeArrowheads="1"/>
+                                    </pic:cNvPicPr>
+                                  </pic:nvPicPr>
+                                  <pic:blipFill>
+                                    <a:blip r:embed="rId13"/>
+                                    <a:stretch>
+                                      <a:fillRect/>
+                                    </a:stretch>
+                                  </pic:blipFill>
+                                  <pic:spPr bwMode="auto">
+                                    <a:xfrm>
+                                      <a:off x="0" y="0"/>
+                                      <a:ext cx="5760720" cy="2795270"/>
+                                    </a:xfrm>
+                                    <a:prstGeom prst="rect">
+                                      <a:avLst/>
+                                    </a:prstGeom>
+                                  </pic:spPr>
+                                </pic:pic>
+                              </a:graphicData>
+                            </a:graphic>
+                          </wp:inline>
+                        </w:drawing>
+                        <w:t xml:space="preserve">Figure </w:t>
+                      </w:r>
+                      <w:r>
+                        <w:rPr/>
+                        <w:fldChar w:fldCharType="begin"/>
+                      </w:r>
+                      <w:r>
+                        <w:rPr/>
+                        <w:instrText> SEQ Figure \* ARABIC </w:instrText>
+                      </w:r>
+                      <w:r>
+                        <w:rPr/>
+                        <w:fldChar w:fldCharType="separate"/>
+                      </w:r>
+                      <w:r>
+                        <w:rPr/>
+                        <w:t>12</w:t>
+                      </w:r>
+                      <w:r>
+                        <w:rPr/>
+                        <w:fldChar w:fldCharType="end"/>
+                      </w:r>
+                      <w:r>
+                        <w:rPr/>
+                        <w:t>: Decomposition plot for SBSE-BLCA</w:t>
+                      </w:r>
+                    </w:p>
+                  </w:txbxContent>
+                </v:textbox>
+                <w10:wrap type="square" side="largest"/>
+              </v:rect>
+            </w:pict>
+          </mc:Fallback>
+        </mc:AlternateContent>
+      </w:r>
+    </w:p>
+    <w:p>
+      <w:pPr>
+        <w:pStyle w:val="Normal"/>
+        <w:jc w:val="both"/>
+        <w:rPr>
+          <w:lang w:val="en-US"/>
+        </w:rPr>
+      </w:pPr>
+      <w:r>
+        <w:rPr>
+          <w:lang w:val="en-US"/>
+        </w:rPr>
+      </w:r>
+      <w:r>
+        <mc:AlternateContent>
+          <mc:Choice Requires="wps">
+            <w:drawing>
+              <wp:anchor behindDoc="0" distT="0" distB="0" distL="0" distR="0" simplePos="0" locked="0" layoutInCell="1" allowOverlap="1" relativeHeight="20">
+                <wp:simplePos x="0" y="0"/>
+                <wp:positionH relativeFrom="column">
+                  <wp:align>center</wp:align>
+                </wp:positionH>
+                <wp:positionV relativeFrom="paragraph">
+                  <wp:posOffset>635</wp:posOffset>
+                </wp:positionV>
+                <wp:extent cx="3752850" cy="4578350"/>
+                <wp:effectExtent l="0" t="0" r="0" b="0"/>
+                <wp:wrapSquare wrapText="largest"/>
+                <wp:docPr id="25" name="Frame7"/>
+                <a:graphic xmlns:a="http://schemas.openxmlformats.org/drawingml/2006/main">
+                  <a:graphicData uri="http://schemas.microsoft.com/office/word/2010/wordprocessingShape">
+                    <wps:wsp>
+                      <wps:cNvSpPr txBox="1"/>
+                      <wps:spPr>
+                        <a:xfrm>
+                          <a:off x="0" y="0"/>
+                          <a:ext cx="3752850" cy="4578350"/>
+                        </a:xfrm>
+                        <a:prstGeom prst="rect"/>
+                      </wps:spPr>
+                      <wps:txbx>
+                        <w:txbxContent>
+                          <w:p>
+                            <w:pPr>
+                              <w:pStyle w:val="Figure"/>
+                              <w:spacing w:before="120" w:after="120"/>
+                              <w:rPr/>
+                            </w:pPr>
+                            <w:r>
+                              <w:rPr/>
+                              <w:drawing>
+                                <wp:inline distT="0" distB="0" distL="0" distR="0">
+                                  <wp:extent cx="3752850" cy="4248150"/>
+                                  <wp:effectExtent l="0" t="0" r="0" b="0"/>
+                                  <wp:docPr id="26" name="Image13" descr=""/>
+                                  <wp:cNvGraphicFramePr>
+                                    <a:graphicFrameLocks xmlns:a="http://schemas.openxmlformats.org/drawingml/2006/main" noChangeAspect="1"/>
+                                  </wp:cNvGraphicFramePr>
+                                  <a:graphic xmlns:a="http://schemas.openxmlformats.org/drawingml/2006/main">
+                                    <a:graphicData uri="http://schemas.openxmlformats.org/drawingml/2006/picture">
+                                      <pic:pic xmlns:pic="http://schemas.openxmlformats.org/drawingml/2006/picture">
+                                        <pic:nvPicPr>
+                                          <pic:cNvPr id="26" name="Image13" descr=""/>
+                                          <pic:cNvPicPr>
+                                            <a:picLocks noChangeAspect="1" noChangeArrowheads="1"/>
+                                          </pic:cNvPicPr>
+                                        </pic:nvPicPr>
+                                        <pic:blipFill>
+                                          <a:blip r:embed="rId14"/>
+                                          <a:stretch>
+                                            <a:fillRect/>
+                                          </a:stretch>
+                                        </pic:blipFill>
+                                        <pic:spPr bwMode="auto">
+                                          <a:xfrm>
+                                            <a:off x="0" y="0"/>
+                                            <a:ext cx="3752850" cy="4248150"/>
+                                          </a:xfrm>
+                                          <a:prstGeom prst="rect">
+                                            <a:avLst/>
+                                          </a:prstGeom>
+                                        </pic:spPr>
+                                      </pic:pic>
+                                    </a:graphicData>
+                                  </a:graphic>
+                                </wp:inline>
+                              </w:drawing>
+                              <w:t xml:space="preserve">Figure </w:t>
+                            </w:r>
+                            <w:r>
+                              <w:rPr/>
+                              <w:fldChar w:fldCharType="begin"/>
+                            </w:r>
+                            <w:r>
+                              <w:rPr/>
+                              <w:instrText> SEQ Figure \* ARABIC </w:instrText>
+                            </w:r>
+                            <w:r>
+                              <w:rPr/>
+                              <w:fldChar w:fldCharType="separate"/>
+                            </w:r>
+                            <w:r>
+                              <w:rPr/>
+                              <w:t>13</w:t>
+                            </w:r>
+                            <w:r>
+                              <w:rPr/>
+                              <w:fldChar w:fldCharType="end"/>
+                            </w:r>
+                            <w:r>
+                              <w:rPr/>
+                              <w:t>: Activity of COSMIC signatures in BLCA</w:t>
+                            </w:r>
+                          </w:p>
+                        </w:txbxContent>
+                      </wps:txbx>
+                      <wps:bodyPr anchor="t" lIns="0" tIns="0" rIns="0" bIns="0">
+                        <a:noAutofit/>
+                      </wps:bodyPr>
+                    </wps:wsp>
+                  </a:graphicData>
+                </a:graphic>
+              </wp:anchor>
+            </w:drawing>
+          </mc:Choice>
+          <mc:Fallback>
+            <w:pict>
+              <v:rect style="position:absolute;rotation:0;width:295.5pt;height:360.5pt;mso-wrap-distance-left:0pt;mso-wrap-distance-right:0pt;mso-wrap-distance-top:0pt;mso-wrap-distance-bottom:0pt;margin-top:0pt;mso-position-vertical:top;mso-position-vertical-relative:text;margin-left:79.05pt;mso-position-horizontal:center;mso-position-horizontal-relative:text">
+                <v:textbox inset="0in,0in,0in,0in">
+                  <w:txbxContent>
+                    <w:p>
+                      <w:pPr>
+                        <w:pStyle w:val="Figure"/>
+                        <w:spacing w:before="120" w:after="120"/>
+                        <w:rPr/>
+                      </w:pPr>
+                      <w:r>
+                        <w:rPr/>
+                        <w:drawing>
+                          <wp:inline distT="0" distB="0" distL="0" distR="0">
+                            <wp:extent cx="3752850" cy="4248150"/>
+                            <wp:effectExtent l="0" t="0" r="0" b="0"/>
+                            <wp:docPr id="27" name="Image13" descr=""/>
+                            <wp:cNvGraphicFramePr>
+                              <a:graphicFrameLocks xmlns:a="http://schemas.openxmlformats.org/drawingml/2006/main" noChangeAspect="1"/>
+                            </wp:cNvGraphicFramePr>
+                            <a:graphic xmlns:a="http://schemas.openxmlformats.org/drawingml/2006/main">
+                              <a:graphicData uri="http://schemas.openxmlformats.org/drawingml/2006/picture">
+                                <pic:pic xmlns:pic="http://schemas.openxmlformats.org/drawingml/2006/picture">
+                                  <pic:nvPicPr>
+                                    <pic:cNvPr id="27" name="Image13" descr=""/>
+                                    <pic:cNvPicPr>
+                                      <a:picLocks noChangeAspect="1" noChangeArrowheads="1"/>
+                                    </pic:cNvPicPr>
+                                  </pic:nvPicPr>
+                                  <pic:blipFill>
+                                    <a:blip r:embed="rId14"/>
+                                    <a:stretch>
+                                      <a:fillRect/>
+                                    </a:stretch>
+                                  </pic:blipFill>
+                                  <pic:spPr bwMode="auto">
+                                    <a:xfrm>
+                                      <a:off x="0" y="0"/>
+                                      <a:ext cx="3752850" cy="4248150"/>
+                                    </a:xfrm>
+                                    <a:prstGeom prst="rect">
+                                      <a:avLst/>
+                                    </a:prstGeom>
+                                  </pic:spPr>
+                                </pic:pic>
+                              </a:graphicData>
+                            </a:graphic>
+                          </wp:inline>
+                        </w:drawing>
+                        <w:t xml:space="preserve">Figure </w:t>
+                      </w:r>
+                      <w:r>
+                        <w:rPr/>
+                        <w:fldChar w:fldCharType="begin"/>
+                      </w:r>
+                      <w:r>
+                        <w:rPr/>
+                        <w:instrText> SEQ Figure \* ARABIC </w:instrText>
+                      </w:r>
+                      <w:r>
+                        <w:rPr/>
+                        <w:fldChar w:fldCharType="separate"/>
+                      </w:r>
+                      <w:r>
+                        <w:rPr/>
+                        <w:t>13</w:t>
+                      </w:r>
+                      <w:r>
+                        <w:rPr/>
+                        <w:fldChar w:fldCharType="end"/>
+                      </w:r>
+                      <w:r>
+                        <w:rPr/>
+                        <w:t>: Activity of COSMIC signatures in BLCA</w:t>
+                      </w:r>
+                    </w:p>
+                  </w:txbxContent>
+                </v:textbox>
+                <w10:wrap type="square" side="largest"/>
+              </v:rect>
+            </w:pict>
+          </mc:Fallback>
+        </mc:AlternateContent>
+      </w:r>
+    </w:p>
+    <w:p>
+      <w:pPr>
+        <w:pStyle w:val="Normal"/>
+        <w:jc w:val="both"/>
+        <w:rPr>
+          <w:lang w:val="en-US"/>
+        </w:rPr>
+      </w:pPr>
+      <w:r>
+        <w:rPr>
+          <w:lang w:val="en-US"/>
+        </w:rPr>
+      </w:r>
+    </w:p>
+    <w:p>
+      <w:pPr>
+        <w:pStyle w:val="Normal"/>
+        <w:jc w:val="both"/>
+        <w:rPr>
+          <w:lang w:val="en-US"/>
+        </w:rPr>
+      </w:pPr>
+      <w:r>
+        <w:rPr>
+          <w:lang w:val="en-US"/>
+        </w:rPr>
+      </w:r>
+    </w:p>
+    <w:p>
+      <w:pPr>
+        <w:pStyle w:val="Normal"/>
+        <w:jc w:val="both"/>
+        <w:rPr>
+          <w:lang w:val="en-US"/>
+        </w:rPr>
+      </w:pPr>
+      <w:r>
+        <w:rPr>
+          <w:lang w:val="en-US"/>
+        </w:rPr>
+      </w:r>
+    </w:p>
+    <w:p>
+      <w:pPr>
+        <w:pStyle w:val="Normal"/>
+        <w:jc w:val="both"/>
+        <w:rPr>
+          <w:lang w:val="en-US"/>
+        </w:rPr>
+      </w:pPr>
+      <w:r>
+        <w:rPr>
+          <w:lang w:val="en-US"/>
+        </w:rPr>
+      </w:r>
+    </w:p>
+    <w:p>
+      <w:pPr>
+        <w:pStyle w:val="Normal"/>
+        <w:jc w:val="both"/>
+        <w:rPr>
+          <w:lang w:val="en-US"/>
+        </w:rPr>
+      </w:pPr>
+      <w:r>
+        <w:rPr>
+          <w:lang w:val="en-US"/>
+        </w:rPr>
+      </w:r>
+    </w:p>
+    <w:p>
+      <w:pPr>
+        <w:pStyle w:val="Normal"/>
+        <w:jc w:val="both"/>
+        <w:rPr>
+          <w:lang w:val="en-US"/>
+        </w:rPr>
+      </w:pPr>
+      <w:r>
+        <w:rPr>
+          <w:lang w:val="en-US"/>
+        </w:rPr>
+      </w:r>
+    </w:p>
+    <w:p>
+      <w:pPr>
+        <w:pStyle w:val="Normal"/>
+        <w:jc w:val="both"/>
+        <w:rPr>
+          <w:lang w:val="en-US"/>
+        </w:rPr>
+      </w:pPr>
+      <w:r>
+        <w:rPr>
+          <w:lang w:val="en-US"/>
+        </w:rPr>
+      </w:r>
+    </w:p>
+    <w:p>
+      <w:pPr>
+        <w:pStyle w:val="Normal"/>
+        <w:jc w:val="both"/>
+        <w:rPr>
+          <w:lang w:val="en-US"/>
+        </w:rPr>
+      </w:pPr>
+      <w:r>
+        <w:rPr>
+          <w:lang w:val="en-US"/>
+        </w:rPr>
+      </w:r>
+    </w:p>
+    <w:p>
+      <w:pPr>
+        <w:pStyle w:val="Normal"/>
+        <w:jc w:val="both"/>
+        <w:rPr>
+          <w:lang w:val="en-US"/>
+        </w:rPr>
+      </w:pPr>
+      <w:r>
+        <w:rPr>
+          <w:lang w:val="en-US"/>
+        </w:rPr>
+      </w:r>
+    </w:p>
+    <w:p>
+      <w:pPr>
+        <w:pStyle w:val="Normal"/>
+        <w:jc w:val="both"/>
+        <w:rPr>
+          <w:lang w:val="en-US"/>
+        </w:rPr>
+      </w:pPr>
+      <w:r>
+        <w:rPr>
+          <w:lang w:val="en-US"/>
+        </w:rPr>
+      </w:r>
+    </w:p>
+    <w:p>
+      <w:pPr>
+        <w:pStyle w:val="Normal"/>
+        <w:jc w:val="both"/>
+        <w:rPr>
+          <w:lang w:val="en-US"/>
+        </w:rPr>
+      </w:pPr>
+      <w:r>
+        <w:rPr>
+          <w:lang w:val="en-US"/>
+        </w:rPr>
+      </w:r>
+    </w:p>
+    <w:p>
+      <w:pPr>
+        <w:pStyle w:val="Normal"/>
+        <w:jc w:val="both"/>
+        <w:rPr>
+          <w:lang w:val="en-US"/>
+        </w:rPr>
+      </w:pPr>
+      <w:r>
+        <w:rPr>
+          <w:lang w:val="en-US"/>
+        </w:rPr>
+      </w:r>
+    </w:p>
+    <w:p>
+      <w:pPr>
+        <w:pStyle w:val="Normal"/>
+        <w:jc w:val="both"/>
+        <w:rPr>
+          <w:lang w:val="en-US"/>
+        </w:rPr>
+      </w:pPr>
+      <w:r>
+        <w:rPr>
+          <w:lang w:val="en-US"/>
+        </w:rPr>
+      </w:r>
+    </w:p>
+    <w:p>
+      <w:pPr>
+        <w:pStyle w:val="Normal"/>
+        <w:jc w:val="both"/>
+        <w:rPr>
+          <w:lang w:val="en-US"/>
+        </w:rPr>
+      </w:pPr>
+      <w:r>
+        <w:rPr>
+          <w:lang w:val="en-US"/>
+        </w:rPr>
+      </w:r>
+    </w:p>
+    <w:p>
+      <w:pPr>
+        <w:pStyle w:val="Normal"/>
+        <w:jc w:val="both"/>
+        <w:rPr>
+          <w:lang w:val="en-US"/>
+        </w:rPr>
+      </w:pPr>
+      <w:r>
+        <w:rPr>
+          <w:lang w:val="en-US"/>
+        </w:rPr>
+      </w:r>
+    </w:p>
+    <w:p>
+      <w:pPr>
+        <w:pStyle w:val="Normal"/>
+        <w:jc w:val="both"/>
+        <w:rPr>
+          <w:lang w:val="en-US"/>
+        </w:rPr>
+      </w:pPr>
+      <w:r>
+        <w:rPr>
+          <w:lang w:val="en-US"/>
+        </w:rPr>
+      </w:r>
+    </w:p>
+    <w:p>
+      <w:pPr>
+        <w:pStyle w:val="Normal"/>
+        <w:jc w:val="both"/>
+        <w:rPr>
+          <w:lang w:val="en-US"/>
+        </w:rPr>
+      </w:pPr>
+      <w:r>
+        <w:rPr>
+          <w:lang w:val="en-US"/>
+        </w:rPr>
+      </w:r>
+    </w:p>
+    <w:p>
+      <w:pPr>
+        <w:pStyle w:val="Normal"/>
+        <w:jc w:val="both"/>
+        <w:rPr>
+          <w:lang w:val="en-US"/>
+        </w:rPr>
+      </w:pPr>
+      <w:r>
+        <w:rPr>
+          <w:lang w:val="en-US"/>
+        </w:rPr>
+      </w:r>
+    </w:p>
+    <w:p>
+      <w:pPr>
+        <w:pStyle w:val="Normal"/>
+        <w:jc w:val="both"/>
+        <w:rPr>
+          <w:lang w:val="en-US"/>
+        </w:rPr>
+      </w:pPr>
+      <w:r>
+        <w:rPr>
+          <w:lang w:val="en-US"/>
+        </w:rPr>
+      </w:r>
+    </w:p>
+    <w:p>
+      <w:pPr>
+        <w:pStyle w:val="Normal"/>
+        <w:jc w:val="both"/>
+        <w:rPr>
+          <w:lang w:val="en-US"/>
+        </w:rPr>
+      </w:pPr>
+      <w:r>
+        <w:rPr>
+          <w:lang w:val="en-US"/>
+        </w:rPr>
+      </w:r>
+    </w:p>
+    <w:p>
+      <w:pPr>
+        <w:pStyle w:val="Normal"/>
+        <w:jc w:val="both"/>
+        <w:rPr>
+          <w:lang w:val="en-US"/>
+        </w:rPr>
+      </w:pPr>
+      <w:r>
+        <w:rPr>
+          <w:lang w:val="en-US"/>
+        </w:rPr>
+      </w:r>
+    </w:p>
+    <w:p>
+      <w:pPr>
+        <w:pStyle w:val="Normal"/>
+        <w:jc w:val="both"/>
+        <w:rPr>
+          <w:lang w:val="en-US"/>
+        </w:rPr>
+      </w:pPr>
+      <w:r>
+        <w:rPr>
+          <w:lang w:val="en-US"/>
+        </w:rPr>
+      </w:r>
+    </w:p>
+    <w:p>
+      <w:pPr>
+        <w:pStyle w:val="Normal"/>
+        <w:jc w:val="both"/>
+        <w:rPr>
+          <w:lang w:val="en-US"/>
+        </w:rPr>
+      </w:pPr>
+      <w:r>
+        <w:rPr>
+          <w:lang w:val="en-US"/>
+        </w:rPr>
+      </w:r>
+    </w:p>
+    <w:p>
+      <w:pPr>
+        <w:pStyle w:val="Normal"/>
+        <w:jc w:val="both"/>
+        <w:rPr>
+          <w:lang w:val="en-US"/>
+        </w:rPr>
+      </w:pPr>
+      <w:r>
+        <w:rPr>
+          <w:lang w:val="en-US"/>
+        </w:rPr>
+      </w:r>
+    </w:p>
+    <w:p>
+      <w:pPr>
+        <w:pStyle w:val="Normal"/>
+        <w:jc w:val="both"/>
+        <w:rPr>
+          <w:lang w:val="en-US"/>
+        </w:rPr>
+      </w:pPr>
+      <w:r>
+        <w:rPr>
+          <w:lang w:val="en-US"/>
+        </w:rPr>
+      </w:r>
+    </w:p>
+    <w:p>
+      <w:pPr>
+        <w:pStyle w:val="Normal"/>
+        <w:jc w:val="both"/>
+        <w:rPr>
+          <w:lang w:val="en-US"/>
+        </w:rPr>
+      </w:pPr>
+      <w:r>
+        <w:rPr>
+          <w:lang w:val="en-US"/>
+        </w:rPr>
+      </w:r>
+    </w:p>
+    <w:p>
+      <w:pPr>
+        <w:pStyle w:val="Normal"/>
+        <w:jc w:val="both"/>
+        <w:rPr>
+          <w:lang w:val="en-US"/>
+        </w:rPr>
+      </w:pPr>
+      <w:r>
+        <w:rPr>
+          <w:lang w:val="en-US"/>
+        </w:rPr>
+        <w:t xml:space="preserve">From figure 13 we can see that the most frequent signature is SBS1 as it is present in mostly all the samples. SBS5, SBS2 and SBS13 are also very common which is in accordance with what was shown previously. SBS3 and SBS10a are not that common but SBS10b is relatively well represented despite the fact that </w:t>
+      </w:r>
+      <w:r>
+        <w:rPr>
+          <w:lang w:val="en-US"/>
+        </w:rPr>
+        <w:t xml:space="preserve">it was not expected to show. However, the because it is associated with POLE mutations it makes sense to see it. </w:t>
+      </w:r>
+    </w:p>
+    <w:p>
+      <w:pPr>
+        <w:pStyle w:val="Normal"/>
+        <w:jc w:val="both"/>
+        <w:rPr>
+          <w:lang w:val="en-US"/>
+        </w:rPr>
+      </w:pPr>
+      <w:r>
+        <w:rPr>
+          <w:lang w:val="en-US"/>
+        </w:rPr>
+        <w:t>SBS8 doesn’t appear but even in Alexandrov’s study it has a weak contribution, therefore I believe that the type and amount of data we have are the reasons for it. Similarly for SBS29 which is associated with tobacco smoking. SBS40 did not appear as well.</w:t>
+      </w:r>
+    </w:p>
+    <w:p>
+      <w:pPr>
+        <w:pStyle w:val="Normal"/>
+        <w:jc w:val="both"/>
+        <w:rPr>
+          <w:lang w:val="en-US"/>
+        </w:rPr>
+      </w:pPr>
+      <w:r>
+        <w:rPr>
+          <w:lang w:val="en-US"/>
+        </w:rPr>
+        <w:t>So again sigprofiler was unable to deconvolute the signatures totally but the results seems promising as the most significant signatures are present.</w:t>
+      </w:r>
+    </w:p>
+    <w:p>
+      <w:pPr>
+        <w:pStyle w:val="Heading2"/>
+        <w:jc w:val="both"/>
         <w:rPr>
           <w:lang w:val="en-US"/>
         </w:rPr>
@@ -1268,401 +2933,789 @@
         </w:rPr>
         <w:tab/>
       </w:r>
-    </w:p>
-    <w:p>
-      <w:pPr>
-        <w:rPr>
-          <w:lang w:val="en-US"/>
-        </w:rPr>
-      </w:pPr>
+      <w:r>
+        <w:rPr>
+          <w:rFonts w:eastAsia="" w:cs="" w:cstheme="majorBidi" w:eastAsiaTheme="majorEastAsia"/>
+          <w:color w:val="2F5496" w:themeColor="accent1" w:themeShade="bf"/>
+          <w:sz w:val="26"/>
+          <w:szCs w:val="26"/>
+          <w:lang w:val="en-US"/>
+        </w:rPr>
+        <w:t>MAFTOOLS to extract the signatures:</w:t>
+      </w:r>
+    </w:p>
+    <w:p>
+      <w:pPr>
+        <w:pStyle w:val="Normal"/>
+        <w:jc w:val="both"/>
+        <w:rPr>
+          <w:color w:val="000000"/>
+          <w:lang w:val="en-US"/>
+        </w:rPr>
+      </w:pPr>
+      <w:r>
+        <w:rPr>
+          <w:color w:val="000000"/>
+          <w:lang w:val="en-US"/>
+        </w:rPr>
+        <w:t>I tried maftools to extract mutational signatures and the tools was super-fast. It takes less than a minute to predict the best number of signatures and extract them. However the results did not make sense at all. For example it extracted tobacco signature for breast cancer and SBS46 which is an artefact.</w:t>
+      </w:r>
+    </w:p>
+    <w:p>
+      <w:pPr>
+        <w:pStyle w:val="Normal"/>
+        <w:jc w:val="both"/>
+        <w:rPr/>
+      </w:pPr>
+      <w:r>
+        <w:rPr>
+          <w:color w:val="000000"/>
+          <w:lang w:val="en-US"/>
+        </w:rPr>
+        <w:tab/>
+      </w:r>
+      <w:r>
+        <w:rPr>
+          <w:rFonts w:eastAsia="" w:cs="" w:ascii="Calibri Light" w:hAnsi="Calibri Light" w:asciiTheme="majorHAnsi" w:cstheme="majorBidi" w:eastAsiaTheme="majorEastAsia" w:hAnsiTheme="majorHAnsi"/>
+          <w:color w:val="2F5496" w:themeColor="accent1" w:themeShade="bf"/>
+          <w:sz w:val="26"/>
+          <w:szCs w:val="26"/>
+          <w:lang w:val="en-US"/>
+        </w:rPr>
+        <w:t>GTFT</w:t>
+      </w:r>
+      <w:r>
+        <w:rPr>
+          <w:rFonts w:eastAsia="" w:cs="" w:ascii="Calibri Light" w:hAnsi="Calibri Light" w:asciiTheme="majorHAnsi" w:cstheme="majorBidi" w:eastAsiaTheme="majorEastAsia" w:hAnsiTheme="majorHAnsi"/>
+          <w:color w:val="2F5496" w:themeColor="accent1" w:themeShade="bf"/>
+          <w:sz w:val="26"/>
+          <w:szCs w:val="26"/>
+          <w:lang w:val="en-US"/>
+        </w:rPr>
+        <w:t xml:space="preserve">OOLS to extract </w:t>
+      </w:r>
+      <w:r>
+        <w:rPr>
+          <w:rFonts w:eastAsia="" w:cs="" w:ascii="Calibri Light" w:hAnsi="Calibri Light" w:asciiTheme="majorHAnsi" w:cstheme="majorBidi" w:eastAsiaTheme="majorEastAsia" w:hAnsiTheme="majorHAnsi"/>
+          <w:color w:val="2F5496" w:themeColor="accent1" w:themeShade="bf"/>
+          <w:sz w:val="26"/>
+          <w:szCs w:val="26"/>
+          <w:lang w:val="en-US"/>
+        </w:rPr>
+        <w:t>UTRs</w:t>
+      </w:r>
+      <w:r>
+        <w:rPr>
+          <w:rFonts w:eastAsia="" w:cs="" w:ascii="Calibri Light" w:hAnsi="Calibri Light" w:asciiTheme="majorHAnsi" w:cstheme="majorBidi" w:eastAsiaTheme="majorEastAsia" w:hAnsiTheme="majorHAnsi"/>
+          <w:color w:val="2F5496" w:themeColor="accent1" w:themeShade="bf"/>
+          <w:sz w:val="26"/>
+          <w:szCs w:val="26"/>
+          <w:lang w:val="en-US"/>
+        </w:rPr>
+        <w:t>:</w:t>
+      </w:r>
+    </w:p>
+    <w:p>
+      <w:pPr>
+        <w:pStyle w:val="Normal"/>
+        <w:jc w:val="both"/>
+        <w:rPr>
+          <w:color w:val="000000"/>
+          <w:lang w:val="en-US"/>
+        </w:rPr>
+      </w:pPr>
+      <w:r>
+        <w:rPr>
+          <w:color w:val="000000"/>
+          <w:lang w:val="en-US"/>
+        </w:rPr>
+        <w:t>Using gtftools I was able to extract the 3’ and 5’ UTRs from the GTF3 annotations. I also extracted the TSS with a window of 1000bp upstream and downstream, making the total size of the window 2000 kb.</w:t>
+      </w:r>
+    </w:p>
+    <w:p>
+      <w:pPr>
+        <w:pStyle w:val="Normal"/>
+        <w:jc w:val="both"/>
+        <w:rPr>
+          <w:color w:val="000000"/>
+          <w:lang w:val="en-US"/>
+        </w:rPr>
+      </w:pPr>
+      <w:r>
+        <w:rPr>
+          <w:color w:val="000000"/>
+          <w:lang w:val="en-US"/>
+        </w:rPr>
+        <w:tab/>
+      </w:r>
+      <w:r>
+        <w:rPr>
+          <w:rFonts w:eastAsia="" w:cs="" w:ascii="Calibri Light" w:hAnsi="Calibri Light" w:asciiTheme="majorHAnsi" w:cstheme="majorBidi" w:eastAsiaTheme="majorEastAsia" w:hAnsiTheme="majorHAnsi"/>
+          <w:color w:val="2F5496" w:themeColor="accent1" w:themeShade="bf"/>
+          <w:sz w:val="26"/>
+          <w:szCs w:val="26"/>
+          <w:lang w:val="en-US"/>
+        </w:rPr>
+        <w:t>This week planning</w:t>
+      </w:r>
+      <w:r>
+        <w:rPr>
+          <w:rFonts w:eastAsia="" w:cs="" w:ascii="Calibri Light" w:hAnsi="Calibri Light" w:asciiTheme="majorHAnsi" w:cstheme="majorBidi" w:eastAsiaTheme="majorEastAsia" w:hAnsiTheme="majorHAnsi"/>
+          <w:color w:val="2F5496" w:themeColor="accent1" w:themeShade="bf"/>
+          <w:sz w:val="26"/>
+          <w:szCs w:val="26"/>
+          <w:lang w:val="en-US"/>
+        </w:rPr>
+        <w:t>:</w:t>
+      </w:r>
+    </w:p>
+    <w:p>
+      <w:pPr>
+        <w:pStyle w:val="Normal"/>
+        <w:numPr>
+          <w:ilvl w:val="0"/>
+          <w:numId w:val="3"/>
+        </w:numPr>
+        <w:jc w:val="both"/>
+        <w:rPr/>
+      </w:pPr>
+      <w:r>
+        <w:rPr>
+          <w:color w:val="000000"/>
+          <w:lang w:val="en-US"/>
+        </w:rPr>
+        <w:t>I will start by mapping the mutations to their UTRs and lunch sigprofiler on them for both BRCA and BLCA.</w:t>
+      </w:r>
+    </w:p>
+    <w:p>
+      <w:pPr>
+        <w:pStyle w:val="Normal"/>
+        <w:numPr>
+          <w:ilvl w:val="0"/>
+          <w:numId w:val="3"/>
+        </w:numPr>
+        <w:jc w:val="both"/>
+        <w:rPr/>
+      </w:pPr>
+      <w:r>
+        <w:rPr>
+          <w:color w:val="000000"/>
+          <w:lang w:val="en-US"/>
+        </w:rPr>
+        <w:t xml:space="preserve">I </w:t>
+      </w:r>
+      <w:r>
+        <w:rPr>
+          <w:color w:val="000000"/>
+          <w:lang w:val="en-US"/>
+        </w:rPr>
+        <w:t>could not install sigprofiler on my virtual environment in the cluster due to torch. I don’t know maybe torch is too big (800M) so the system refuses to install it. I sent a ticket but stefano told me that they install only one a year.</w:t>
+      </w:r>
+    </w:p>
+    <w:p>
+      <w:pPr>
+        <w:pStyle w:val="Normal"/>
+        <w:jc w:val="both"/>
+        <w:rPr>
+          <w:color w:val="000000"/>
+          <w:lang w:val="en-US"/>
+        </w:rPr>
+      </w:pPr>
+      <w:r>
+        <w:rPr>
+          <w:color w:val="000000"/>
+          <w:lang w:val="en-US"/>
+        </w:rPr>
+      </w:r>
     </w:p>
     <w:sectPr>
+      <w:type w:val="nextPage"/>
       <w:pgSz w:w="11906" w:h="16838"/>
-      <w:pgMar w:top="1417" w:right="1417" w:bottom="1417" w:left="1417" w:header="708" w:footer="708" w:gutter="0"/>
-      <w:cols w:space="708"/>
-      <w:docGrid w:linePitch="360"/>
+      <w:pgMar w:left="1417" w:right="1417" w:header="0" w:top="1417" w:footer="0" w:bottom="1417" w:gutter="0"/>
+      <w:pgNumType w:fmt="decimal"/>
+      <w:formProt w:val="false"/>
+      <w:textDirection w:val="lrTb"/>
+      <w:docGrid w:type="default" w:linePitch="360" w:charSpace="0"/>
     </w:sectPr>
   </w:body>
 </w:document>
 </file>
 
 <file path=word/numbering.xml><?xml version="1.0" encoding="utf-8"?>
-<w:numbering xmlns:wpc="http://schemas.microsoft.com/office/word/2010/wordprocessingCanvas" xmlns:cx="http://schemas.microsoft.com/office/drawing/2014/chartex" xmlns:cx1="http://schemas.microsoft.com/office/drawing/2015/9/8/chartex" xmlns:cx2="http://schemas.microsoft.com/office/drawing/2015/10/21/chartex" xmlns:cx3="http://schemas.microsoft.com/office/drawing/2016/5/9/chartex" xmlns:cx4="http://schemas.microsoft.com/office/drawing/2016/5/10/chartex" xmlns:cx5="http://schemas.microsoft.com/office/drawing/2016/5/11/chartex" xmlns:cx6="http://schemas.microsoft.com/office/drawing/2016/5/12/chartex" xmlns:cx7="http://schemas.microsoft.com/office/drawing/2016/5/13/chartex" xmlns:cx8="http://schemas.microsoft.com/office/drawing/2016/5/14/chartex" xmlns:mc="http://schemas.openxmlformats.org/markup-compatibility/2006" xmlns:aink="http://schemas.microsoft.com/office/drawing/2016/ink" xmlns:am3d="http://schemas.microsoft.com/office/drawing/2017/model3d" xmlns:o="urn:schemas-microsoft-com:office:office" xmlns:r="http://schemas.openxmlformats.org/officeDocument/2006/relationships" xmlns:m="http://schemas.openxmlformats.org/officeDocument/2006/math" xmlns:v="urn:schemas-microsoft-com:vml" xmlns:wp14="http://schemas.microsoft.com/office/word/2010/wordprocessingDrawing" xmlns:wp="http://schemas.openxmlformats.org/drawingml/2006/wordprocessingDrawing" xmlns:w10="urn:schemas-microsoft-com:office:word" xmlns:w="http://schemas.openxmlformats.org/wordprocessingml/2006/main" xmlns:w14="http://schemas.microsoft.com/office/word/2010/wordml" xmlns:w15="http://schemas.microsoft.com/office/word/2012/wordml" xmlns:w16cex="http://schemas.microsoft.com/office/word/2018/wordml/cex" xmlns:w16cid="http://schemas.microsoft.com/office/word/2016/wordml/cid" xmlns:w16="http://schemas.microsoft.com/office/word/2018/wordml" xmlns:w16sdtdh="http://schemas.microsoft.com/office/word/2020/wordml/sdtdatahash" xmlns:w16se="http://schemas.microsoft.com/office/word/2015/wordml/symex" xmlns:wpg="http://schemas.microsoft.com/office/word/2010/wordprocessingGroup" xmlns:wpi="http://schemas.microsoft.com/office/word/2010/wordprocessingInk" xmlns:wne="http://schemas.microsoft.com/office/word/2006/wordml" xmlns:wps="http://schemas.microsoft.com/office/word/2010/wordprocessingShape" mc:Ignorable="w14 w15 w16se w16cid w16 w16cex w16sdtdh wp14">
-  <w:abstractNum w:abstractNumId="0" w15:restartNumberingAfterBreak="0">
-    <w:nsid w:val="1B9D0CC8"/>
-    <w:multiLevelType w:val="hybridMultilevel"/>
-    <w:tmpl w:val="29343DEA"/>
-    <w:lvl w:ilvl="0" w:tplc="040C0001">
+<w:numbering xmlns:w="http://schemas.openxmlformats.org/wordprocessingml/2006/main" xmlns:o="urn:schemas-microsoft-com:office:office" xmlns:r="http://schemas.openxmlformats.org/officeDocument/2006/relationships" xmlns:v="urn:schemas-microsoft-com:vml">
+  <w:abstractNum w:abstractNumId="1">
+    <w:lvl w:ilvl="0">
       <w:start w:val="1"/>
       <w:numFmt w:val="bullet"/>
       <w:lvlText w:val=""/>
       <w:lvlJc w:val="left"/>
       <w:pPr>
+        <w:tabs>
+          <w:tab w:val="num" w:pos="0"/>
+        </w:tabs>
         <w:ind w:left="720" w:hanging="360"/>
       </w:pPr>
       <w:rPr>
-        <w:rFonts w:ascii="Symbol" w:hAnsi="Symbol" w:hint="default"/>
+        <w:rFonts w:ascii="Symbol" w:hAnsi="Symbol" w:cs="Symbol" w:hint="default"/>
       </w:rPr>
     </w:lvl>
-    <w:lvl w:ilvl="1" w:tplc="040C0003" w:tentative="1">
+    <w:lvl w:ilvl="1">
       <w:start w:val="1"/>
       <w:numFmt w:val="bullet"/>
       <w:lvlText w:val="o"/>
       <w:lvlJc w:val="left"/>
       <w:pPr>
+        <w:tabs>
+          <w:tab w:val="num" w:pos="0"/>
+        </w:tabs>
         <w:ind w:left="1440" w:hanging="360"/>
       </w:pPr>
       <w:rPr>
         <w:rFonts w:ascii="Courier New" w:hAnsi="Courier New" w:cs="Courier New" w:hint="default"/>
       </w:rPr>
     </w:lvl>
-    <w:lvl w:ilvl="2" w:tplc="040C0005" w:tentative="1">
+    <w:lvl w:ilvl="2">
       <w:start w:val="1"/>
       <w:numFmt w:val="bullet"/>
       <w:lvlText w:val=""/>
       <w:lvlJc w:val="left"/>
       <w:pPr>
+        <w:tabs>
+          <w:tab w:val="num" w:pos="0"/>
+        </w:tabs>
         <w:ind w:left="2160" w:hanging="360"/>
       </w:pPr>
       <w:rPr>
-        <w:rFonts w:ascii="Wingdings" w:hAnsi="Wingdings" w:hint="default"/>
+        <w:rFonts w:ascii="Wingdings" w:hAnsi="Wingdings" w:cs="Wingdings" w:hint="default"/>
       </w:rPr>
     </w:lvl>
-    <w:lvl w:ilvl="3" w:tplc="040C0001" w:tentative="1">
+    <w:lvl w:ilvl="3">
       <w:start w:val="1"/>
       <w:numFmt w:val="bullet"/>
       <w:lvlText w:val=""/>
       <w:lvlJc w:val="left"/>
       <w:pPr>
+        <w:tabs>
+          <w:tab w:val="num" w:pos="0"/>
+        </w:tabs>
         <w:ind w:left="2880" w:hanging="360"/>
       </w:pPr>
       <w:rPr>
-        <w:rFonts w:ascii="Symbol" w:hAnsi="Symbol" w:hint="default"/>
+        <w:rFonts w:ascii="Symbol" w:hAnsi="Symbol" w:cs="Symbol" w:hint="default"/>
       </w:rPr>
     </w:lvl>
-    <w:lvl w:ilvl="4" w:tplc="040C0003" w:tentative="1">
+    <w:lvl w:ilvl="4">
       <w:start w:val="1"/>
       <w:numFmt w:val="bullet"/>
       <w:lvlText w:val="o"/>
       <w:lvlJc w:val="left"/>
       <w:pPr>
+        <w:tabs>
+          <w:tab w:val="num" w:pos="0"/>
+        </w:tabs>
         <w:ind w:left="3600" w:hanging="360"/>
       </w:pPr>
       <w:rPr>
         <w:rFonts w:ascii="Courier New" w:hAnsi="Courier New" w:cs="Courier New" w:hint="default"/>
       </w:rPr>
     </w:lvl>
-    <w:lvl w:ilvl="5" w:tplc="040C0005" w:tentative="1">
+    <w:lvl w:ilvl="5">
       <w:start w:val="1"/>
       <w:numFmt w:val="bullet"/>
       <w:lvlText w:val=""/>
       <w:lvlJc w:val="left"/>
       <w:pPr>
+        <w:tabs>
+          <w:tab w:val="num" w:pos="0"/>
+        </w:tabs>
         <w:ind w:left="4320" w:hanging="360"/>
       </w:pPr>
       <w:rPr>
-        <w:rFonts w:ascii="Wingdings" w:hAnsi="Wingdings" w:hint="default"/>
+        <w:rFonts w:ascii="Wingdings" w:hAnsi="Wingdings" w:cs="Wingdings" w:hint="default"/>
       </w:rPr>
     </w:lvl>
-    <w:lvl w:ilvl="6" w:tplc="040C0001" w:tentative="1">
+    <w:lvl w:ilvl="6">
       <w:start w:val="1"/>
       <w:numFmt w:val="bullet"/>
       <w:lvlText w:val=""/>
       <w:lvlJc w:val="left"/>
       <w:pPr>
+        <w:tabs>
+          <w:tab w:val="num" w:pos="0"/>
+        </w:tabs>
         <w:ind w:left="5040" w:hanging="360"/>
       </w:pPr>
       <w:rPr>
-        <w:rFonts w:ascii="Symbol" w:hAnsi="Symbol" w:hint="default"/>
+        <w:rFonts w:ascii="Symbol" w:hAnsi="Symbol" w:cs="Symbol" w:hint="default"/>
       </w:rPr>
     </w:lvl>
-    <w:lvl w:ilvl="7" w:tplc="040C0003" w:tentative="1">
+    <w:lvl w:ilvl="7">
       <w:start w:val="1"/>
       <w:numFmt w:val="bullet"/>
       <w:lvlText w:val="o"/>
       <w:lvlJc w:val="left"/>
       <w:pPr>
+        <w:tabs>
+          <w:tab w:val="num" w:pos="0"/>
+        </w:tabs>
         <w:ind w:left="5760" w:hanging="360"/>
       </w:pPr>
       <w:rPr>
         <w:rFonts w:ascii="Courier New" w:hAnsi="Courier New" w:cs="Courier New" w:hint="default"/>
       </w:rPr>
     </w:lvl>
-    <w:lvl w:ilvl="8" w:tplc="040C0005" w:tentative="1">
+    <w:lvl w:ilvl="8">
       <w:start w:val="1"/>
       <w:numFmt w:val="bullet"/>
       <w:lvlText w:val=""/>
       <w:lvlJc w:val="left"/>
       <w:pPr>
+        <w:tabs>
+          <w:tab w:val="num" w:pos="0"/>
+        </w:tabs>
         <w:ind w:left="6480" w:hanging="360"/>
       </w:pPr>
       <w:rPr>
-        <w:rFonts w:ascii="Wingdings" w:hAnsi="Wingdings" w:hint="default"/>
+        <w:rFonts w:ascii="Wingdings" w:hAnsi="Wingdings" w:cs="Wingdings" w:hint="default"/>
       </w:rPr>
     </w:lvl>
   </w:abstractNum>
-  <w:abstractNum w:abstractNumId="1" w15:restartNumberingAfterBreak="0">
-    <w:nsid w:val="53150BA1"/>
-    <w:multiLevelType w:val="hybridMultilevel"/>
-    <w:tmpl w:val="94643F32"/>
-    <w:lvl w:ilvl="0" w:tplc="040C0001">
+  <w:abstractNum w:abstractNumId="2">
+    <w:lvl w:ilvl="0">
       <w:start w:val="1"/>
       <w:numFmt w:val="bullet"/>
       <w:lvlText w:val=""/>
       <w:lvlJc w:val="left"/>
       <w:pPr>
-        <w:ind w:left="720" w:hanging="360"/>
+        <w:tabs>
+          <w:tab w:val="num" w:pos="0"/>
+        </w:tabs>
+        <w:ind w:left="1068" w:hanging="360"/>
       </w:pPr>
       <w:rPr>
-        <w:rFonts w:ascii="Symbol" w:hAnsi="Symbol" w:hint="default"/>
+        <w:rFonts w:ascii="Symbol" w:hAnsi="Symbol" w:cs="Symbol" w:hint="default"/>
       </w:rPr>
     </w:lvl>
-    <w:lvl w:ilvl="1" w:tplc="040C0003" w:tentative="1">
+    <w:lvl w:ilvl="1">
       <w:start w:val="1"/>
       <w:numFmt w:val="bullet"/>
       <w:lvlText w:val="o"/>
       <w:lvlJc w:val="left"/>
       <w:pPr>
-        <w:ind w:left="1440" w:hanging="360"/>
+        <w:tabs>
+          <w:tab w:val="num" w:pos="0"/>
+        </w:tabs>
+        <w:ind w:left="1788" w:hanging="360"/>
       </w:pPr>
       <w:rPr>
         <w:rFonts w:ascii="Courier New" w:hAnsi="Courier New" w:cs="Courier New" w:hint="default"/>
       </w:rPr>
     </w:lvl>
-    <w:lvl w:ilvl="2" w:tplc="040C0005" w:tentative="1">
+    <w:lvl w:ilvl="2">
       <w:start w:val="1"/>
       <w:numFmt w:val="bullet"/>
       <w:lvlText w:val=""/>
       <w:lvlJc w:val="left"/>
       <w:pPr>
-        <w:ind w:left="2160" w:hanging="360"/>
+        <w:tabs>
+          <w:tab w:val="num" w:pos="0"/>
+        </w:tabs>
+        <w:ind w:left="2508" w:hanging="360"/>
       </w:pPr>
       <w:rPr>
-        <w:rFonts w:ascii="Wingdings" w:hAnsi="Wingdings" w:hint="default"/>
+        <w:rFonts w:ascii="Wingdings" w:hAnsi="Wingdings" w:cs="Wingdings" w:hint="default"/>
       </w:rPr>
     </w:lvl>
-    <w:lvl w:ilvl="3" w:tplc="040C0001" w:tentative="1">
+    <w:lvl w:ilvl="3">
       <w:start w:val="1"/>
       <w:numFmt w:val="bullet"/>
       <w:lvlText w:val=""/>
       <w:lvlJc w:val="left"/>
       <w:pPr>
-        <w:ind w:left="2880" w:hanging="360"/>
+        <w:tabs>
+          <w:tab w:val="num" w:pos="0"/>
+        </w:tabs>
+        <w:ind w:left="3228" w:hanging="360"/>
       </w:pPr>
       <w:rPr>
-        <w:rFonts w:ascii="Symbol" w:hAnsi="Symbol" w:hint="default"/>
+        <w:rFonts w:ascii="Symbol" w:hAnsi="Symbol" w:cs="Symbol" w:hint="default"/>
       </w:rPr>
     </w:lvl>
-    <w:lvl w:ilvl="4" w:tplc="040C0003" w:tentative="1">
+    <w:lvl w:ilvl="4">
       <w:start w:val="1"/>
       <w:numFmt w:val="bullet"/>
       <w:lvlText w:val="o"/>
       <w:lvlJc w:val="left"/>
       <w:pPr>
-        <w:ind w:left="3600" w:hanging="360"/>
+        <w:tabs>
+          <w:tab w:val="num" w:pos="0"/>
+        </w:tabs>
+        <w:ind w:left="3948" w:hanging="360"/>
       </w:pPr>
       <w:rPr>
         <w:rFonts w:ascii="Courier New" w:hAnsi="Courier New" w:cs="Courier New" w:hint="default"/>
       </w:rPr>
     </w:lvl>
-    <w:lvl w:ilvl="5" w:tplc="040C0005" w:tentative="1">
+    <w:lvl w:ilvl="5">
       <w:start w:val="1"/>
       <w:numFmt w:val="bullet"/>
       <w:lvlText w:val=""/>
       <w:lvlJc w:val="left"/>
       <w:pPr>
-        <w:ind w:left="4320" w:hanging="360"/>
+        <w:tabs>
+          <w:tab w:val="num" w:pos="0"/>
+        </w:tabs>
+        <w:ind w:left="4668" w:hanging="360"/>
       </w:pPr>
       <w:rPr>
-        <w:rFonts w:ascii="Wingdings" w:hAnsi="Wingdings" w:hint="default"/>
+        <w:rFonts w:ascii="Wingdings" w:hAnsi="Wingdings" w:cs="Wingdings" w:hint="default"/>
       </w:rPr>
     </w:lvl>
-    <w:lvl w:ilvl="6" w:tplc="040C0001" w:tentative="1">
+    <w:lvl w:ilvl="6">
       <w:start w:val="1"/>
       <w:numFmt w:val="bullet"/>
       <w:lvlText w:val=""/>
       <w:lvlJc w:val="left"/>
       <w:pPr>
-        <w:ind w:left="5040" w:hanging="360"/>
+        <w:tabs>
+          <w:tab w:val="num" w:pos="0"/>
+        </w:tabs>
+        <w:ind w:left="5388" w:hanging="360"/>
       </w:pPr>
       <w:rPr>
-        <w:rFonts w:ascii="Symbol" w:hAnsi="Symbol" w:hint="default"/>
+        <w:rFonts w:ascii="Symbol" w:hAnsi="Symbol" w:cs="Symbol" w:hint="default"/>
       </w:rPr>
     </w:lvl>
-    <w:lvl w:ilvl="7" w:tplc="040C0003" w:tentative="1">
+    <w:lvl w:ilvl="7">
       <w:start w:val="1"/>
       <w:numFmt w:val="bullet"/>
       <w:lvlText w:val="o"/>
       <w:lvlJc w:val="left"/>
       <w:pPr>
-        <w:ind w:left="5760" w:hanging="360"/>
+        <w:tabs>
+          <w:tab w:val="num" w:pos="0"/>
+        </w:tabs>
+        <w:ind w:left="6108" w:hanging="360"/>
       </w:pPr>
       <w:rPr>
         <w:rFonts w:ascii="Courier New" w:hAnsi="Courier New" w:cs="Courier New" w:hint="default"/>
       </w:rPr>
     </w:lvl>
-    <w:lvl w:ilvl="8" w:tplc="040C0005" w:tentative="1">
+    <w:lvl w:ilvl="8">
       <w:start w:val="1"/>
       <w:numFmt w:val="bullet"/>
       <w:lvlText w:val=""/>
       <w:lvlJc w:val="left"/>
       <w:pPr>
-        <w:ind w:left="6480" w:hanging="360"/>
+        <w:tabs>
+          <w:tab w:val="num" w:pos="0"/>
+        </w:tabs>
+        <w:ind w:left="6828" w:hanging="360"/>
       </w:pPr>
       <w:rPr>
-        <w:rFonts w:ascii="Wingdings" w:hAnsi="Wingdings" w:hint="default"/>
+        <w:rFonts w:ascii="Wingdings" w:hAnsi="Wingdings" w:cs="Wingdings" w:hint="default"/>
       </w:rPr>
     </w:lvl>
   </w:abstractNum>
-  <w:abstractNum w:abstractNumId="2" w15:restartNumberingAfterBreak="0">
-    <w:nsid w:val="64707996"/>
-    <w:multiLevelType w:val="hybridMultilevel"/>
-    <w:tmpl w:val="7488240C"/>
-    <w:lvl w:ilvl="0" w:tplc="040C0001">
+  <w:abstractNum w:abstractNumId="3">
+    <w:lvl w:ilvl="0">
       <w:start w:val="1"/>
       <w:numFmt w:val="bullet"/>
       <w:lvlText w:val=""/>
       <w:lvlJc w:val="left"/>
       <w:pPr>
-        <w:ind w:left="1068" w:hanging="360"/>
+        <w:tabs>
+          <w:tab w:val="num" w:pos="720"/>
+        </w:tabs>
+        <w:ind w:left="720" w:hanging="360"/>
       </w:pPr>
       <w:rPr>
-        <w:rFonts w:ascii="Symbol" w:hAnsi="Symbol" w:hint="default"/>
+        <w:rFonts w:ascii="Symbol" w:hAnsi="Symbol" w:cs="Symbol" w:hint="default"/>
       </w:rPr>
     </w:lvl>
-    <w:lvl w:ilvl="1" w:tplc="040C0003" w:tentative="1">
+    <w:lvl w:ilvl="1">
       <w:start w:val="1"/>
       <w:numFmt w:val="bullet"/>
-      <w:lvlText w:val="o"/>
+      <w:lvlText w:val="◦"/>
       <w:lvlJc w:val="left"/>
       <w:pPr>
-        <w:ind w:left="1788" w:hanging="360"/>
+        <w:tabs>
+          <w:tab w:val="num" w:pos="1080"/>
+        </w:tabs>
+        <w:ind w:left="1080" w:hanging="360"/>
       </w:pPr>
       <w:rPr>
-        <w:rFonts w:ascii="Courier New" w:hAnsi="Courier New" w:cs="Courier New" w:hint="default"/>
+        <w:rFonts w:ascii="OpenSymbol" w:hAnsi="OpenSymbol" w:cs="OpenSymbol" w:hint="default"/>
       </w:rPr>
     </w:lvl>
-    <w:lvl w:ilvl="2" w:tplc="040C0005" w:tentative="1">
+    <w:lvl w:ilvl="2">
       <w:start w:val="1"/>
       <w:numFmt w:val="bullet"/>
-      <w:lvlText w:val=""/>
+      <w:lvlText w:val="▪"/>
       <w:lvlJc w:val="left"/>
       <w:pPr>
-        <w:ind w:left="2508" w:hanging="360"/>
+        <w:tabs>
+          <w:tab w:val="num" w:pos="1440"/>
+        </w:tabs>
+        <w:ind w:left="1440" w:hanging="360"/>
       </w:pPr>
       <w:rPr>
-        <w:rFonts w:ascii="Wingdings" w:hAnsi="Wingdings" w:hint="default"/>
+        <w:rFonts w:ascii="OpenSymbol" w:hAnsi="OpenSymbol" w:cs="OpenSymbol" w:hint="default"/>
       </w:rPr>
     </w:lvl>
-    <w:lvl w:ilvl="3" w:tplc="040C0001" w:tentative="1">
+    <w:lvl w:ilvl="3">
       <w:start w:val="1"/>
       <w:numFmt w:val="bullet"/>
       <w:lvlText w:val=""/>
       <w:lvlJc w:val="left"/>
       <w:pPr>
-        <w:ind w:left="3228" w:hanging="360"/>
+        <w:tabs>
+          <w:tab w:val="num" w:pos="1800"/>
+        </w:tabs>
+        <w:ind w:left="1800" w:hanging="360"/>
       </w:pPr>
       <w:rPr>
-        <w:rFonts w:ascii="Symbol" w:hAnsi="Symbol" w:hint="default"/>
+        <w:rFonts w:ascii="Symbol" w:hAnsi="Symbol" w:cs="Symbol" w:hint="default"/>
       </w:rPr>
     </w:lvl>
-    <w:lvl w:ilvl="4" w:tplc="040C0003" w:tentative="1">
+    <w:lvl w:ilvl="4">
       <w:start w:val="1"/>
       <w:numFmt w:val="bullet"/>
-      <w:lvlText w:val="o"/>
+      <w:lvlText w:val="◦"/>
       <w:lvlJc w:val="left"/>
       <w:pPr>
-        <w:ind w:left="3948" w:hanging="360"/>
+        <w:tabs>
+          <w:tab w:val="num" w:pos="2160"/>
+        </w:tabs>
+        <w:ind w:left="2160" w:hanging="360"/>
       </w:pPr>
       <w:rPr>
-        <w:rFonts w:ascii="Courier New" w:hAnsi="Courier New" w:cs="Courier New" w:hint="default"/>
+        <w:rFonts w:ascii="OpenSymbol" w:hAnsi="OpenSymbol" w:cs="OpenSymbol" w:hint="default"/>
       </w:rPr>
     </w:lvl>
-    <w:lvl w:ilvl="5" w:tplc="040C0005" w:tentative="1">
+    <w:lvl w:ilvl="5">
       <w:start w:val="1"/>
       <w:numFmt w:val="bullet"/>
-      <w:lvlText w:val=""/>
+      <w:lvlText w:val="▪"/>
       <w:lvlJc w:val="left"/>
       <w:pPr>
-        <w:ind w:left="4668" w:hanging="360"/>
+        <w:tabs>
+          <w:tab w:val="num" w:pos="2520"/>
+        </w:tabs>
+        <w:ind w:left="2520" w:hanging="360"/>
       </w:pPr>
       <w:rPr>
-        <w:rFonts w:ascii="Wingdings" w:hAnsi="Wingdings" w:hint="default"/>
+        <w:rFonts w:ascii="OpenSymbol" w:hAnsi="OpenSymbol" w:cs="OpenSymbol" w:hint="default"/>
       </w:rPr>
     </w:lvl>
-    <w:lvl w:ilvl="6" w:tplc="040C0001" w:tentative="1">
+    <w:lvl w:ilvl="6">
       <w:start w:val="1"/>
       <w:numFmt w:val="bullet"/>
       <w:lvlText w:val=""/>
       <w:lvlJc w:val="left"/>
       <w:pPr>
-        <w:ind w:left="5388" w:hanging="360"/>
+        <w:tabs>
+          <w:tab w:val="num" w:pos="2880"/>
+        </w:tabs>
+        <w:ind w:left="2880" w:hanging="360"/>
       </w:pPr>
       <w:rPr>
-        <w:rFonts w:ascii="Symbol" w:hAnsi="Symbol" w:hint="default"/>
+        <w:rFonts w:ascii="Symbol" w:hAnsi="Symbol" w:cs="Symbol" w:hint="default"/>
       </w:rPr>
     </w:lvl>
-    <w:lvl w:ilvl="7" w:tplc="040C0003" w:tentative="1">
+    <w:lvl w:ilvl="7">
       <w:start w:val="1"/>
       <w:numFmt w:val="bullet"/>
-      <w:lvlText w:val="o"/>
+      <w:lvlText w:val="◦"/>
       <w:lvlJc w:val="left"/>
       <w:pPr>
-        <w:ind w:left="6108" w:hanging="360"/>
+        <w:tabs>
+          <w:tab w:val="num" w:pos="3240"/>
+        </w:tabs>
+        <w:ind w:left="3240" w:hanging="360"/>
       </w:pPr>
       <w:rPr>
-        <w:rFonts w:ascii="Courier New" w:hAnsi="Courier New" w:cs="Courier New" w:hint="default"/>
+        <w:rFonts w:ascii="OpenSymbol" w:hAnsi="OpenSymbol" w:cs="OpenSymbol" w:hint="default"/>
       </w:rPr>
     </w:lvl>
-    <w:lvl w:ilvl="8" w:tplc="040C0005" w:tentative="1">
+    <w:lvl w:ilvl="8">
       <w:start w:val="1"/>
       <w:numFmt w:val="bullet"/>
-      <w:lvlText w:val=""/>
+      <w:lvlText w:val="▪"/>
       <w:lvlJc w:val="left"/>
       <w:pPr>
-        <w:ind w:left="6828" w:hanging="360"/>
+        <w:tabs>
+          <w:tab w:val="num" w:pos="3600"/>
+        </w:tabs>
+        <w:ind w:left="3600" w:hanging="360"/>
       </w:pPr>
       <w:rPr>
-        <w:rFonts w:ascii="Wingdings" w:hAnsi="Wingdings" w:hint="default"/>
+        <w:rFonts w:ascii="OpenSymbol" w:hAnsi="OpenSymbol" w:cs="OpenSymbol" w:hint="default"/>
       </w:rPr>
     </w:lvl>
   </w:abstractNum>
+  <w:abstractNum w:abstractNumId="4">
+    <w:lvl w:ilvl="0">
+      <w:start w:val="1"/>
+      <w:numFmt w:val="none"/>
+      <w:suff w:val="nothing"/>
+      <w:lvlText w:val=""/>
+      <w:lvlJc w:val="left"/>
+      <w:pPr>
+        <w:tabs>
+          <w:tab w:val="num" w:pos="0"/>
+        </w:tabs>
+        <w:ind w:left="0" w:hanging="0"/>
+      </w:pPr>
+    </w:lvl>
+    <w:lvl w:ilvl="1">
+      <w:start w:val="1"/>
+      <w:numFmt w:val="none"/>
+      <w:suff w:val="nothing"/>
+      <w:lvlText w:val=""/>
+      <w:lvlJc w:val="left"/>
+      <w:pPr>
+        <w:tabs>
+          <w:tab w:val="num" w:pos="0"/>
+        </w:tabs>
+        <w:ind w:left="0" w:hanging="0"/>
+      </w:pPr>
+    </w:lvl>
+    <w:lvl w:ilvl="2">
+      <w:start w:val="1"/>
+      <w:numFmt w:val="none"/>
+      <w:suff w:val="nothing"/>
+      <w:lvlText w:val=""/>
+      <w:lvlJc w:val="left"/>
+      <w:pPr>
+        <w:tabs>
+          <w:tab w:val="num" w:pos="0"/>
+        </w:tabs>
+        <w:ind w:left="0" w:hanging="0"/>
+      </w:pPr>
+    </w:lvl>
+    <w:lvl w:ilvl="3">
+      <w:start w:val="1"/>
+      <w:numFmt w:val="none"/>
+      <w:suff w:val="nothing"/>
+      <w:lvlText w:val=""/>
+      <w:lvlJc w:val="left"/>
+      <w:pPr>
+        <w:tabs>
+          <w:tab w:val="num" w:pos="0"/>
+        </w:tabs>
+        <w:ind w:left="0" w:hanging="0"/>
+      </w:pPr>
+    </w:lvl>
+    <w:lvl w:ilvl="4">
+      <w:start w:val="1"/>
+      <w:numFmt w:val="none"/>
+      <w:suff w:val="nothing"/>
+      <w:lvlText w:val=""/>
+      <w:lvlJc w:val="left"/>
+      <w:pPr>
+        <w:tabs>
+          <w:tab w:val="num" w:pos="0"/>
+        </w:tabs>
+        <w:ind w:left="0" w:hanging="0"/>
+      </w:pPr>
+    </w:lvl>
+    <w:lvl w:ilvl="5">
+      <w:start w:val="1"/>
+      <w:numFmt w:val="none"/>
+      <w:suff w:val="nothing"/>
+      <w:lvlText w:val=""/>
+      <w:lvlJc w:val="left"/>
+      <w:pPr>
+        <w:tabs>
+          <w:tab w:val="num" w:pos="0"/>
+        </w:tabs>
+        <w:ind w:left="0" w:hanging="0"/>
+      </w:pPr>
+    </w:lvl>
+    <w:lvl w:ilvl="6">
+      <w:start w:val="1"/>
+      <w:numFmt w:val="none"/>
+      <w:suff w:val="nothing"/>
+      <w:lvlText w:val=""/>
+      <w:lvlJc w:val="left"/>
+      <w:pPr>
+        <w:tabs>
+          <w:tab w:val="num" w:pos="0"/>
+        </w:tabs>
+        <w:ind w:left="0" w:hanging="0"/>
+      </w:pPr>
+    </w:lvl>
+    <w:lvl w:ilvl="7">
+      <w:start w:val="1"/>
+      <w:numFmt w:val="none"/>
+      <w:suff w:val="nothing"/>
+      <w:lvlText w:val=""/>
+      <w:lvlJc w:val="left"/>
+      <w:pPr>
+        <w:tabs>
+          <w:tab w:val="num" w:pos="0"/>
+        </w:tabs>
+        <w:ind w:left="0" w:hanging="0"/>
+      </w:pPr>
+    </w:lvl>
+    <w:lvl w:ilvl="8">
+      <w:start w:val="1"/>
+      <w:numFmt w:val="none"/>
+      <w:suff w:val="nothing"/>
+      <w:lvlText w:val=""/>
+      <w:lvlJc w:val="left"/>
+      <w:pPr>
+        <w:tabs>
+          <w:tab w:val="num" w:pos="0"/>
+        </w:tabs>
+        <w:ind w:left="0" w:hanging="0"/>
+      </w:pPr>
+    </w:lvl>
+  </w:abstractNum>
   <w:num w:numId="1">
-    <w:abstractNumId w:val="0"/>
+    <w:abstractNumId w:val="1"/>
   </w:num>
   <w:num w:numId="2">
-    <w:abstractNumId w:val="1"/>
+    <w:abstractNumId w:val="2"/>
   </w:num>
   <w:num w:numId="3">
-    <w:abstractNumId w:val="2"/>
+    <w:abstractNumId w:val="3"/>
+  </w:num>
+  <w:num w:numId="4">
+    <w:abstractNumId w:val="4"/>
   </w:num>
 </w:numbering>
 </file>
 
 <file path=word/styles.xml><?xml version="1.0" encoding="utf-8"?>
-<w:styles xmlns:mc="http://schemas.openxmlformats.org/markup-compatibility/2006" xmlns:r="http://schemas.openxmlformats.org/officeDocument/2006/relationships" xmlns:w="http://schemas.openxmlformats.org/wordprocessingml/2006/main" xmlns:w14="http://schemas.microsoft.com/office/word/2010/wordml" xmlns:w15="http://schemas.microsoft.com/office/word/2012/wordml" xmlns:w16cex="http://schemas.microsoft.com/office/word/2018/wordml/cex" xmlns:w16cid="http://schemas.microsoft.com/office/word/2016/wordml/cid" xmlns:w16="http://schemas.microsoft.com/office/word/2018/wordml" xmlns:w16sdtdh="http://schemas.microsoft.com/office/word/2020/wordml/sdtdatahash" xmlns:w16se="http://schemas.microsoft.com/office/word/2015/wordml/symex" mc:Ignorable="w14 w15 w16se w16cid w16 w16cex w16sdtdh">
+<w:styles xmlns:w="http://schemas.openxmlformats.org/wordprocessingml/2006/main" xmlns:w14="http://schemas.microsoft.com/office/word/2010/wordml" xmlns:mc="http://schemas.openxmlformats.org/markup-compatibility/2006" mc:Ignorable="w14">
   <w:docDefaults>
     <w:rPrDefault>
       <w:rPr>
-        <w:rFonts w:asciiTheme="minorHAnsi" w:eastAsiaTheme="minorHAnsi" w:hAnsiTheme="minorHAnsi" w:cstheme="minorBidi"/>
+        <w:rFonts w:ascii="Calibri" w:hAnsi="Calibri" w:eastAsia="Calibri" w:cs="" w:asciiTheme="minorHAnsi" w:cstheme="minorBidi" w:eastAsiaTheme="minorHAnsi" w:hAnsiTheme="minorHAnsi"/>
         <w:sz w:val="24"/>
         <w:szCs w:val="24"/>
         <w:lang w:val="fr-FR" w:eastAsia="en-US" w:bidi="ar-SA"/>
       </w:rPr>
     </w:rPrDefault>
-    <w:pPrDefault/>
+    <w:pPrDefault>
+      <w:pPr>
+        <w:suppressAutoHyphens w:val="true"/>
+      </w:pPr>
+    </w:pPrDefault>
   </w:docDefaults>
   <w:latentStyles w:defLockedState="0" w:defUIPriority="99" w:defSemiHidden="0" w:defUnhideWhenUsed="0" w:defQFormat="0" w:count="376">
     <w:lsdException w:name="Normal" w:uiPriority="0" w:qFormat="1"/>
     <w:lsdException w:name="heading 1" w:uiPriority="9" w:qFormat="1"/>
-    <w:lsdException w:name="heading 2" w:semiHidden="1" w:uiPriority="9" w:unhideWhenUsed="1" w:qFormat="1"/>
-    <w:lsdException w:name="heading 3" w:semiHidden="1" w:uiPriority="9" w:unhideWhenUsed="1" w:qFormat="1"/>
-    <w:lsdException w:name="heading 4" w:semiHidden="1" w:uiPriority="9" w:unhideWhenUsed="1" w:qFormat="1"/>
-    <w:lsdException w:name="heading 5" w:semiHidden="1" w:uiPriority="9" w:unhideWhenUsed="1" w:qFormat="1"/>
-    <w:lsdException w:name="heading 6" w:semiHidden="1" w:uiPriority="9" w:unhideWhenUsed="1" w:qFormat="1"/>
-    <w:lsdException w:name="heading 7" w:semiHidden="1" w:uiPriority="9" w:unhideWhenUsed="1" w:qFormat="1"/>
-    <w:lsdException w:name="heading 8" w:semiHidden="1" w:uiPriority="9" w:unhideWhenUsed="1" w:qFormat="1"/>
-    <w:lsdException w:name="heading 9" w:semiHidden="1" w:uiPriority="9" w:unhideWhenUsed="1" w:qFormat="1"/>
+    <w:lsdException w:name="heading 2" w:uiPriority="9" w:semiHidden="1" w:unhideWhenUsed="1" w:qFormat="1"/>
+    <w:lsdException w:name="heading 3" w:uiPriority="9" w:semiHidden="1" w:unhideWhenUsed="1" w:qFormat="1"/>
+    <w:lsdException w:name="heading 4" w:uiPriority="9" w:semiHidden="1" w:unhideWhenUsed="1" w:qFormat="1"/>
+    <w:lsdException w:name="heading 5" w:uiPriority="9" w:semiHidden="1" w:unhideWhenUsed="1" w:qFormat="1"/>
+    <w:lsdException w:name="heading 6" w:uiPriority="9" w:semiHidden="1" w:unhideWhenUsed="1" w:qFormat="1"/>
+    <w:lsdException w:name="heading 7" w:uiPriority="9" w:semiHidden="1" w:unhideWhenUsed="1" w:qFormat="1"/>
+    <w:lsdException w:name="heading 8" w:uiPriority="9" w:semiHidden="1" w:unhideWhenUsed="1" w:qFormat="1"/>
+    <w:lsdException w:name="heading 9" w:uiPriority="9" w:semiHidden="1" w:unhideWhenUsed="1" w:qFormat="1"/>
     <w:lsdException w:name="index 1" w:semiHidden="1" w:unhideWhenUsed="1"/>
     <w:lsdException w:name="index 2" w:semiHidden="1" w:unhideWhenUsed="1"/>
     <w:lsdException w:name="index 3" w:semiHidden="1" w:unhideWhenUsed="1"/>
@@ -1672,22 +3725,22 @@
     <w:lsdException w:name="index 7" w:semiHidden="1" w:unhideWhenUsed="1"/>
     <w:lsdException w:name="index 8" w:semiHidden="1" w:unhideWhenUsed="1"/>
     <w:lsdException w:name="index 9" w:semiHidden="1" w:unhideWhenUsed="1"/>
-    <w:lsdException w:name="toc 1" w:semiHidden="1" w:uiPriority="39" w:unhideWhenUsed="1"/>
-    <w:lsdException w:name="toc 2" w:semiHidden="1" w:uiPriority="39" w:unhideWhenUsed="1"/>
-    <w:lsdException w:name="toc 3" w:semiHidden="1" w:uiPriority="39" w:unhideWhenUsed="1"/>
-    <w:lsdException w:name="toc 4" w:semiHidden="1" w:uiPriority="39" w:unhideWhenUsed="1"/>
-    <w:lsdException w:name="toc 5" w:semiHidden="1" w:uiPriority="39" w:unhideWhenUsed="1"/>
-    <w:lsdException w:name="toc 6" w:semiHidden="1" w:uiPriority="39" w:unhideWhenUsed="1"/>
-    <w:lsdException w:name="toc 7" w:semiHidden="1" w:uiPriority="39" w:unhideWhenUsed="1"/>
-    <w:lsdException w:name="toc 8" w:semiHidden="1" w:uiPriority="39" w:unhideWhenUsed="1"/>
-    <w:lsdException w:name="toc 9" w:semiHidden="1" w:uiPriority="39" w:unhideWhenUsed="1"/>
+    <w:lsdException w:name="toc 1" w:uiPriority="39" w:semiHidden="1" w:unhideWhenUsed="1"/>
+    <w:lsdException w:name="toc 2" w:uiPriority="39" w:semiHidden="1" w:unhideWhenUsed="1"/>
+    <w:lsdException w:name="toc 3" w:uiPriority="39" w:semiHidden="1" w:unhideWhenUsed="1"/>
+    <w:lsdException w:name="toc 4" w:uiPriority="39" w:semiHidden="1" w:unhideWhenUsed="1"/>
+    <w:lsdException w:name="toc 5" w:uiPriority="39" w:semiHidden="1" w:unhideWhenUsed="1"/>
+    <w:lsdException w:name="toc 6" w:uiPriority="39" w:semiHidden="1" w:unhideWhenUsed="1"/>
+    <w:lsdException w:name="toc 7" w:uiPriority="39" w:semiHidden="1" w:unhideWhenUsed="1"/>
+    <w:lsdException w:name="toc 8" w:uiPriority="39" w:semiHidden="1" w:unhideWhenUsed="1"/>
+    <w:lsdException w:name="toc 9" w:uiPriority="39" w:semiHidden="1" w:unhideWhenUsed="1"/>
     <w:lsdException w:name="Normal Indent" w:semiHidden="1" w:unhideWhenUsed="1"/>
     <w:lsdException w:name="footnote text" w:semiHidden="1" w:unhideWhenUsed="1"/>
     <w:lsdException w:name="annotation text" w:semiHidden="1" w:unhideWhenUsed="1"/>
     <w:lsdException w:name="header" w:semiHidden="1" w:unhideWhenUsed="1"/>
     <w:lsdException w:name="footer" w:semiHidden="1" w:unhideWhenUsed="1"/>
     <w:lsdException w:name="index heading" w:semiHidden="1" w:unhideWhenUsed="1"/>
-    <w:lsdException w:name="caption" w:semiHidden="1" w:uiPriority="35" w:unhideWhenUsed="1" w:qFormat="1"/>
+    <w:lsdException w:name="caption" w:uiPriority="35" w:semiHidden="1" w:unhideWhenUsed="1" w:qFormat="1"/>
     <w:lsdException w:name="table of figures" w:semiHidden="1" w:unhideWhenUsed="1"/>
     <w:lsdException w:name="envelope address" w:semiHidden="1" w:unhideWhenUsed="1"/>
     <w:lsdException w:name="envelope return" w:semiHidden="1" w:unhideWhenUsed="1"/>
@@ -1718,7 +3771,7 @@
     <w:lsdException w:name="Title" w:uiPriority="10" w:qFormat="1"/>
     <w:lsdException w:name="Closing" w:semiHidden="1" w:unhideWhenUsed="1"/>
     <w:lsdException w:name="Signature" w:semiHidden="1" w:unhideWhenUsed="1"/>
-    <w:lsdException w:name="Default Paragraph Font" w:semiHidden="1" w:uiPriority="1" w:unhideWhenUsed="1"/>
+    <w:lsdException w:name="Default Paragraph Font" w:uiPriority="1" w:semiHidden="1" w:unhideWhenUsed="1"/>
     <w:lsdException w:name="Body Text" w:semiHidden="1" w:unhideWhenUsed="1"/>
     <w:lsdException w:name="Body Text Indent" w:semiHidden="1" w:unhideWhenUsed="1"/>
     <w:lsdException w:name="List Continue" w:semiHidden="1" w:unhideWhenUsed="1"/>
@@ -1918,8 +3971,8 @@
     <w:lsdException w:name="Subtle Reference" w:uiPriority="31" w:qFormat="1"/>
     <w:lsdException w:name="Intense Reference" w:uiPriority="32" w:qFormat="1"/>
     <w:lsdException w:name="Book Title" w:uiPriority="33" w:qFormat="1"/>
-    <w:lsdException w:name="Bibliography" w:semiHidden="1" w:uiPriority="37" w:unhideWhenUsed="1"/>
-    <w:lsdException w:name="TOC Heading" w:semiHidden="1" w:uiPriority="39" w:unhideWhenUsed="1" w:qFormat="1"/>
+    <w:lsdException w:name="Bibliography" w:uiPriority="37" w:semiHidden="1" w:unhideWhenUsed="1"/>
+    <w:lsdException w:name="TOC Heading" w:uiPriority="39" w:semiHidden="1" w:unhideWhenUsed="1" w:qFormat="1"/>
     <w:lsdException w:name="Plain Table 1" w:uiPriority="41"/>
     <w:lsdException w:name="Plain Table 2" w:uiPriority="42"/>
     <w:lsdException w:name="Plain Table 3" w:uiPriority="43"/>
@@ -2030,58 +4083,248 @@
     <w:lsdException w:name="Unresolved Mention" w:semiHidden="1" w:unhideWhenUsed="1"/>
     <w:lsdException w:name="Smart Link" w:semiHidden="1" w:unhideWhenUsed="1"/>
   </w:latentStyles>
-  <w:style w:type="paragraph" w:default="1" w:styleId="Normal">
+  <w:style w:type="paragraph" w:styleId="Normal" w:default="1">
     <w:name w:val="Normal"/>
     <w:qFormat/>
+    <w:pPr>
+      <w:widowControl/>
+      <w:bidi w:val="0"/>
+      <w:spacing w:before="0" w:after="0"/>
+      <w:jc w:val="left"/>
+    </w:pPr>
+    <w:rPr>
+      <w:rFonts w:ascii="Calibri" w:hAnsi="Calibri" w:eastAsia="Calibri" w:cs="" w:asciiTheme="minorHAnsi" w:cstheme="minorBidi" w:eastAsiaTheme="minorHAnsi" w:hAnsiTheme="minorHAnsi"/>
+      <w:color w:val="auto"/>
+      <w:kern w:val="0"/>
+      <w:sz w:val="24"/>
+      <w:szCs w:val="24"/>
+      <w:lang w:val="fr-FR" w:eastAsia="en-US" w:bidi="ar-SA"/>
+    </w:rPr>
   </w:style>
-  <w:style w:type="paragraph" w:styleId="Titre1">
-    <w:name w:val="heading 1"/>
+  <w:style w:type="paragraph" w:styleId="Heading1">
+    <w:name w:val="Heading 1"/>
     <w:basedOn w:val="Normal"/>
     <w:next w:val="Normal"/>
     <w:link w:val="Titre1Car"/>
     <w:uiPriority w:val="9"/>
     <w:qFormat/>
-    <w:rsid w:val="00336E7B"/>
+    <w:rsid w:val="00336e7b"/>
     <w:pPr>
-      <w:keepNext/>
+      <w:keepNext w:val="true"/>
       <w:keepLines/>
-      <w:spacing w:before="240"/>
+      <w:spacing w:before="240" w:after="0"/>
       <w:outlineLvl w:val="0"/>
     </w:pPr>
     <w:rPr>
-      <w:rFonts w:asciiTheme="majorHAnsi" w:eastAsiaTheme="majorEastAsia" w:hAnsiTheme="majorHAnsi" w:cstheme="majorBidi"/>
-      <w:color w:val="2F5496" w:themeColor="accent1" w:themeShade="BF"/>
+      <w:rFonts w:ascii="Calibri Light" w:hAnsi="Calibri Light" w:eastAsia="" w:cs="" w:asciiTheme="majorHAnsi" w:cstheme="majorBidi" w:eastAsiaTheme="majorEastAsia" w:hAnsiTheme="majorHAnsi"/>
+      <w:color w:val="2F5496" w:themeColor="accent1" w:themeShade="bf"/>
       <w:sz w:val="32"/>
       <w:szCs w:val="32"/>
     </w:rPr>
   </w:style>
-  <w:style w:type="paragraph" w:styleId="Titre2">
-    <w:name w:val="heading 2"/>
+  <w:style w:type="paragraph" w:styleId="Heading2">
+    <w:name w:val="Heading 2"/>
     <w:basedOn w:val="Normal"/>
     <w:next w:val="Normal"/>
     <w:link w:val="Titre2Car"/>
     <w:uiPriority w:val="9"/>
     <w:unhideWhenUsed/>
     <w:qFormat/>
-    <w:rsid w:val="00336E7B"/>
+    <w:rsid w:val="00336e7b"/>
     <w:pPr>
-      <w:keepNext/>
+      <w:keepNext w:val="true"/>
       <w:keepLines/>
-      <w:spacing w:before="40"/>
+      <w:spacing w:before="40" w:after="0"/>
       <w:outlineLvl w:val="1"/>
     </w:pPr>
     <w:rPr>
-      <w:rFonts w:asciiTheme="majorHAnsi" w:eastAsiaTheme="majorEastAsia" w:hAnsiTheme="majorHAnsi" w:cstheme="majorBidi"/>
-      <w:color w:val="2F5496" w:themeColor="accent1" w:themeShade="BF"/>
+      <w:rFonts w:ascii="Calibri Light" w:hAnsi="Calibri Light" w:eastAsia="" w:cs="" w:asciiTheme="majorHAnsi" w:cstheme="majorBidi" w:eastAsiaTheme="majorEastAsia" w:hAnsiTheme="majorHAnsi"/>
+      <w:color w:val="2F5496" w:themeColor="accent1" w:themeShade="bf"/>
       <w:sz w:val="26"/>
       <w:szCs w:val="26"/>
     </w:rPr>
   </w:style>
-  <w:style w:type="character" w:default="1" w:styleId="Policepardfaut">
+  <w:style w:type="character" w:styleId="DefaultParagraphFont" w:default="1">
     <w:name w:val="Default Paragraph Font"/>
     <w:uiPriority w:val="1"/>
     <w:semiHidden/>
     <w:unhideWhenUsed/>
+    <w:qFormat/>
+    <w:rPr/>
+  </w:style>
+  <w:style w:type="character" w:styleId="TitreCar" w:customStyle="1">
+    <w:name w:val="Titre Car"/>
+    <w:basedOn w:val="DefaultParagraphFont"/>
+    <w:link w:val="Titre"/>
+    <w:uiPriority w:val="10"/>
+    <w:qFormat/>
+    <w:rsid w:val="00336e7b"/>
+    <w:rPr>
+      <w:rFonts w:ascii="Calibri Light" w:hAnsi="Calibri Light" w:eastAsia="" w:cs="" w:asciiTheme="majorHAnsi" w:cstheme="majorBidi" w:eastAsiaTheme="majorEastAsia" w:hAnsiTheme="majorHAnsi"/>
+      <w:spacing w:val="-10"/>
+      <w:kern w:val="2"/>
+      <w:sz w:val="56"/>
+      <w:szCs w:val="56"/>
+    </w:rPr>
+  </w:style>
+  <w:style w:type="character" w:styleId="Titre1Car" w:customStyle="1">
+    <w:name w:val="Titre 1 Car"/>
+    <w:basedOn w:val="DefaultParagraphFont"/>
+    <w:link w:val="Titre1"/>
+    <w:uiPriority w:val="9"/>
+    <w:qFormat/>
+    <w:rsid w:val="00336e7b"/>
+    <w:rPr>
+      <w:rFonts w:ascii="Calibri Light" w:hAnsi="Calibri Light" w:eastAsia="" w:cs="" w:asciiTheme="majorHAnsi" w:cstheme="majorBidi" w:eastAsiaTheme="majorEastAsia" w:hAnsiTheme="majorHAnsi"/>
+      <w:color w:val="2F5496" w:themeColor="accent1" w:themeShade="bf"/>
+      <w:sz w:val="32"/>
+      <w:szCs w:val="32"/>
+    </w:rPr>
+  </w:style>
+  <w:style w:type="character" w:styleId="Titre2Car" w:customStyle="1">
+    <w:name w:val="Titre 2 Car"/>
+    <w:basedOn w:val="DefaultParagraphFont"/>
+    <w:link w:val="Titre2"/>
+    <w:uiPriority w:val="9"/>
+    <w:qFormat/>
+    <w:rsid w:val="00336e7b"/>
+    <w:rPr>
+      <w:rFonts w:ascii="Calibri Light" w:hAnsi="Calibri Light" w:eastAsia="" w:cs="" w:asciiTheme="majorHAnsi" w:cstheme="majorBidi" w:eastAsiaTheme="majorEastAsia" w:hAnsiTheme="majorHAnsi"/>
+      <w:color w:val="2F5496" w:themeColor="accent1" w:themeShade="bf"/>
+      <w:sz w:val="26"/>
+      <w:szCs w:val="26"/>
+    </w:rPr>
+  </w:style>
+  <w:style w:type="character" w:styleId="Bullets">
+    <w:name w:val="Bullets"/>
+    <w:qFormat/>
+    <w:rPr>
+      <w:rFonts w:ascii="OpenSymbol" w:hAnsi="OpenSymbol" w:eastAsia="OpenSymbol" w:cs="OpenSymbol"/>
+    </w:rPr>
+  </w:style>
+  <w:style w:type="paragraph" w:styleId="Heading">
+    <w:name w:val="Heading"/>
+    <w:basedOn w:val="Normal"/>
+    <w:next w:val="TextBody"/>
+    <w:qFormat/>
+    <w:pPr>
+      <w:keepNext w:val="true"/>
+      <w:spacing w:before="240" w:after="120"/>
+    </w:pPr>
+    <w:rPr>
+      <w:rFonts w:ascii="Liberation Sans" w:hAnsi="Liberation Sans" w:eastAsia="Noto Sans CJK SC" w:cs="FreeSans"/>
+      <w:sz w:val="28"/>
+      <w:szCs w:val="28"/>
+    </w:rPr>
+  </w:style>
+  <w:style w:type="paragraph" w:styleId="TextBody">
+    <w:name w:val="Body Text"/>
+    <w:basedOn w:val="Normal"/>
+    <w:pPr>
+      <w:spacing w:lineRule="auto" w:line="276" w:before="0" w:after="140"/>
+    </w:pPr>
+    <w:rPr/>
+  </w:style>
+  <w:style w:type="paragraph" w:styleId="List">
+    <w:name w:val="List"/>
+    <w:basedOn w:val="TextBody"/>
+    <w:pPr/>
+    <w:rPr>
+      <w:rFonts w:cs="FreeSans"/>
+    </w:rPr>
+  </w:style>
+  <w:style w:type="paragraph" w:styleId="Caption">
+    <w:name w:val="Caption"/>
+    <w:basedOn w:val="Normal"/>
+    <w:qFormat/>
+    <w:pPr>
+      <w:suppressLineNumbers/>
+      <w:spacing w:before="120" w:after="120"/>
+    </w:pPr>
+    <w:rPr>
+      <w:rFonts w:cs="FreeSans"/>
+      <w:i/>
+      <w:iCs/>
+      <w:sz w:val="24"/>
+      <w:szCs w:val="24"/>
+    </w:rPr>
+  </w:style>
+  <w:style w:type="paragraph" w:styleId="Index">
+    <w:name w:val="Index"/>
+    <w:basedOn w:val="Normal"/>
+    <w:qFormat/>
+    <w:pPr>
+      <w:suppressLineNumbers/>
+    </w:pPr>
+    <w:rPr>
+      <w:rFonts w:cs="FreeSans"/>
+    </w:rPr>
+  </w:style>
+  <w:style w:type="paragraph" w:styleId="Title">
+    <w:name w:val="Title"/>
+    <w:basedOn w:val="Normal"/>
+    <w:next w:val="Normal"/>
+    <w:link w:val="TitreCar"/>
+    <w:uiPriority w:val="10"/>
+    <w:qFormat/>
+    <w:rsid w:val="00336e7b"/>
+    <w:pPr>
+      <w:spacing w:before="0" w:after="0"/>
+      <w:contextualSpacing/>
+    </w:pPr>
+    <w:rPr>
+      <w:rFonts w:ascii="Calibri Light" w:hAnsi="Calibri Light" w:eastAsia="" w:cs="" w:asciiTheme="majorHAnsi" w:cstheme="majorBidi" w:eastAsiaTheme="majorEastAsia" w:hAnsiTheme="majorHAnsi"/>
+      <w:spacing w:val="-10"/>
+      <w:kern w:val="2"/>
+      <w:sz w:val="56"/>
+      <w:szCs w:val="56"/>
+    </w:rPr>
+  </w:style>
+  <w:style w:type="paragraph" w:styleId="ListParagraph">
+    <w:name w:val="List Paragraph"/>
+    <w:basedOn w:val="Normal"/>
+    <w:uiPriority w:val="34"/>
+    <w:qFormat/>
+    <w:rsid w:val="00336e7b"/>
+    <w:pPr>
+      <w:spacing w:before="0" w:after="0"/>
+      <w:ind w:left="720" w:hanging="0"/>
+      <w:contextualSpacing/>
+    </w:pPr>
+    <w:rPr/>
+  </w:style>
+  <w:style w:type="paragraph" w:styleId="Caption1">
+    <w:name w:val="caption"/>
+    <w:basedOn w:val="Normal"/>
+    <w:next w:val="Normal"/>
+    <w:uiPriority w:val="35"/>
+    <w:unhideWhenUsed/>
+    <w:qFormat/>
+    <w:rsid w:val="00ca2aa7"/>
+    <w:pPr>
+      <w:spacing w:before="0" w:after="200"/>
+    </w:pPr>
+    <w:rPr>
+      <w:i/>
+      <w:iCs/>
+      <w:color w:val="44546A" w:themeColor="text2"/>
+      <w:sz w:val="18"/>
+      <w:szCs w:val="18"/>
+    </w:rPr>
+  </w:style>
+  <w:style w:type="paragraph" w:styleId="Figure">
+    <w:name w:val="Figure"/>
+    <w:basedOn w:val="Caption"/>
+    <w:qFormat/>
+    <w:pPr/>
+    <w:rPr/>
+  </w:style>
+  <w:style w:type="numbering" w:styleId="NoList" w:default="1">
+    <w:name w:val="No List"/>
+    <w:uiPriority w:val="99"/>
+    <w:semiHidden/>
+    <w:unhideWhenUsed/>
+    <w:qFormat/>
   </w:style>
   <w:style w:type="table" w:default="1" w:styleId="TableauNormal">
     <w:name w:val="Normal Table"/>
@@ -2097,101 +4340,6 @@
         <w:right w:w="108" w:type="dxa"/>
       </w:tblCellMar>
     </w:tblPr>
-  </w:style>
-  <w:style w:type="numbering" w:default="1" w:styleId="Aucuneliste">
-    <w:name w:val="No List"/>
-    <w:uiPriority w:val="99"/>
-    <w:semiHidden/>
-    <w:unhideWhenUsed/>
-  </w:style>
-  <w:style w:type="paragraph" w:styleId="Titre">
-    <w:name w:val="Title"/>
-    <w:basedOn w:val="Normal"/>
-    <w:next w:val="Normal"/>
-    <w:link w:val="TitreCar"/>
-    <w:uiPriority w:val="10"/>
-    <w:qFormat/>
-    <w:rsid w:val="00336E7B"/>
-    <w:pPr>
-      <w:contextualSpacing/>
-    </w:pPr>
-    <w:rPr>
-      <w:rFonts w:asciiTheme="majorHAnsi" w:eastAsiaTheme="majorEastAsia" w:hAnsiTheme="majorHAnsi" w:cstheme="majorBidi"/>
-      <w:spacing w:val="-10"/>
-      <w:kern w:val="28"/>
-      <w:sz w:val="56"/>
-      <w:szCs w:val="56"/>
-    </w:rPr>
-  </w:style>
-  <w:style w:type="character" w:customStyle="1" w:styleId="TitreCar">
-    <w:name w:val="Titre Car"/>
-    <w:basedOn w:val="Policepardfaut"/>
-    <w:link w:val="Titre"/>
-    <w:uiPriority w:val="10"/>
-    <w:rsid w:val="00336E7B"/>
-    <w:rPr>
-      <w:rFonts w:asciiTheme="majorHAnsi" w:eastAsiaTheme="majorEastAsia" w:hAnsiTheme="majorHAnsi" w:cstheme="majorBidi"/>
-      <w:spacing w:val="-10"/>
-      <w:kern w:val="28"/>
-      <w:sz w:val="56"/>
-      <w:szCs w:val="56"/>
-    </w:rPr>
-  </w:style>
-  <w:style w:type="character" w:customStyle="1" w:styleId="Titre1Car">
-    <w:name w:val="Titre 1 Car"/>
-    <w:basedOn w:val="Policepardfaut"/>
-    <w:link w:val="Titre1"/>
-    <w:uiPriority w:val="9"/>
-    <w:rsid w:val="00336E7B"/>
-    <w:rPr>
-      <w:rFonts w:asciiTheme="majorHAnsi" w:eastAsiaTheme="majorEastAsia" w:hAnsiTheme="majorHAnsi" w:cstheme="majorBidi"/>
-      <w:color w:val="2F5496" w:themeColor="accent1" w:themeShade="BF"/>
-      <w:sz w:val="32"/>
-      <w:szCs w:val="32"/>
-    </w:rPr>
-  </w:style>
-  <w:style w:type="paragraph" w:styleId="Paragraphedeliste">
-    <w:name w:val="List Paragraph"/>
-    <w:basedOn w:val="Normal"/>
-    <w:uiPriority w:val="34"/>
-    <w:qFormat/>
-    <w:rsid w:val="00336E7B"/>
-    <w:pPr>
-      <w:ind w:left="720"/>
-      <w:contextualSpacing/>
-    </w:pPr>
-  </w:style>
-  <w:style w:type="character" w:customStyle="1" w:styleId="Titre2Car">
-    <w:name w:val="Titre 2 Car"/>
-    <w:basedOn w:val="Policepardfaut"/>
-    <w:link w:val="Titre2"/>
-    <w:uiPriority w:val="9"/>
-    <w:rsid w:val="00336E7B"/>
-    <w:rPr>
-      <w:rFonts w:asciiTheme="majorHAnsi" w:eastAsiaTheme="majorEastAsia" w:hAnsiTheme="majorHAnsi" w:cstheme="majorBidi"/>
-      <w:color w:val="2F5496" w:themeColor="accent1" w:themeShade="BF"/>
-      <w:sz w:val="26"/>
-      <w:szCs w:val="26"/>
-    </w:rPr>
-  </w:style>
-  <w:style w:type="paragraph" w:styleId="Lgende">
-    <w:name w:val="caption"/>
-    <w:basedOn w:val="Normal"/>
-    <w:next w:val="Normal"/>
-    <w:uiPriority w:val="35"/>
-    <w:unhideWhenUsed/>
-    <w:qFormat/>
-    <w:rsid w:val="00CA2AA7"/>
-    <w:pPr>
-      <w:spacing w:after="200"/>
-    </w:pPr>
-    <w:rPr>
-      <w:i/>
-      <w:iCs/>
-      <w:color w:val="44546A" w:themeColor="text2"/>
-      <w:sz w:val="18"/>
-      <w:szCs w:val="18"/>
-    </w:rPr>
   </w:style>
 </w:styles>
 </file>
